--- a/day1/javaweb--js 修改版.docx
+++ b/day1/javaweb--js 修改版.docx
@@ -1329,133 +1329,6 @@
           <w:lang w:val="en-US" w:eastAsia="zh-CN"/>
         </w:rPr>
         <w:t>正则</w:t>
-      </w:r>
-    </w:p>
-    <w:p>
-      <w:pPr>
-        <w:rPr>
-          <w:rFonts w:hint="eastAsia"/>
-          <w:lang w:eastAsia="zh-CN"/>
-        </w:rPr>
-      </w:pPr>
-      <w:r>
-        <w:rPr>
-          <w:rFonts w:hint="eastAsia"/>
-          <w:lang w:eastAsia="zh-CN"/>
-        </w:rPr>
-        <w:t>完成任务：</w:t>
-      </w:r>
-    </w:p>
-    <w:p>
-      <w:pPr>
-        <w:ind w:firstLine="420" w:firstLineChars="0"/>
-        <w:rPr>
-          <w:rFonts w:hint="eastAsia"/>
-          <w:lang w:eastAsia="zh-CN"/>
-        </w:rPr>
-      </w:pPr>
-      <w:r>
-        <w:rPr>
-          <w:rFonts w:hint="eastAsia"/>
-          <w:lang w:eastAsia="zh-CN"/>
-        </w:rPr>
-        <w:t>使用JS完成首页轮播效果</w:t>
-      </w:r>
-    </w:p>
-    <w:p>
-      <w:pPr>
-        <w:ind w:firstLine="420" w:firstLineChars="0"/>
-        <w:rPr>
-          <w:rFonts w:hint="eastAsia"/>
-          <w:lang w:eastAsia="zh-CN"/>
-        </w:rPr>
-      </w:pPr>
-      <w:r>
-        <w:rPr>
-          <w:rFonts w:hint="eastAsia"/>
-          <w:lang w:eastAsia="zh-CN"/>
-        </w:rPr>
-        <w:t>使用JS完成页面定时广告</w:t>
-      </w:r>
-    </w:p>
-    <w:p>
-      <w:pPr>
-        <w:ind w:firstLine="420" w:firstLineChars="0"/>
-        <w:rPr>
-          <w:rFonts w:hint="eastAsia"/>
-          <w:lang w:eastAsia="zh-CN"/>
-        </w:rPr>
-      </w:pPr>
-      <w:r>
-        <w:rPr>
-          <w:rFonts w:hint="eastAsia"/>
-          <w:lang w:eastAsia="zh-CN"/>
-        </w:rPr>
-        <w:t>使用JS完成表格高亮显示</w:t>
-      </w:r>
-    </w:p>
-    <w:p>
-      <w:pPr>
-        <w:ind w:firstLine="420" w:firstLineChars="0"/>
-        <w:rPr>
-          <w:rFonts w:hint="eastAsia"/>
-          <w:lang w:eastAsia="zh-CN"/>
-        </w:rPr>
-      </w:pPr>
-      <w:r>
-        <w:rPr>
-          <w:rFonts w:hint="eastAsia"/>
-          <w:lang w:eastAsia="zh-CN"/>
-        </w:rPr>
-        <w:t>使用JS完成表格的隔行换</w:t>
-      </w:r>
-    </w:p>
-    <w:p>
-      <w:pPr>
-        <w:ind w:firstLine="420" w:firstLineChars="0"/>
-        <w:rPr>
-          <w:rFonts w:hint="eastAsia"/>
-          <w:lang w:eastAsia="zh-CN"/>
-        </w:rPr>
-      </w:pPr>
-      <w:r>
-        <w:rPr>
-          <w:rFonts w:hint="eastAsia"/>
-          <w:lang w:eastAsia="zh-CN"/>
-        </w:rPr>
-        <w:t>使用JS完成注册表单校验</w:t>
-      </w:r>
-    </w:p>
-    <w:p>
-      <w:pPr>
-        <w:ind w:firstLine="420" w:firstLineChars="0"/>
-        <w:rPr>
-          <w:rFonts w:hint="eastAsia"/>
-          <w:lang w:eastAsia="zh-CN"/>
-        </w:rPr>
-      </w:pPr>
-      <w:r>
-        <w:rPr>
-          <w:rFonts w:hint="eastAsia"/>
-          <w:lang w:eastAsia="zh-CN"/>
-        </w:rPr>
-        <w:t>使用JS完成复选框的操作</w:t>
-      </w:r>
-    </w:p>
-    <w:p>
-      <w:pPr>
-        <w:ind w:firstLine="420" w:firstLineChars="0"/>
-        <w:rPr>
-          <w:rFonts w:hint="eastAsia"/>
-          <w:lang w:eastAsia="zh-CN"/>
-        </w:rPr>
-      </w:pPr>
-      <w:r>
-        <w:rPr>
-          <w:rFonts w:hint="eastAsia"/>
-          <w:lang w:eastAsia="zh-CN"/>
-        </w:rPr>
-        <w:t>使用JS完成省市联动效果</w:t>
       </w:r>
     </w:p>
     <w:p>
@@ -4675,7 +4548,6 @@
             <w:insideH w:val="none" w:color="auto" w:sz="0" w:space="0"/>
             <w:insideV w:val="none" w:color="auto" w:sz="0" w:space="0"/>
           </w:tblBorders>
-          <w:shd w:val="clear" w:color="auto" w:fill="FCFCFC"/>
           <w:tblLayout w:type="fixed"/>
           <w:tblCellMar>
             <w:top w:w="15" w:type="dxa"/>
@@ -4911,7 +4783,6 @@
             <w:insideH w:val="none" w:color="auto" w:sz="0" w:space="0"/>
             <w:insideV w:val="none" w:color="auto" w:sz="0" w:space="0"/>
           </w:tblBorders>
-          <w:shd w:val="clear" w:color="auto" w:fill="FCFCFC"/>
           <w:tblLayout w:type="fixed"/>
           <w:tblCellMar>
             <w:top w:w="15" w:type="dxa"/>
@@ -5147,7 +5018,6 @@
             <w:insideH w:val="none" w:color="auto" w:sz="0" w:space="0"/>
             <w:insideV w:val="none" w:color="auto" w:sz="0" w:space="0"/>
           </w:tblBorders>
-          <w:shd w:val="clear" w:color="auto" w:fill="FCFCFC"/>
           <w:tblLayout w:type="fixed"/>
           <w:tblCellMar>
             <w:top w:w="15" w:type="dxa"/>
@@ -5383,7 +5253,6 @@
             <w:insideH w:val="none" w:color="auto" w:sz="0" w:space="0"/>
             <w:insideV w:val="none" w:color="auto" w:sz="0" w:space="0"/>
           </w:tblBorders>
-          <w:shd w:val="clear" w:color="auto" w:fill="FCFCFC"/>
           <w:tblLayout w:type="fixed"/>
           <w:tblCellMar>
             <w:top w:w="15" w:type="dxa"/>
@@ -5619,7 +5488,6 @@
             <w:insideH w:val="none" w:color="auto" w:sz="0" w:space="0"/>
             <w:insideV w:val="none" w:color="auto" w:sz="0" w:space="0"/>
           </w:tblBorders>
-          <w:shd w:val="clear" w:color="auto" w:fill="FCFCFC"/>
           <w:tblLayout w:type="fixed"/>
           <w:tblCellMar>
             <w:top w:w="15" w:type="dxa"/>
@@ -5855,7 +5723,6 @@
             <w:insideH w:val="none" w:color="auto" w:sz="0" w:space="0"/>
             <w:insideV w:val="none" w:color="auto" w:sz="0" w:space="0"/>
           </w:tblBorders>
-          <w:shd w:val="clear" w:color="auto" w:fill="FCFCFC"/>
           <w:tblLayout w:type="fixed"/>
           <w:tblCellMar>
             <w:top w:w="15" w:type="dxa"/>
@@ -6184,7 +6051,6 @@
             <w:insideH w:val="none" w:color="auto" w:sz="0" w:space="0"/>
             <w:insideV w:val="none" w:color="auto" w:sz="0" w:space="0"/>
           </w:tblBorders>
-          <w:shd w:val="clear" w:color="auto" w:fill="FCFCFC"/>
           <w:tblLayout w:type="fixed"/>
           <w:tblCellMar>
             <w:top w:w="15" w:type="dxa"/>
@@ -6420,7 +6286,6 @@
             <w:insideH w:val="none" w:color="auto" w:sz="0" w:space="0"/>
             <w:insideV w:val="none" w:color="auto" w:sz="0" w:space="0"/>
           </w:tblBorders>
-          <w:shd w:val="clear" w:color="auto" w:fill="FCFCFC"/>
           <w:tblLayout w:type="fixed"/>
           <w:tblCellMar>
             <w:top w:w="15" w:type="dxa"/>
@@ -6656,7 +6521,6 @@
             <w:insideH w:val="none" w:color="auto" w:sz="0" w:space="0"/>
             <w:insideV w:val="none" w:color="auto" w:sz="0" w:space="0"/>
           </w:tblBorders>
-          <w:shd w:val="clear" w:color="auto" w:fill="FCFCFC"/>
           <w:tblLayout w:type="fixed"/>
           <w:tblCellMar>
             <w:top w:w="15" w:type="dxa"/>
@@ -6892,7 +6756,6 @@
             <w:insideH w:val="none" w:color="auto" w:sz="0" w:space="0"/>
             <w:insideV w:val="none" w:color="auto" w:sz="0" w:space="0"/>
           </w:tblBorders>
-          <w:shd w:val="clear" w:color="auto" w:fill="FCFCFC"/>
           <w:tblLayout w:type="fixed"/>
           <w:tblCellMar>
             <w:top w:w="15" w:type="dxa"/>
@@ -7128,7 +6991,6 @@
             <w:insideH w:val="none" w:color="auto" w:sz="0" w:space="0"/>
             <w:insideV w:val="none" w:color="auto" w:sz="0" w:space="0"/>
           </w:tblBorders>
-          <w:shd w:val="clear" w:color="auto" w:fill="FCFCFC"/>
           <w:tblLayout w:type="fixed"/>
           <w:tblCellMar>
             <w:top w:w="15" w:type="dxa"/>
@@ -7364,7 +7226,6 @@
             <w:insideH w:val="none" w:color="auto" w:sz="0" w:space="0"/>
             <w:insideV w:val="none" w:color="auto" w:sz="0" w:space="0"/>
           </w:tblBorders>
-          <w:shd w:val="clear" w:color="auto" w:fill="FCFCFC"/>
           <w:tblLayout w:type="fixed"/>
           <w:tblCellMar>
             <w:top w:w="15" w:type="dxa"/>
@@ -7600,7 +7461,6 @@
             <w:insideH w:val="none" w:color="auto" w:sz="0" w:space="0"/>
             <w:insideV w:val="none" w:color="auto" w:sz="0" w:space="0"/>
           </w:tblBorders>
-          <w:shd w:val="clear" w:color="auto" w:fill="FCFCFC"/>
           <w:tblLayout w:type="fixed"/>
           <w:tblCellMar>
             <w:top w:w="15" w:type="dxa"/>
@@ -7836,7 +7696,6 @@
             <w:insideH w:val="none" w:color="auto" w:sz="0" w:space="0"/>
             <w:insideV w:val="none" w:color="auto" w:sz="0" w:space="0"/>
           </w:tblBorders>
-          <w:shd w:val="clear" w:color="auto" w:fill="FCFCFC"/>
           <w:tblLayout w:type="fixed"/>
           <w:tblCellMar>
             <w:top w:w="15" w:type="dxa"/>
@@ -9206,6 +9065,16 @@
         </w:rPr>
         <w:t>var week =["Monday","Tuesday","Wednesday"];</w:t>
       </w:r>
+    </w:p>
+    <w:p>
+      <w:pPr>
+        <w:pStyle w:val="23"/>
+        <w:ind w:firstLine="419" w:firstLineChars="0"/>
+        <w:rPr>
+          <w:rFonts w:hint="eastAsia"/>
+          <w:lang w:val="en-US" w:eastAsia="zh-CN"/>
+        </w:rPr>
+      </w:pPr>
     </w:p>
     <w:p>
       <w:pPr>
@@ -13849,7 +13718,7 @@
           <w:rFonts w:hint="eastAsia"/>
           <w:lang w:val="en-US" w:eastAsia="zh-CN"/>
         </w:rPr>
-        <w:t>练习5：练习/2.2TAB切换效果</w:t>
+        <w:t>练习5：练习/2.2 TAB切换效果</w:t>
       </w:r>
     </w:p>
     <w:p>
@@ -14707,6 +14576,48 @@
         </w:rPr>
         <w:t>：（源文件名称）</w:t>
       </w:r>
+      <w:r>
+        <w:rPr>
+          <w:rFonts w:hint="eastAsia"/>
+          <w:lang w:eastAsia="zh-CN"/>
+        </w:rPr>
+        <w:t>案例</w:t>
+      </w:r>
+      <w:r>
+        <w:rPr>
+          <w:rFonts w:hint="eastAsia"/>
+          <w:lang w:val="en-US" w:eastAsia="zh-CN"/>
+        </w:rPr>
+        <w:t>/2.3</w:t>
+      </w:r>
+      <w:r>
+        <w:rPr>
+          <w:rFonts w:hint="eastAsia"/>
+        </w:rPr>
+        <w:t>实现全选及全不选效果</w:t>
+      </w:r>
+      <w:r>
+        <w:rPr>
+          <w:rFonts w:hint="eastAsia"/>
+          <w:lang w:eastAsia="zh-CN"/>
+        </w:rPr>
+        <w:t>、点击导航下拉菜单</w:t>
+      </w:r>
+      <w:r>
+        <w:rPr>
+          <w:rFonts w:hint="eastAsia"/>
+          <w:lang w:val="en-US" w:eastAsia="zh-CN"/>
+        </w:rPr>
+        <w:t>.html、鼠标移入移出导航下拉菜单.html</w:t>
+      </w:r>
+    </w:p>
+    <w:p>
+      <w:pPr>
+        <w:pStyle w:val="23"/>
+        <w:rPr>
+          <w:rFonts w:hint="eastAsia"/>
+        </w:rPr>
+      </w:pPr>
     </w:p>
     <w:p>
       <w:pPr>
@@ -15762,18 +15673,31 @@
           <w:rFonts w:hint="eastAsia"/>
           <w:lang w:val="en-US" w:eastAsia="zh-CN"/>
         </w:rPr>
-        <w:t>/DOM事件</w:t>
-      </w:r>
-    </w:p>
-    <w:p>
-      <w:pPr>
-        <w:pStyle w:val="23"/>
-      </w:pPr>
-      <w:r>
-        <w:rPr>
-          <w:rFonts w:hint="eastAsia"/>
-        </w:rPr>
-        <w:t>练习2：</w:t>
+        <w:t>/2.3 DOM事件</w:t>
+      </w:r>
+    </w:p>
+    <w:p>
+      <w:pPr>
+        <w:pStyle w:val="23"/>
+      </w:pPr>
+      <w:r>
+        <w:rPr>
+          <w:rFonts w:hint="eastAsia"/>
+        </w:rPr>
+        <w:t>练习</w:t>
+      </w:r>
+      <w:r>
+        <w:rPr>
+          <w:rFonts w:hint="eastAsia"/>
+          <w:lang w:val="en-US" w:eastAsia="zh-CN"/>
+        </w:rPr>
+        <w:t>2</w:t>
+      </w:r>
+      <w:r>
+        <w:rPr>
+          <w:rFonts w:hint="eastAsia"/>
+        </w:rPr>
+        <w:t>：</w:t>
       </w:r>
     </w:p>
     <w:p>
@@ -15807,71 +15731,7 @@
           <w:rFonts w:hint="eastAsia"/>
           <w:lang w:val="en-US" w:eastAsia="zh-CN"/>
         </w:rPr>
-        <w:t>/</w:t>
-      </w:r>
-      <w:r>
-        <w:rPr>
-          <w:rFonts w:hint="eastAsia"/>
-        </w:rPr>
-        <w:t>实现全选及全不选效果</w:t>
-      </w:r>
-    </w:p>
-    <w:p>
-      <w:pPr>
-        <w:pStyle w:val="23"/>
-      </w:pPr>
-      <w:r>
-        <w:rPr>
-          <w:rFonts w:hint="eastAsia"/>
-        </w:rPr>
-        <w:t>练习</w:t>
-      </w:r>
-      <w:r>
-        <w:rPr>
-          <w:rFonts w:hint="eastAsia"/>
-          <w:lang w:val="en-US" w:eastAsia="zh-CN"/>
-        </w:rPr>
-        <w:t>3</w:t>
-      </w:r>
-      <w:r>
-        <w:rPr>
-          <w:rFonts w:hint="eastAsia"/>
-        </w:rPr>
-        <w:t>：</w:t>
-      </w:r>
-    </w:p>
-    <w:p>
-      <w:pPr>
-        <w:pStyle w:val="23"/>
-        <w:rPr>
-          <w:rFonts w:hint="eastAsia"/>
-        </w:rPr>
-      </w:pPr>
-      <w:r>
-        <w:rPr>
-          <w:rFonts w:hint="eastAsia"/>
-        </w:rPr>
-        <w:tab/>
-      </w:r>
-      <w:r>
-        <w:rPr>
-          <w:rFonts w:hint="eastAsia"/>
-        </w:rPr>
-        <w:t>参考代码：</w:t>
-      </w:r>
-      <w:r>
-        <w:rPr>
-          <w:rFonts w:hint="eastAsia"/>
-          <w:lang w:eastAsia="zh-CN"/>
-        </w:rPr>
-        <w:t>练习</w:t>
-      </w:r>
-      <w:r>
-        <w:rPr>
-          <w:rFonts w:hint="eastAsia"/>
-          <w:lang w:val="en-US" w:eastAsia="zh-CN"/>
-        </w:rPr>
-        <w:t>/</w:t>
+        <w:t>/2.3</w:t>
       </w:r>
       <w:r>
         <w:rPr>
@@ -16809,6 +16669,10 @@
     <w:p>
       <w:pPr>
         <w:pStyle w:val="23"/>
+        <w:rPr>
+          <w:rFonts w:hint="eastAsia"/>
+          <w:lang w:val="en-US" w:eastAsia="zh-CN"/>
+        </w:rPr>
       </w:pPr>
       <w:r>
         <w:rPr>
@@ -16823,33 +16687,12 @@
         </w:rPr>
         <w:t>：（源文件名称）</w:t>
       </w:r>
-    </w:p>
-    <w:p>
-      <w:pPr>
-        <w:pStyle w:val="23"/>
-        <w:rPr>
-          <w:rFonts w:hint="eastAsia"/>
-          <w:lang w:val="en-US" w:eastAsia="zh-CN"/>
-        </w:rPr>
-      </w:pPr>
-      <w:r>
-        <w:rPr>
-          <w:rFonts w:hint="eastAsia"/>
-        </w:rPr>
-        <w:tab/>
-      </w:r>
-      <w:r>
-        <w:rPr>
-          <w:rFonts w:hint="eastAsia"/>
-        </w:rPr>
-        <w:t>代码</w:t>
-      </w:r>
       <w:r>
         <w:rPr>
           <w:rFonts w:hint="eastAsia"/>
           <w:lang w:eastAsia="zh-CN"/>
         </w:rPr>
-        <w:t>：案例</w:t>
+        <w:t>案例</w:t>
       </w:r>
       <w:r>
         <w:rPr>
@@ -16858,8 +16701,15 @@
         </w:rPr>
         <w:t>/2.4BOM</w:t>
       </w:r>
-      <w:bookmarkStart w:id="15" w:name="_GoBack"/>
-      <w:bookmarkEnd w:id="15"/>
+    </w:p>
+    <w:p>
+      <w:pPr>
+        <w:pStyle w:val="23"/>
+        <w:rPr>
+          <w:rFonts w:hint="eastAsia"/>
+          <w:lang w:val="en-US" w:eastAsia="zh-CN"/>
+        </w:rPr>
+      </w:pPr>
     </w:p>
     <w:p>
       <w:pPr>
@@ -18873,7 +18723,7 @@
           <w:rFonts w:hint="eastAsia"/>
           <w:lang w:val="en-US" w:eastAsia="zh-CN"/>
         </w:rPr>
-        <w:t xml:space="preserve"> 练习/定时器-图片切换</w:t>
+        <w:t xml:space="preserve"> 练习/2.4定时器-图片切换</w:t>
       </w:r>
     </w:p>
     <w:p>
@@ -19256,6 +19106,29 @@
         </w:rPr>
         <w:t>：（源文件名称）</w:t>
       </w:r>
+      <w:r>
+        <w:rPr>
+          <w:rFonts w:hint="eastAsia"/>
+          <w:lang w:val="en-US" w:eastAsia="zh-CN"/>
+        </w:rPr>
+        <w:t xml:space="preserve"> </w:t>
+      </w:r>
+      <w:bookmarkStart w:id="15" w:name="_GoBack"/>
+      <w:bookmarkEnd w:id="15"/>
+      <w:r>
+        <w:rPr>
+          <w:rFonts w:hint="eastAsia"/>
+          <w:lang w:eastAsia="zh-CN"/>
+        </w:rPr>
+        <w:t>案例</w:t>
+      </w:r>
+      <w:r>
+        <w:rPr>
+          <w:rFonts w:hint="eastAsia"/>
+          <w:lang w:val="en-US" w:eastAsia="zh-CN"/>
+        </w:rPr>
+        <w:t>/2.5表单、正则</w:t>
+      </w:r>
     </w:p>
     <w:p>
       <w:pPr>
@@ -19362,6 +19235,432 @@
         <w:t>修饰符用于执行不区分大小写和全文的搜索。</w:t>
       </w:r>
     </w:p>
+    <w:tbl>
+      <w:tblPr>
+        <w:tblW w:w="9900" w:type="dxa"/>
+        <w:tblInd w:w="0" w:type="dxa"/>
+        <w:tblBorders>
+          <w:top w:val="none" w:color="auto" w:sz="0" w:space="0"/>
+          <w:left w:val="none" w:color="auto" w:sz="0" w:space="0"/>
+          <w:bottom w:val="none" w:color="auto" w:sz="0" w:space="0"/>
+          <w:right w:val="none" w:color="auto" w:sz="0" w:space="0"/>
+          <w:insideH w:val="none" w:color="auto" w:sz="0" w:space="0"/>
+          <w:insideV w:val="none" w:color="auto" w:sz="0" w:space="0"/>
+        </w:tblBorders>
+        <w:shd w:val="clear" w:color="auto" w:fill="FFFFFF"/>
+        <w:tblLayout w:type="fixed"/>
+        <w:tblCellMar>
+          <w:top w:w="0" w:type="dxa"/>
+          <w:left w:w="0" w:type="dxa"/>
+          <w:bottom w:w="0" w:type="dxa"/>
+          <w:right w:w="0" w:type="dxa"/>
+        </w:tblCellMar>
+      </w:tblPr>
+      <w:tblGrid>
+        <w:gridCol w:w="591"/>
+        <w:gridCol w:w="9309"/>
+      </w:tblGrid>
+      <w:tr>
+        <w:tblPrEx>
+          <w:tblBorders>
+            <w:top w:val="none" w:color="auto" w:sz="0" w:space="0"/>
+            <w:left w:val="none" w:color="auto" w:sz="0" w:space="0"/>
+            <w:bottom w:val="none" w:color="auto" w:sz="0" w:space="0"/>
+            <w:right w:val="none" w:color="auto" w:sz="0" w:space="0"/>
+            <w:insideH w:val="none" w:color="auto" w:sz="0" w:space="0"/>
+            <w:insideV w:val="none" w:color="auto" w:sz="0" w:space="0"/>
+          </w:tblBorders>
+          <w:shd w:val="clear" w:color="auto" w:fill="FFFFFF"/>
+          <w:tblLayout w:type="fixed"/>
+          <w:tblCellMar>
+            <w:top w:w="0" w:type="dxa"/>
+            <w:left w:w="0" w:type="dxa"/>
+            <w:bottom w:w="0" w:type="dxa"/>
+            <w:right w:w="0" w:type="dxa"/>
+          </w:tblCellMar>
+        </w:tblPrEx>
+        <w:tc>
+          <w:tcPr>
+            <w:tcW w:w="591" w:type="dxa"/>
+            <w:tcBorders>
+              <w:top w:val="single" w:color="D4D4D4" w:sz="6" w:space="0"/>
+              <w:left w:val="single" w:color="D4D4D4" w:sz="6" w:space="0"/>
+              <w:bottom w:val="single" w:color="D4D4D4" w:sz="6" w:space="0"/>
+              <w:right w:val="single" w:color="D4D4D4" w:sz="6" w:space="0"/>
+            </w:tcBorders>
+            <w:shd w:val="clear" w:color="auto" w:fill="FFFFFF"/>
+            <w:tcMar>
+              <w:top w:w="105" w:type="dxa"/>
+              <w:left w:w="75" w:type="dxa"/>
+              <w:bottom w:w="105" w:type="dxa"/>
+              <w:right w:w="75" w:type="dxa"/>
+            </w:tcMar>
+            <w:vAlign w:val="top"/>
+          </w:tcPr>
+          <w:p>
+            <w:pPr>
+              <w:keepNext w:val="0"/>
+              <w:keepLines w:val="0"/>
+              <w:widowControl/>
+              <w:suppressLineNumbers w:val="0"/>
+              <w:spacing w:before="0" w:beforeAutospacing="0" w:after="0" w:afterAutospacing="0" w:line="420" w:lineRule="atLeast"/>
+              <w:ind w:left="0" w:right="0" w:firstLine="0"/>
+              <w:jc w:val="left"/>
+              <w:textAlignment w:val="top"/>
+              <w:rPr>
+                <w:rFonts w:ascii="Helvetica Neue" w:hAnsi="Helvetica Neue" w:eastAsia="Helvetica Neue" w:cs="Helvetica Neue"/>
+                <w:b w:val="0"/>
+                <w:i w:val="0"/>
+                <w:caps w:val="0"/>
+                <w:color w:val="333333"/>
+                <w:spacing w:val="0"/>
+                <w:sz w:val="19"/>
+                <w:szCs w:val="19"/>
+              </w:rPr>
+            </w:pPr>
+            <w:r>
+              <w:rPr>
+                <w:rFonts w:hint="default" w:ascii="Helvetica Neue" w:hAnsi="Helvetica Neue" w:eastAsia="Helvetica Neue" w:cs="Helvetica Neue"/>
+                <w:b w:val="0"/>
+                <w:i w:val="0"/>
+                <w:caps w:val="0"/>
+                <w:color w:val="333333"/>
+                <w:spacing w:val="0"/>
+                <w:kern w:val="0"/>
+                <w:sz w:val="19"/>
+                <w:szCs w:val="19"/>
+                <w:bdr w:val="none" w:color="auto" w:sz="0" w:space="0"/>
+                <w:lang w:val="en-US" w:eastAsia="zh-CN" w:bidi="ar"/>
+              </w:rPr>
+              <w:t>i</w:t>
+            </w:r>
+          </w:p>
+        </w:tc>
+        <w:tc>
+          <w:tcPr>
+            <w:tcW w:w="9309" w:type="dxa"/>
+            <w:tcBorders>
+              <w:top w:val="single" w:color="D4D4D4" w:sz="6" w:space="0"/>
+              <w:left w:val="single" w:color="D4D4D4" w:sz="6" w:space="0"/>
+              <w:bottom w:val="single" w:color="D4D4D4" w:sz="6" w:space="0"/>
+              <w:right w:val="single" w:color="D4D4D4" w:sz="6" w:space="0"/>
+            </w:tcBorders>
+            <w:shd w:val="clear" w:color="auto" w:fill="FFFFFF"/>
+            <w:tcMar>
+              <w:top w:w="105" w:type="dxa"/>
+              <w:left w:w="75" w:type="dxa"/>
+              <w:bottom w:w="105" w:type="dxa"/>
+              <w:right w:w="75" w:type="dxa"/>
+            </w:tcMar>
+            <w:vAlign w:val="top"/>
+          </w:tcPr>
+          <w:p>
+            <w:pPr>
+              <w:keepNext w:val="0"/>
+              <w:keepLines w:val="0"/>
+              <w:widowControl/>
+              <w:suppressLineNumbers w:val="0"/>
+              <w:spacing w:before="0" w:beforeAutospacing="0" w:after="0" w:afterAutospacing="0" w:line="420" w:lineRule="atLeast"/>
+              <w:ind w:left="0" w:right="0" w:firstLine="0"/>
+              <w:jc w:val="left"/>
+              <w:textAlignment w:val="top"/>
+              <w:rPr>
+                <w:rFonts w:hint="default" w:ascii="Helvetica Neue" w:hAnsi="Helvetica Neue" w:eastAsia="Helvetica Neue" w:cs="Helvetica Neue"/>
+                <w:b w:val="0"/>
+                <w:i w:val="0"/>
+                <w:caps w:val="0"/>
+                <w:color w:val="333333"/>
+                <w:spacing w:val="0"/>
+                <w:sz w:val="19"/>
+                <w:szCs w:val="19"/>
+              </w:rPr>
+            </w:pPr>
+            <w:r>
+              <w:rPr>
+                <w:rFonts w:hint="default" w:ascii="Helvetica Neue" w:hAnsi="Helvetica Neue" w:eastAsia="Helvetica Neue" w:cs="Helvetica Neue"/>
+                <w:b w:val="0"/>
+                <w:i w:val="0"/>
+                <w:caps w:val="0"/>
+                <w:color w:val="333333"/>
+                <w:spacing w:val="0"/>
+                <w:kern w:val="0"/>
+                <w:sz w:val="19"/>
+                <w:szCs w:val="19"/>
+                <w:bdr w:val="none" w:color="auto" w:sz="0" w:space="0"/>
+                <w:lang w:val="en-US" w:eastAsia="zh-CN" w:bidi="ar"/>
+              </w:rPr>
+              <w:t>执行对大小写不敏感的匹配。</w:t>
+            </w:r>
+          </w:p>
+        </w:tc>
+      </w:tr>
+      <w:tr>
+        <w:tblPrEx>
+          <w:tblBorders>
+            <w:top w:val="none" w:color="auto" w:sz="0" w:space="0"/>
+            <w:left w:val="none" w:color="auto" w:sz="0" w:space="0"/>
+            <w:bottom w:val="none" w:color="auto" w:sz="0" w:space="0"/>
+            <w:right w:val="none" w:color="auto" w:sz="0" w:space="0"/>
+            <w:insideH w:val="none" w:color="auto" w:sz="0" w:space="0"/>
+            <w:insideV w:val="none" w:color="auto" w:sz="0" w:space="0"/>
+          </w:tblBorders>
+          <w:tblLayout w:type="fixed"/>
+          <w:tblCellMar>
+            <w:top w:w="0" w:type="dxa"/>
+            <w:left w:w="0" w:type="dxa"/>
+            <w:bottom w:w="0" w:type="dxa"/>
+            <w:right w:w="0" w:type="dxa"/>
+          </w:tblCellMar>
+        </w:tblPrEx>
+        <w:tc>
+          <w:tcPr>
+            <w:tcW w:w="591" w:type="dxa"/>
+            <w:tcBorders>
+              <w:top w:val="single" w:color="D4D4D4" w:sz="6" w:space="0"/>
+              <w:left w:val="single" w:color="D4D4D4" w:sz="6" w:space="0"/>
+              <w:bottom w:val="single" w:color="D4D4D4" w:sz="6" w:space="0"/>
+              <w:right w:val="single" w:color="D4D4D4" w:sz="6" w:space="0"/>
+            </w:tcBorders>
+            <w:shd w:val="clear" w:color="auto" w:fill="F6F4F0"/>
+            <w:tcMar>
+              <w:top w:w="105" w:type="dxa"/>
+              <w:left w:w="75" w:type="dxa"/>
+              <w:bottom w:w="105" w:type="dxa"/>
+              <w:right w:w="75" w:type="dxa"/>
+            </w:tcMar>
+            <w:vAlign w:val="top"/>
+          </w:tcPr>
+          <w:p>
+            <w:pPr>
+              <w:keepNext w:val="0"/>
+              <w:keepLines w:val="0"/>
+              <w:widowControl/>
+              <w:suppressLineNumbers w:val="0"/>
+              <w:spacing w:before="0" w:beforeAutospacing="0" w:after="0" w:afterAutospacing="0" w:line="420" w:lineRule="atLeast"/>
+              <w:ind w:left="0" w:right="0" w:firstLine="0"/>
+              <w:jc w:val="left"/>
+              <w:textAlignment w:val="top"/>
+              <w:rPr>
+                <w:rFonts w:hint="default" w:ascii="Helvetica Neue" w:hAnsi="Helvetica Neue" w:eastAsia="Helvetica Neue" w:cs="Helvetica Neue"/>
+                <w:b w:val="0"/>
+                <w:i w:val="0"/>
+                <w:caps w:val="0"/>
+                <w:color w:val="333333"/>
+                <w:spacing w:val="0"/>
+                <w:sz w:val="19"/>
+                <w:szCs w:val="19"/>
+              </w:rPr>
+            </w:pPr>
+            <w:r>
+              <w:rPr>
+                <w:rFonts w:hint="default" w:ascii="Helvetica Neue" w:hAnsi="Helvetica Neue" w:eastAsia="Helvetica Neue" w:cs="Helvetica Neue"/>
+                <w:b w:val="0"/>
+                <w:i w:val="0"/>
+                <w:caps w:val="0"/>
+                <w:color w:val="333333"/>
+                <w:spacing w:val="0"/>
+                <w:kern w:val="0"/>
+                <w:sz w:val="19"/>
+                <w:szCs w:val="19"/>
+                <w:bdr w:val="none" w:color="auto" w:sz="0" w:space="0"/>
+                <w:lang w:val="en-US" w:eastAsia="zh-CN" w:bidi="ar"/>
+              </w:rPr>
+              <w:t>g</w:t>
+            </w:r>
+          </w:p>
+        </w:tc>
+        <w:tc>
+          <w:tcPr>
+            <w:tcW w:w="9309" w:type="dxa"/>
+            <w:tcBorders>
+              <w:top w:val="single" w:color="D4D4D4" w:sz="6" w:space="0"/>
+              <w:left w:val="single" w:color="D4D4D4" w:sz="6" w:space="0"/>
+              <w:bottom w:val="single" w:color="D4D4D4" w:sz="6" w:space="0"/>
+              <w:right w:val="single" w:color="D4D4D4" w:sz="6" w:space="0"/>
+            </w:tcBorders>
+            <w:shd w:val="clear" w:color="auto" w:fill="F6F4F0"/>
+            <w:tcMar>
+              <w:top w:w="105" w:type="dxa"/>
+              <w:left w:w="75" w:type="dxa"/>
+              <w:bottom w:w="105" w:type="dxa"/>
+              <w:right w:w="75" w:type="dxa"/>
+            </w:tcMar>
+            <w:vAlign w:val="top"/>
+          </w:tcPr>
+          <w:p>
+            <w:pPr>
+              <w:keepNext w:val="0"/>
+              <w:keepLines w:val="0"/>
+              <w:widowControl/>
+              <w:suppressLineNumbers w:val="0"/>
+              <w:spacing w:before="0" w:beforeAutospacing="0" w:after="0" w:afterAutospacing="0" w:line="420" w:lineRule="atLeast"/>
+              <w:ind w:left="0" w:right="0" w:firstLine="0"/>
+              <w:jc w:val="left"/>
+              <w:textAlignment w:val="top"/>
+              <w:rPr>
+                <w:rFonts w:hint="default" w:ascii="Helvetica Neue" w:hAnsi="Helvetica Neue" w:eastAsia="Helvetica Neue" w:cs="Helvetica Neue"/>
+                <w:b w:val="0"/>
+                <w:i w:val="0"/>
+                <w:caps w:val="0"/>
+                <w:color w:val="333333"/>
+                <w:spacing w:val="0"/>
+                <w:sz w:val="19"/>
+                <w:szCs w:val="19"/>
+              </w:rPr>
+            </w:pPr>
+            <w:r>
+              <w:rPr>
+                <w:rFonts w:hint="default" w:ascii="Helvetica Neue" w:hAnsi="Helvetica Neue" w:eastAsia="Helvetica Neue" w:cs="Helvetica Neue"/>
+                <w:b w:val="0"/>
+                <w:i w:val="0"/>
+                <w:caps w:val="0"/>
+                <w:color w:val="333333"/>
+                <w:spacing w:val="0"/>
+                <w:kern w:val="0"/>
+                <w:sz w:val="19"/>
+                <w:szCs w:val="19"/>
+                <w:bdr w:val="none" w:color="auto" w:sz="0" w:space="0"/>
+                <w:lang w:val="en-US" w:eastAsia="zh-CN" w:bidi="ar"/>
+              </w:rPr>
+              <w:t>执行全局匹配（查找所有匹配而非在找到第一个匹配后停止）。</w:t>
+            </w:r>
+          </w:p>
+        </w:tc>
+      </w:tr>
+      <w:tr>
+        <w:tblPrEx>
+          <w:tblBorders>
+            <w:top w:val="none" w:color="auto" w:sz="0" w:space="0"/>
+            <w:left w:val="none" w:color="auto" w:sz="0" w:space="0"/>
+            <w:bottom w:val="none" w:color="auto" w:sz="0" w:space="0"/>
+            <w:right w:val="none" w:color="auto" w:sz="0" w:space="0"/>
+            <w:insideH w:val="none" w:color="auto" w:sz="0" w:space="0"/>
+            <w:insideV w:val="none" w:color="auto" w:sz="0" w:space="0"/>
+          </w:tblBorders>
+          <w:tblLayout w:type="fixed"/>
+          <w:tblCellMar>
+            <w:top w:w="0" w:type="dxa"/>
+            <w:left w:w="0" w:type="dxa"/>
+            <w:bottom w:w="0" w:type="dxa"/>
+            <w:right w:w="0" w:type="dxa"/>
+          </w:tblCellMar>
+        </w:tblPrEx>
+        <w:tc>
+          <w:tcPr>
+            <w:tcW w:w="591" w:type="dxa"/>
+            <w:tcBorders>
+              <w:top w:val="single" w:color="D4D4D4" w:sz="6" w:space="0"/>
+              <w:left w:val="single" w:color="D4D4D4" w:sz="6" w:space="0"/>
+              <w:bottom w:val="single" w:color="D4D4D4" w:sz="6" w:space="0"/>
+              <w:right w:val="single" w:color="D4D4D4" w:sz="6" w:space="0"/>
+            </w:tcBorders>
+            <w:shd w:val="clear" w:color="auto" w:fill="FFFFFF"/>
+            <w:tcMar>
+              <w:top w:w="105" w:type="dxa"/>
+              <w:left w:w="75" w:type="dxa"/>
+              <w:bottom w:w="105" w:type="dxa"/>
+              <w:right w:w="75" w:type="dxa"/>
+            </w:tcMar>
+            <w:vAlign w:val="top"/>
+          </w:tcPr>
+          <w:p>
+            <w:pPr>
+              <w:keepNext w:val="0"/>
+              <w:keepLines w:val="0"/>
+              <w:widowControl/>
+              <w:suppressLineNumbers w:val="0"/>
+              <w:spacing w:before="0" w:beforeAutospacing="0" w:after="0" w:afterAutospacing="0" w:line="420" w:lineRule="atLeast"/>
+              <w:ind w:left="0" w:right="0" w:firstLine="0"/>
+              <w:jc w:val="left"/>
+              <w:textAlignment w:val="top"/>
+              <w:rPr>
+                <w:rFonts w:hint="default" w:ascii="Helvetica Neue" w:hAnsi="Helvetica Neue" w:eastAsia="Helvetica Neue" w:cs="Helvetica Neue"/>
+                <w:b w:val="0"/>
+                <w:i w:val="0"/>
+                <w:caps w:val="0"/>
+                <w:color w:val="333333"/>
+                <w:spacing w:val="0"/>
+                <w:sz w:val="19"/>
+                <w:szCs w:val="19"/>
+              </w:rPr>
+            </w:pPr>
+            <w:r>
+              <w:rPr>
+                <w:rFonts w:hint="default" w:ascii="Helvetica Neue" w:hAnsi="Helvetica Neue" w:eastAsia="Helvetica Neue" w:cs="Helvetica Neue"/>
+                <w:b w:val="0"/>
+                <w:i w:val="0"/>
+                <w:caps w:val="0"/>
+                <w:color w:val="333333"/>
+                <w:spacing w:val="0"/>
+                <w:kern w:val="0"/>
+                <w:sz w:val="19"/>
+                <w:szCs w:val="19"/>
+                <w:bdr w:val="none" w:color="auto" w:sz="0" w:space="0"/>
+                <w:lang w:val="en-US" w:eastAsia="zh-CN" w:bidi="ar"/>
+              </w:rPr>
+              <w:t>m</w:t>
+            </w:r>
+          </w:p>
+        </w:tc>
+        <w:tc>
+          <w:tcPr>
+            <w:tcW w:w="9309" w:type="dxa"/>
+            <w:tcBorders>
+              <w:top w:val="single" w:color="D4D4D4" w:sz="6" w:space="0"/>
+              <w:left w:val="single" w:color="D4D4D4" w:sz="6" w:space="0"/>
+              <w:bottom w:val="single" w:color="D4D4D4" w:sz="6" w:space="0"/>
+              <w:right w:val="single" w:color="D4D4D4" w:sz="6" w:space="0"/>
+            </w:tcBorders>
+            <w:shd w:val="clear" w:color="auto" w:fill="FFFFFF"/>
+            <w:tcMar>
+              <w:top w:w="105" w:type="dxa"/>
+              <w:left w:w="75" w:type="dxa"/>
+              <w:bottom w:w="105" w:type="dxa"/>
+              <w:right w:w="75" w:type="dxa"/>
+            </w:tcMar>
+            <w:vAlign w:val="top"/>
+          </w:tcPr>
+          <w:p>
+            <w:pPr>
+              <w:keepNext w:val="0"/>
+              <w:keepLines w:val="0"/>
+              <w:widowControl/>
+              <w:suppressLineNumbers w:val="0"/>
+              <w:spacing w:before="0" w:beforeAutospacing="0" w:after="0" w:afterAutospacing="0" w:line="420" w:lineRule="atLeast"/>
+              <w:ind w:left="0" w:right="0" w:firstLine="0"/>
+              <w:jc w:val="left"/>
+              <w:textAlignment w:val="top"/>
+              <w:rPr>
+                <w:rFonts w:hint="default" w:ascii="Helvetica Neue" w:hAnsi="Helvetica Neue" w:eastAsia="Helvetica Neue" w:cs="Helvetica Neue"/>
+                <w:b w:val="0"/>
+                <w:i w:val="0"/>
+                <w:caps w:val="0"/>
+                <w:color w:val="333333"/>
+                <w:spacing w:val="0"/>
+                <w:sz w:val="19"/>
+                <w:szCs w:val="19"/>
+              </w:rPr>
+            </w:pPr>
+            <w:r>
+              <w:rPr>
+                <w:rFonts w:hint="default" w:ascii="Helvetica Neue" w:hAnsi="Helvetica Neue" w:eastAsia="Helvetica Neue" w:cs="Helvetica Neue"/>
+                <w:b w:val="0"/>
+                <w:i w:val="0"/>
+                <w:caps w:val="0"/>
+                <w:color w:val="333333"/>
+                <w:spacing w:val="0"/>
+                <w:kern w:val="0"/>
+                <w:sz w:val="19"/>
+                <w:szCs w:val="19"/>
+                <w:bdr w:val="none" w:color="auto" w:sz="0" w:space="0"/>
+                <w:lang w:val="en-US" w:eastAsia="zh-CN" w:bidi="ar"/>
+              </w:rPr>
+              <w:t>执行多行匹配。</w:t>
+            </w:r>
+          </w:p>
+        </w:tc>
+      </w:tr>
+    </w:tbl>
     <w:p>
       <w:pPr>
         <w:pStyle w:val="23"/>
@@ -19371,12 +19670,1534 @@
           <w:lang w:val="en-US" w:eastAsia="zh-CN"/>
         </w:rPr>
       </w:pPr>
-      <w:r>
-        <w:rPr>
-          <w:rFonts w:hint="eastAsia"/>
-          <w:lang w:val="en-US" w:eastAsia="zh-CN"/>
-        </w:rPr>
-        <w:t>i - 修饰符是用来执行不区分大小写的匹配。</w:t>
+    </w:p>
+    <w:p>
+      <w:pPr>
+        <w:pStyle w:val="23"/>
+        <w:ind w:left="0" w:leftChars="0" w:firstLine="0" w:firstLineChars="0"/>
+        <w:rPr>
+          <w:rFonts w:hint="eastAsia"/>
+          <w:lang w:val="en-US" w:eastAsia="zh-CN"/>
+        </w:rPr>
+      </w:pPr>
+      <w:r>
+        <w:rPr>
+          <w:rFonts w:hint="eastAsia"/>
+          <w:lang w:val="en-US" w:eastAsia="zh-CN"/>
+        </w:rPr>
+        <w:t>方括号用于查找某个范围内的字符：</w:t>
+      </w:r>
+    </w:p>
+    <w:tbl>
+      <w:tblPr>
+        <w:tblW w:w="12132" w:type="dxa"/>
+        <w:tblInd w:w="0" w:type="dxa"/>
+        <w:tblBorders>
+          <w:top w:val="none" w:color="auto" w:sz="0" w:space="0"/>
+          <w:left w:val="none" w:color="auto" w:sz="0" w:space="0"/>
+          <w:bottom w:val="none" w:color="auto" w:sz="0" w:space="0"/>
+          <w:right w:val="none" w:color="auto" w:sz="0" w:space="0"/>
+          <w:insideH w:val="none" w:color="auto" w:sz="0" w:space="0"/>
+          <w:insideV w:val="none" w:color="auto" w:sz="0" w:space="0"/>
+        </w:tblBorders>
+        <w:shd w:val="clear" w:color="auto" w:fill="FDFCF8"/>
+        <w:tblLayout w:type="fixed"/>
+        <w:tblCellMar>
+          <w:top w:w="0" w:type="dxa"/>
+          <w:left w:w="0" w:type="dxa"/>
+          <w:bottom w:w="0" w:type="dxa"/>
+          <w:right w:w="0" w:type="dxa"/>
+        </w:tblCellMar>
+      </w:tblPr>
+      <w:tblGrid>
+        <w:gridCol w:w="2097"/>
+        <w:gridCol w:w="10035"/>
+      </w:tblGrid>
+      <w:tr>
+        <w:tblPrEx>
+          <w:tblBorders>
+            <w:top w:val="none" w:color="auto" w:sz="0" w:space="0"/>
+            <w:left w:val="none" w:color="auto" w:sz="0" w:space="0"/>
+            <w:bottom w:val="none" w:color="auto" w:sz="0" w:space="0"/>
+            <w:right w:val="none" w:color="auto" w:sz="0" w:space="0"/>
+            <w:insideH w:val="none" w:color="auto" w:sz="0" w:space="0"/>
+            <w:insideV w:val="none" w:color="auto" w:sz="0" w:space="0"/>
+          </w:tblBorders>
+          <w:shd w:val="clear" w:color="auto" w:fill="FDFCF8"/>
+          <w:tblLayout w:type="fixed"/>
+          <w:tblCellMar>
+            <w:top w:w="0" w:type="dxa"/>
+            <w:left w:w="0" w:type="dxa"/>
+            <w:bottom w:w="0" w:type="dxa"/>
+            <w:right w:w="0" w:type="dxa"/>
+          </w:tblCellMar>
+        </w:tblPrEx>
+        <w:tc>
+          <w:tcPr>
+            <w:tcW w:w="2097" w:type="dxa"/>
+            <w:tcBorders>
+              <w:top w:val="single" w:color="3F3F3F" w:sz="6" w:space="0"/>
+              <w:left w:val="single" w:color="3F3F3F" w:sz="6" w:space="0"/>
+              <w:bottom w:val="single" w:color="3F3F3F" w:sz="6" w:space="0"/>
+              <w:right w:val="single" w:color="3F3F3F" w:sz="6" w:space="0"/>
+            </w:tcBorders>
+            <w:shd w:val="clear" w:color="auto" w:fill="3F3F3F"/>
+            <w:tcMar>
+              <w:top w:w="75" w:type="dxa"/>
+              <w:left w:w="90" w:type="dxa"/>
+              <w:bottom w:w="75" w:type="dxa"/>
+              <w:right w:w="225" w:type="dxa"/>
+            </w:tcMar>
+            <w:vAlign w:val="top"/>
+          </w:tcPr>
+          <w:p>
+            <w:pPr>
+              <w:keepNext w:val="0"/>
+              <w:keepLines w:val="0"/>
+              <w:widowControl/>
+              <w:suppressLineNumbers w:val="0"/>
+              <w:spacing w:before="0" w:beforeAutospacing="0" w:after="0" w:afterAutospacing="0"/>
+              <w:ind w:left="0" w:right="0" w:firstLine="0"/>
+              <w:jc w:val="left"/>
+              <w:textAlignment w:val="baseline"/>
+              <w:rPr>
+                <w:rFonts w:hint="eastAsia" w:ascii="PingFangSC-Regular" w:hAnsi="PingFangSC-Regular" w:eastAsia="PingFangSC-Regular" w:cs="PingFangSC-Regular"/>
+                <w:b/>
+                <w:i w:val="0"/>
+                <w:caps w:val="0"/>
+                <w:color w:val="FFFFFF"/>
+                <w:spacing w:val="0"/>
+                <w:sz w:val="21"/>
+                <w:szCs w:val="21"/>
+              </w:rPr>
+            </w:pPr>
+            <w:r>
+              <w:rPr>
+                <w:rFonts w:hint="default" w:ascii="PingFangSC-Regular" w:hAnsi="PingFangSC-Regular" w:eastAsia="PingFangSC-Regular" w:cs="PingFangSC-Regular"/>
+                <w:b/>
+                <w:i w:val="0"/>
+                <w:caps w:val="0"/>
+                <w:color w:val="FFFFFF"/>
+                <w:spacing w:val="0"/>
+                <w:kern w:val="0"/>
+                <w:sz w:val="21"/>
+                <w:szCs w:val="21"/>
+                <w:bdr w:val="none" w:color="auto" w:sz="0" w:space="0"/>
+                <w:vertAlign w:val="baseline"/>
+                <w:lang w:val="en-US" w:eastAsia="zh-CN" w:bidi="ar"/>
+              </w:rPr>
+              <w:t>表达式</w:t>
+            </w:r>
+          </w:p>
+        </w:tc>
+        <w:tc>
+          <w:tcPr>
+            <w:tcW w:w="10035" w:type="dxa"/>
+            <w:tcBorders>
+              <w:top w:val="single" w:color="3F3F3F" w:sz="6" w:space="0"/>
+              <w:left w:val="single" w:color="3F3F3F" w:sz="6" w:space="0"/>
+              <w:bottom w:val="single" w:color="3F3F3F" w:sz="6" w:space="0"/>
+              <w:right w:val="single" w:color="3F3F3F" w:sz="6" w:space="0"/>
+            </w:tcBorders>
+            <w:shd w:val="clear" w:color="auto" w:fill="3F3F3F"/>
+            <w:tcMar>
+              <w:top w:w="75" w:type="dxa"/>
+              <w:left w:w="90" w:type="dxa"/>
+              <w:bottom w:w="75" w:type="dxa"/>
+              <w:right w:w="225" w:type="dxa"/>
+            </w:tcMar>
+            <w:vAlign w:val="top"/>
+          </w:tcPr>
+          <w:p>
+            <w:pPr>
+              <w:keepNext w:val="0"/>
+              <w:keepLines w:val="0"/>
+              <w:widowControl/>
+              <w:suppressLineNumbers w:val="0"/>
+              <w:spacing w:before="0" w:beforeAutospacing="0" w:after="0" w:afterAutospacing="0"/>
+              <w:ind w:left="0" w:right="0" w:firstLine="0"/>
+              <w:jc w:val="left"/>
+              <w:textAlignment w:val="baseline"/>
+              <w:rPr>
+                <w:rFonts w:hint="default" w:ascii="PingFangSC-Regular" w:hAnsi="PingFangSC-Regular" w:eastAsia="PingFangSC-Regular" w:cs="PingFangSC-Regular"/>
+                <w:b/>
+                <w:i w:val="0"/>
+                <w:caps w:val="0"/>
+                <w:color w:val="FFFFFF"/>
+                <w:spacing w:val="0"/>
+                <w:sz w:val="21"/>
+                <w:szCs w:val="21"/>
+              </w:rPr>
+            </w:pPr>
+            <w:r>
+              <w:rPr>
+                <w:rFonts w:hint="default" w:ascii="PingFangSC-Regular" w:hAnsi="PingFangSC-Regular" w:eastAsia="PingFangSC-Regular" w:cs="PingFangSC-Regular"/>
+                <w:b/>
+                <w:i w:val="0"/>
+                <w:caps w:val="0"/>
+                <w:color w:val="FFFFFF"/>
+                <w:spacing w:val="0"/>
+                <w:kern w:val="0"/>
+                <w:sz w:val="21"/>
+                <w:szCs w:val="21"/>
+                <w:bdr w:val="none" w:color="auto" w:sz="0" w:space="0"/>
+                <w:vertAlign w:val="baseline"/>
+                <w:lang w:val="en-US" w:eastAsia="zh-CN" w:bidi="ar"/>
+              </w:rPr>
+              <w:t>描述</w:t>
+            </w:r>
+          </w:p>
+        </w:tc>
+      </w:tr>
+      <w:tr>
+        <w:tblPrEx>
+          <w:tblBorders>
+            <w:top w:val="none" w:color="auto" w:sz="0" w:space="0"/>
+            <w:left w:val="none" w:color="auto" w:sz="0" w:space="0"/>
+            <w:bottom w:val="none" w:color="auto" w:sz="0" w:space="0"/>
+            <w:right w:val="none" w:color="auto" w:sz="0" w:space="0"/>
+            <w:insideH w:val="none" w:color="auto" w:sz="0" w:space="0"/>
+            <w:insideV w:val="none" w:color="auto" w:sz="0" w:space="0"/>
+          </w:tblBorders>
+          <w:tblLayout w:type="fixed"/>
+          <w:tblCellMar>
+            <w:top w:w="0" w:type="dxa"/>
+            <w:left w:w="0" w:type="dxa"/>
+            <w:bottom w:w="0" w:type="dxa"/>
+            <w:right w:w="0" w:type="dxa"/>
+          </w:tblCellMar>
+        </w:tblPrEx>
+        <w:tc>
+          <w:tcPr>
+            <w:tcW w:w="2097" w:type="dxa"/>
+            <w:tcBorders>
+              <w:top w:val="single" w:color="AAAAAA" w:sz="6" w:space="0"/>
+              <w:left w:val="single" w:color="AAAAAA" w:sz="6" w:space="0"/>
+              <w:bottom w:val="single" w:color="AAAAAA" w:sz="6" w:space="0"/>
+              <w:right w:val="single" w:color="AAAAAA" w:sz="6" w:space="0"/>
+            </w:tcBorders>
+            <w:shd w:val="clear" w:color="auto" w:fill="FFFFFF"/>
+            <w:tcMar>
+              <w:top w:w="90" w:type="dxa"/>
+              <w:left w:w="90" w:type="dxa"/>
+              <w:bottom w:w="90" w:type="dxa"/>
+              <w:right w:w="225" w:type="dxa"/>
+            </w:tcMar>
+            <w:vAlign w:val="top"/>
+          </w:tcPr>
+          <w:p>
+            <w:pPr>
+              <w:keepNext w:val="0"/>
+              <w:keepLines w:val="0"/>
+              <w:widowControl/>
+              <w:suppressLineNumbers w:val="0"/>
+              <w:spacing w:before="0" w:beforeAutospacing="0" w:after="0" w:afterAutospacing="0"/>
+              <w:ind w:left="0" w:right="0" w:firstLine="0"/>
+              <w:jc w:val="left"/>
+              <w:textAlignment w:val="auto"/>
+              <w:rPr>
+                <w:rFonts w:hint="default" w:ascii="PingFangSC-Regular" w:hAnsi="PingFangSC-Regular" w:eastAsia="PingFangSC-Regular" w:cs="PingFangSC-Regular"/>
+                <w:b w:val="0"/>
+                <w:i w:val="0"/>
+                <w:caps w:val="0"/>
+                <w:color w:val="000000"/>
+                <w:spacing w:val="0"/>
+                <w:sz w:val="21"/>
+                <w:szCs w:val="21"/>
+              </w:rPr>
+            </w:pPr>
+            <w:r>
+              <w:rPr>
+                <w:rFonts w:hint="default" w:ascii="PingFangSC-Regular" w:hAnsi="PingFangSC-Regular" w:eastAsia="PingFangSC-Regular" w:cs="PingFangSC-Regular"/>
+                <w:b w:val="0"/>
+                <w:i w:val="0"/>
+                <w:caps w:val="0"/>
+                <w:color w:val="900B09"/>
+                <w:spacing w:val="0"/>
+                <w:kern w:val="0"/>
+                <w:sz w:val="21"/>
+                <w:szCs w:val="21"/>
+                <w:u w:val="none"/>
+                <w:bdr w:val="none" w:color="auto" w:sz="0" w:space="0"/>
+                <w:lang w:val="en-US" w:eastAsia="zh-CN" w:bidi="ar"/>
+              </w:rPr>
+              <w:fldChar w:fldCharType="begin"/>
+            </w:r>
+            <w:r>
+              <w:rPr>
+                <w:rFonts w:hint="default" w:ascii="PingFangSC-Regular" w:hAnsi="PingFangSC-Regular" w:eastAsia="PingFangSC-Regular" w:cs="PingFangSC-Regular"/>
+                <w:b w:val="0"/>
+                <w:i w:val="0"/>
+                <w:caps w:val="0"/>
+                <w:color w:val="900B09"/>
+                <w:spacing w:val="0"/>
+                <w:kern w:val="0"/>
+                <w:sz w:val="21"/>
+                <w:szCs w:val="21"/>
+                <w:u w:val="none"/>
+                <w:bdr w:val="none" w:color="auto" w:sz="0" w:space="0"/>
+                <w:lang w:val="en-US" w:eastAsia="zh-CN" w:bidi="ar"/>
+              </w:rPr>
+              <w:instrText xml:space="preserve"> HYPERLINK "http://www.w3school.com.cn/jsref/jsref_regexp_charset.asp" </w:instrText>
+            </w:r>
+            <w:r>
+              <w:rPr>
+                <w:rFonts w:hint="default" w:ascii="PingFangSC-Regular" w:hAnsi="PingFangSC-Regular" w:eastAsia="PingFangSC-Regular" w:cs="PingFangSC-Regular"/>
+                <w:b w:val="0"/>
+                <w:i w:val="0"/>
+                <w:caps w:val="0"/>
+                <w:color w:val="900B09"/>
+                <w:spacing w:val="0"/>
+                <w:kern w:val="0"/>
+                <w:sz w:val="21"/>
+                <w:szCs w:val="21"/>
+                <w:u w:val="none"/>
+                <w:bdr w:val="none" w:color="auto" w:sz="0" w:space="0"/>
+                <w:lang w:val="en-US" w:eastAsia="zh-CN" w:bidi="ar"/>
+              </w:rPr>
+              <w:fldChar w:fldCharType="separate"/>
+            </w:r>
+            <w:r>
+              <w:rPr>
+                <w:rStyle w:val="17"/>
+                <w:rFonts w:hint="default" w:ascii="PingFangSC-Regular" w:hAnsi="PingFangSC-Regular" w:eastAsia="PingFangSC-Regular" w:cs="PingFangSC-Regular"/>
+                <w:b w:val="0"/>
+                <w:i w:val="0"/>
+                <w:caps w:val="0"/>
+                <w:color w:val="900B09"/>
+                <w:spacing w:val="0"/>
+                <w:sz w:val="21"/>
+                <w:szCs w:val="21"/>
+                <w:u w:val="none"/>
+                <w:bdr w:val="none" w:color="auto" w:sz="0" w:space="0"/>
+              </w:rPr>
+              <w:t>[abc]</w:t>
+            </w:r>
+            <w:r>
+              <w:rPr>
+                <w:rFonts w:hint="default" w:ascii="PingFangSC-Regular" w:hAnsi="PingFangSC-Regular" w:eastAsia="PingFangSC-Regular" w:cs="PingFangSC-Regular"/>
+                <w:b w:val="0"/>
+                <w:i w:val="0"/>
+                <w:caps w:val="0"/>
+                <w:color w:val="900B09"/>
+                <w:spacing w:val="0"/>
+                <w:kern w:val="0"/>
+                <w:sz w:val="21"/>
+                <w:szCs w:val="21"/>
+                <w:u w:val="none"/>
+                <w:bdr w:val="none" w:color="auto" w:sz="0" w:space="0"/>
+                <w:lang w:val="en-US" w:eastAsia="zh-CN" w:bidi="ar"/>
+              </w:rPr>
+              <w:fldChar w:fldCharType="end"/>
+            </w:r>
+          </w:p>
+        </w:tc>
+        <w:tc>
+          <w:tcPr>
+            <w:tcW w:w="10035" w:type="dxa"/>
+            <w:tcBorders>
+              <w:top w:val="single" w:color="AAAAAA" w:sz="6" w:space="0"/>
+              <w:left w:val="single" w:color="AAAAAA" w:sz="6" w:space="0"/>
+              <w:bottom w:val="single" w:color="AAAAAA" w:sz="6" w:space="0"/>
+              <w:right w:val="single" w:color="AAAAAA" w:sz="6" w:space="0"/>
+            </w:tcBorders>
+            <w:shd w:val="clear" w:color="auto" w:fill="FFFFFF"/>
+            <w:tcMar>
+              <w:top w:w="90" w:type="dxa"/>
+              <w:left w:w="90" w:type="dxa"/>
+              <w:bottom w:w="90" w:type="dxa"/>
+              <w:right w:w="225" w:type="dxa"/>
+            </w:tcMar>
+            <w:vAlign w:val="top"/>
+          </w:tcPr>
+          <w:p>
+            <w:pPr>
+              <w:keepNext w:val="0"/>
+              <w:keepLines w:val="0"/>
+              <w:widowControl/>
+              <w:suppressLineNumbers w:val="0"/>
+              <w:spacing w:before="0" w:beforeAutospacing="0" w:after="0" w:afterAutospacing="0"/>
+              <w:ind w:left="0" w:right="0" w:firstLine="0"/>
+              <w:jc w:val="left"/>
+              <w:textAlignment w:val="auto"/>
+              <w:rPr>
+                <w:rFonts w:hint="default" w:ascii="PingFangSC-Regular" w:hAnsi="PingFangSC-Regular" w:eastAsia="PingFangSC-Regular" w:cs="PingFangSC-Regular"/>
+                <w:b w:val="0"/>
+                <w:i w:val="0"/>
+                <w:caps w:val="0"/>
+                <w:color w:val="000000"/>
+                <w:spacing w:val="0"/>
+                <w:sz w:val="21"/>
+                <w:szCs w:val="21"/>
+              </w:rPr>
+            </w:pPr>
+            <w:r>
+              <w:rPr>
+                <w:rFonts w:hint="default" w:ascii="PingFangSC-Regular" w:hAnsi="PingFangSC-Regular" w:eastAsia="PingFangSC-Regular" w:cs="PingFangSC-Regular"/>
+                <w:b w:val="0"/>
+                <w:i w:val="0"/>
+                <w:caps w:val="0"/>
+                <w:color w:val="000000"/>
+                <w:spacing w:val="0"/>
+                <w:kern w:val="0"/>
+                <w:sz w:val="21"/>
+                <w:szCs w:val="21"/>
+                <w:bdr w:val="none" w:color="auto" w:sz="0" w:space="0"/>
+                <w:lang w:val="en-US" w:eastAsia="zh-CN" w:bidi="ar"/>
+              </w:rPr>
+              <w:t>查找方括号之间的任何字符。</w:t>
+            </w:r>
+          </w:p>
+        </w:tc>
+      </w:tr>
+      <w:tr>
+        <w:tblPrEx>
+          <w:tblBorders>
+            <w:top w:val="none" w:color="auto" w:sz="0" w:space="0"/>
+            <w:left w:val="none" w:color="auto" w:sz="0" w:space="0"/>
+            <w:bottom w:val="none" w:color="auto" w:sz="0" w:space="0"/>
+            <w:right w:val="none" w:color="auto" w:sz="0" w:space="0"/>
+            <w:insideH w:val="none" w:color="auto" w:sz="0" w:space="0"/>
+            <w:insideV w:val="none" w:color="auto" w:sz="0" w:space="0"/>
+          </w:tblBorders>
+          <w:tblLayout w:type="fixed"/>
+          <w:tblCellMar>
+            <w:top w:w="0" w:type="dxa"/>
+            <w:left w:w="0" w:type="dxa"/>
+            <w:bottom w:w="0" w:type="dxa"/>
+            <w:right w:w="0" w:type="dxa"/>
+          </w:tblCellMar>
+        </w:tblPrEx>
+        <w:tc>
+          <w:tcPr>
+            <w:tcW w:w="2097" w:type="dxa"/>
+            <w:tcBorders>
+              <w:top w:val="single" w:color="AAAAAA" w:sz="6" w:space="0"/>
+              <w:left w:val="single" w:color="AAAAAA" w:sz="6" w:space="0"/>
+              <w:bottom w:val="single" w:color="AAAAAA" w:sz="6" w:space="0"/>
+              <w:right w:val="single" w:color="AAAAAA" w:sz="6" w:space="0"/>
+            </w:tcBorders>
+            <w:shd w:val="clear" w:color="auto" w:fill="F5F5F5"/>
+            <w:tcMar>
+              <w:top w:w="90" w:type="dxa"/>
+              <w:left w:w="90" w:type="dxa"/>
+              <w:bottom w:w="90" w:type="dxa"/>
+              <w:right w:w="225" w:type="dxa"/>
+            </w:tcMar>
+            <w:vAlign w:val="top"/>
+          </w:tcPr>
+          <w:p>
+            <w:pPr>
+              <w:keepNext w:val="0"/>
+              <w:keepLines w:val="0"/>
+              <w:widowControl/>
+              <w:suppressLineNumbers w:val="0"/>
+              <w:spacing w:before="0" w:beforeAutospacing="0" w:after="0" w:afterAutospacing="0"/>
+              <w:ind w:left="0" w:right="0" w:firstLine="0"/>
+              <w:jc w:val="left"/>
+              <w:textAlignment w:val="auto"/>
+              <w:rPr>
+                <w:rFonts w:hint="default" w:ascii="PingFangSC-Regular" w:hAnsi="PingFangSC-Regular" w:eastAsia="PingFangSC-Regular" w:cs="PingFangSC-Regular"/>
+                <w:b w:val="0"/>
+                <w:i w:val="0"/>
+                <w:caps w:val="0"/>
+                <w:color w:val="000000"/>
+                <w:spacing w:val="0"/>
+                <w:sz w:val="21"/>
+                <w:szCs w:val="21"/>
+              </w:rPr>
+            </w:pPr>
+            <w:r>
+              <w:rPr>
+                <w:rFonts w:hint="default" w:ascii="PingFangSC-Regular" w:hAnsi="PingFangSC-Regular" w:eastAsia="PingFangSC-Regular" w:cs="PingFangSC-Regular"/>
+                <w:b w:val="0"/>
+                <w:i w:val="0"/>
+                <w:caps w:val="0"/>
+                <w:color w:val="FF0000"/>
+                <w:spacing w:val="0"/>
+                <w:kern w:val="0"/>
+                <w:sz w:val="21"/>
+                <w:szCs w:val="21"/>
+                <w:u w:val="none"/>
+                <w:bdr w:val="none" w:color="auto" w:sz="0" w:space="0"/>
+                <w:lang w:val="en-US" w:eastAsia="zh-CN" w:bidi="ar"/>
+              </w:rPr>
+              <w:fldChar w:fldCharType="begin"/>
+            </w:r>
+            <w:r>
+              <w:rPr>
+                <w:rFonts w:hint="default" w:ascii="PingFangSC-Regular" w:hAnsi="PingFangSC-Regular" w:eastAsia="PingFangSC-Regular" w:cs="PingFangSC-Regular"/>
+                <w:b w:val="0"/>
+                <w:i w:val="0"/>
+                <w:caps w:val="0"/>
+                <w:color w:val="FF0000"/>
+                <w:spacing w:val="0"/>
+                <w:kern w:val="0"/>
+                <w:sz w:val="21"/>
+                <w:szCs w:val="21"/>
+                <w:u w:val="none"/>
+                <w:bdr w:val="none" w:color="auto" w:sz="0" w:space="0"/>
+                <w:lang w:val="en-US" w:eastAsia="zh-CN" w:bidi="ar"/>
+              </w:rPr>
+              <w:instrText xml:space="preserve"> HYPERLINK "http://www.w3school.com.cn/jsref/jsref_regexp_charset_not.asp" </w:instrText>
+            </w:r>
+            <w:r>
+              <w:rPr>
+                <w:rFonts w:hint="default" w:ascii="PingFangSC-Regular" w:hAnsi="PingFangSC-Regular" w:eastAsia="PingFangSC-Regular" w:cs="PingFangSC-Regular"/>
+                <w:b w:val="0"/>
+                <w:i w:val="0"/>
+                <w:caps w:val="0"/>
+                <w:color w:val="FF0000"/>
+                <w:spacing w:val="0"/>
+                <w:kern w:val="0"/>
+                <w:sz w:val="21"/>
+                <w:szCs w:val="21"/>
+                <w:u w:val="none"/>
+                <w:bdr w:val="none" w:color="auto" w:sz="0" w:space="0"/>
+                <w:lang w:val="en-US" w:eastAsia="zh-CN" w:bidi="ar"/>
+              </w:rPr>
+              <w:fldChar w:fldCharType="separate"/>
+            </w:r>
+            <w:r>
+              <w:rPr>
+                <w:rStyle w:val="17"/>
+                <w:rFonts w:hint="default" w:ascii="PingFangSC-Regular" w:hAnsi="PingFangSC-Regular" w:eastAsia="PingFangSC-Regular" w:cs="PingFangSC-Regular"/>
+                <w:b w:val="0"/>
+                <w:i w:val="0"/>
+                <w:caps w:val="0"/>
+                <w:color w:val="FF0000"/>
+                <w:spacing w:val="0"/>
+                <w:sz w:val="21"/>
+                <w:szCs w:val="21"/>
+                <w:u w:val="none"/>
+                <w:bdr w:val="none" w:color="auto" w:sz="0" w:space="0"/>
+              </w:rPr>
+              <w:t>[^abc]</w:t>
+            </w:r>
+            <w:r>
+              <w:rPr>
+                <w:rFonts w:hint="default" w:ascii="PingFangSC-Regular" w:hAnsi="PingFangSC-Regular" w:eastAsia="PingFangSC-Regular" w:cs="PingFangSC-Regular"/>
+                <w:b w:val="0"/>
+                <w:i w:val="0"/>
+                <w:caps w:val="0"/>
+                <w:color w:val="FF0000"/>
+                <w:spacing w:val="0"/>
+                <w:kern w:val="0"/>
+                <w:sz w:val="21"/>
+                <w:szCs w:val="21"/>
+                <w:u w:val="none"/>
+                <w:bdr w:val="none" w:color="auto" w:sz="0" w:space="0"/>
+                <w:lang w:val="en-US" w:eastAsia="zh-CN" w:bidi="ar"/>
+              </w:rPr>
+              <w:fldChar w:fldCharType="end"/>
+            </w:r>
+          </w:p>
+        </w:tc>
+        <w:tc>
+          <w:tcPr>
+            <w:tcW w:w="10035" w:type="dxa"/>
+            <w:tcBorders>
+              <w:top w:val="single" w:color="AAAAAA" w:sz="6" w:space="0"/>
+              <w:left w:val="single" w:color="AAAAAA" w:sz="6" w:space="0"/>
+              <w:bottom w:val="single" w:color="AAAAAA" w:sz="6" w:space="0"/>
+              <w:right w:val="single" w:color="AAAAAA" w:sz="6" w:space="0"/>
+            </w:tcBorders>
+            <w:shd w:val="clear" w:color="auto" w:fill="F5F5F5"/>
+            <w:tcMar>
+              <w:top w:w="90" w:type="dxa"/>
+              <w:left w:w="90" w:type="dxa"/>
+              <w:bottom w:w="90" w:type="dxa"/>
+              <w:right w:w="225" w:type="dxa"/>
+            </w:tcMar>
+            <w:vAlign w:val="top"/>
+          </w:tcPr>
+          <w:p>
+            <w:pPr>
+              <w:keepNext w:val="0"/>
+              <w:keepLines w:val="0"/>
+              <w:widowControl/>
+              <w:suppressLineNumbers w:val="0"/>
+              <w:spacing w:before="0" w:beforeAutospacing="0" w:after="0" w:afterAutospacing="0"/>
+              <w:ind w:left="0" w:right="0" w:firstLine="0"/>
+              <w:jc w:val="left"/>
+              <w:textAlignment w:val="auto"/>
+              <w:rPr>
+                <w:rFonts w:hint="default" w:ascii="PingFangSC-Regular" w:hAnsi="PingFangSC-Regular" w:eastAsia="PingFangSC-Regular" w:cs="PingFangSC-Regular"/>
+                <w:b w:val="0"/>
+                <w:i w:val="0"/>
+                <w:caps w:val="0"/>
+                <w:color w:val="000000"/>
+                <w:spacing w:val="0"/>
+                <w:sz w:val="21"/>
+                <w:szCs w:val="21"/>
+              </w:rPr>
+            </w:pPr>
+            <w:r>
+              <w:rPr>
+                <w:rFonts w:hint="default" w:ascii="PingFangSC-Regular" w:hAnsi="PingFangSC-Regular" w:eastAsia="PingFangSC-Regular" w:cs="PingFangSC-Regular"/>
+                <w:b w:val="0"/>
+                <w:i w:val="0"/>
+                <w:caps w:val="0"/>
+                <w:color w:val="000000"/>
+                <w:spacing w:val="0"/>
+                <w:kern w:val="0"/>
+                <w:sz w:val="21"/>
+                <w:szCs w:val="21"/>
+                <w:bdr w:val="none" w:color="auto" w:sz="0" w:space="0"/>
+                <w:lang w:val="en-US" w:eastAsia="zh-CN" w:bidi="ar"/>
+              </w:rPr>
+              <w:t>查找任何不在方括号之间的字符。</w:t>
+            </w:r>
+          </w:p>
+        </w:tc>
+      </w:tr>
+      <w:tr>
+        <w:tblPrEx>
+          <w:tblBorders>
+            <w:top w:val="none" w:color="auto" w:sz="0" w:space="0"/>
+            <w:left w:val="none" w:color="auto" w:sz="0" w:space="0"/>
+            <w:bottom w:val="none" w:color="auto" w:sz="0" w:space="0"/>
+            <w:right w:val="none" w:color="auto" w:sz="0" w:space="0"/>
+            <w:insideH w:val="none" w:color="auto" w:sz="0" w:space="0"/>
+            <w:insideV w:val="none" w:color="auto" w:sz="0" w:space="0"/>
+          </w:tblBorders>
+          <w:tblLayout w:type="fixed"/>
+          <w:tblCellMar>
+            <w:top w:w="0" w:type="dxa"/>
+            <w:left w:w="0" w:type="dxa"/>
+            <w:bottom w:w="0" w:type="dxa"/>
+            <w:right w:w="0" w:type="dxa"/>
+          </w:tblCellMar>
+        </w:tblPrEx>
+        <w:tc>
+          <w:tcPr>
+            <w:tcW w:w="2097" w:type="dxa"/>
+            <w:tcBorders>
+              <w:top w:val="single" w:color="AAAAAA" w:sz="6" w:space="0"/>
+              <w:left w:val="single" w:color="AAAAAA" w:sz="6" w:space="0"/>
+              <w:bottom w:val="single" w:color="AAAAAA" w:sz="6" w:space="0"/>
+              <w:right w:val="single" w:color="AAAAAA" w:sz="6" w:space="0"/>
+            </w:tcBorders>
+            <w:shd w:val="clear" w:color="auto" w:fill="FFFFFF"/>
+            <w:tcMar>
+              <w:top w:w="90" w:type="dxa"/>
+              <w:left w:w="90" w:type="dxa"/>
+              <w:bottom w:w="90" w:type="dxa"/>
+              <w:right w:w="225" w:type="dxa"/>
+            </w:tcMar>
+            <w:vAlign w:val="top"/>
+          </w:tcPr>
+          <w:p>
+            <w:pPr>
+              <w:keepNext w:val="0"/>
+              <w:keepLines w:val="0"/>
+              <w:widowControl/>
+              <w:suppressLineNumbers w:val="0"/>
+              <w:spacing w:before="0" w:beforeAutospacing="0" w:after="0" w:afterAutospacing="0"/>
+              <w:ind w:left="0" w:right="0" w:firstLine="0"/>
+              <w:jc w:val="left"/>
+              <w:textAlignment w:val="auto"/>
+              <w:rPr>
+                <w:rFonts w:hint="default" w:ascii="PingFangSC-Regular" w:hAnsi="PingFangSC-Regular" w:eastAsia="PingFangSC-Regular" w:cs="PingFangSC-Regular"/>
+                <w:b w:val="0"/>
+                <w:i w:val="0"/>
+                <w:caps w:val="0"/>
+                <w:color w:val="000000"/>
+                <w:spacing w:val="0"/>
+                <w:sz w:val="21"/>
+                <w:szCs w:val="21"/>
+              </w:rPr>
+            </w:pPr>
+            <w:r>
+              <w:rPr>
+                <w:rFonts w:hint="default" w:ascii="PingFangSC-Regular" w:hAnsi="PingFangSC-Regular" w:eastAsia="PingFangSC-Regular" w:cs="PingFangSC-Regular"/>
+                <w:b w:val="0"/>
+                <w:i w:val="0"/>
+                <w:caps w:val="0"/>
+                <w:color w:val="000000"/>
+                <w:spacing w:val="0"/>
+                <w:kern w:val="0"/>
+                <w:sz w:val="21"/>
+                <w:szCs w:val="21"/>
+                <w:bdr w:val="none" w:color="auto" w:sz="0" w:space="0"/>
+                <w:lang w:val="en-US" w:eastAsia="zh-CN" w:bidi="ar"/>
+              </w:rPr>
+              <w:t>[0-9]</w:t>
+            </w:r>
+          </w:p>
+        </w:tc>
+        <w:tc>
+          <w:tcPr>
+            <w:tcW w:w="10035" w:type="dxa"/>
+            <w:tcBorders>
+              <w:top w:val="single" w:color="AAAAAA" w:sz="6" w:space="0"/>
+              <w:left w:val="single" w:color="AAAAAA" w:sz="6" w:space="0"/>
+              <w:bottom w:val="single" w:color="AAAAAA" w:sz="6" w:space="0"/>
+              <w:right w:val="single" w:color="AAAAAA" w:sz="6" w:space="0"/>
+            </w:tcBorders>
+            <w:shd w:val="clear" w:color="auto" w:fill="FFFFFF"/>
+            <w:tcMar>
+              <w:top w:w="90" w:type="dxa"/>
+              <w:left w:w="90" w:type="dxa"/>
+              <w:bottom w:w="90" w:type="dxa"/>
+              <w:right w:w="225" w:type="dxa"/>
+            </w:tcMar>
+            <w:vAlign w:val="top"/>
+          </w:tcPr>
+          <w:p>
+            <w:pPr>
+              <w:keepNext w:val="0"/>
+              <w:keepLines w:val="0"/>
+              <w:widowControl/>
+              <w:suppressLineNumbers w:val="0"/>
+              <w:spacing w:before="0" w:beforeAutospacing="0" w:after="0" w:afterAutospacing="0"/>
+              <w:ind w:left="0" w:right="0" w:firstLine="0"/>
+              <w:jc w:val="left"/>
+              <w:textAlignment w:val="auto"/>
+              <w:rPr>
+                <w:rFonts w:hint="default" w:ascii="PingFangSC-Regular" w:hAnsi="PingFangSC-Regular" w:eastAsia="PingFangSC-Regular" w:cs="PingFangSC-Regular"/>
+                <w:b w:val="0"/>
+                <w:i w:val="0"/>
+                <w:caps w:val="0"/>
+                <w:color w:val="000000"/>
+                <w:spacing w:val="0"/>
+                <w:sz w:val="21"/>
+                <w:szCs w:val="21"/>
+              </w:rPr>
+            </w:pPr>
+            <w:r>
+              <w:rPr>
+                <w:rFonts w:hint="default" w:ascii="PingFangSC-Regular" w:hAnsi="PingFangSC-Regular" w:eastAsia="PingFangSC-Regular" w:cs="PingFangSC-Regular"/>
+                <w:b w:val="0"/>
+                <w:i w:val="0"/>
+                <w:caps w:val="0"/>
+                <w:color w:val="000000"/>
+                <w:spacing w:val="0"/>
+                <w:kern w:val="0"/>
+                <w:sz w:val="21"/>
+                <w:szCs w:val="21"/>
+                <w:bdr w:val="none" w:color="auto" w:sz="0" w:space="0"/>
+                <w:lang w:val="en-US" w:eastAsia="zh-CN" w:bidi="ar"/>
+              </w:rPr>
+              <w:t>查找任何从 0 至 9 的数字。</w:t>
+            </w:r>
+          </w:p>
+        </w:tc>
+      </w:tr>
+      <w:tr>
+        <w:tblPrEx>
+          <w:tblBorders>
+            <w:top w:val="none" w:color="auto" w:sz="0" w:space="0"/>
+            <w:left w:val="none" w:color="auto" w:sz="0" w:space="0"/>
+            <w:bottom w:val="none" w:color="auto" w:sz="0" w:space="0"/>
+            <w:right w:val="none" w:color="auto" w:sz="0" w:space="0"/>
+            <w:insideH w:val="none" w:color="auto" w:sz="0" w:space="0"/>
+            <w:insideV w:val="none" w:color="auto" w:sz="0" w:space="0"/>
+          </w:tblBorders>
+          <w:tblLayout w:type="fixed"/>
+          <w:tblCellMar>
+            <w:top w:w="0" w:type="dxa"/>
+            <w:left w:w="0" w:type="dxa"/>
+            <w:bottom w:w="0" w:type="dxa"/>
+            <w:right w:w="0" w:type="dxa"/>
+          </w:tblCellMar>
+        </w:tblPrEx>
+        <w:tc>
+          <w:tcPr>
+            <w:tcW w:w="2097" w:type="dxa"/>
+            <w:tcBorders>
+              <w:top w:val="single" w:color="AAAAAA" w:sz="6" w:space="0"/>
+              <w:left w:val="single" w:color="AAAAAA" w:sz="6" w:space="0"/>
+              <w:bottom w:val="single" w:color="AAAAAA" w:sz="6" w:space="0"/>
+              <w:right w:val="single" w:color="AAAAAA" w:sz="6" w:space="0"/>
+            </w:tcBorders>
+            <w:shd w:val="clear" w:color="auto" w:fill="F5F5F5"/>
+            <w:tcMar>
+              <w:top w:w="90" w:type="dxa"/>
+              <w:left w:w="90" w:type="dxa"/>
+              <w:bottom w:w="90" w:type="dxa"/>
+              <w:right w:w="225" w:type="dxa"/>
+            </w:tcMar>
+            <w:vAlign w:val="top"/>
+          </w:tcPr>
+          <w:p>
+            <w:pPr>
+              <w:keepNext w:val="0"/>
+              <w:keepLines w:val="0"/>
+              <w:widowControl/>
+              <w:suppressLineNumbers w:val="0"/>
+              <w:spacing w:before="0" w:beforeAutospacing="0" w:after="0" w:afterAutospacing="0"/>
+              <w:ind w:left="0" w:right="0" w:firstLine="0"/>
+              <w:jc w:val="left"/>
+              <w:textAlignment w:val="auto"/>
+              <w:rPr>
+                <w:rFonts w:hint="default" w:ascii="PingFangSC-Regular" w:hAnsi="PingFangSC-Regular" w:eastAsia="PingFangSC-Regular" w:cs="PingFangSC-Regular"/>
+                <w:b w:val="0"/>
+                <w:i w:val="0"/>
+                <w:caps w:val="0"/>
+                <w:color w:val="000000"/>
+                <w:spacing w:val="0"/>
+                <w:sz w:val="21"/>
+                <w:szCs w:val="21"/>
+              </w:rPr>
+            </w:pPr>
+            <w:r>
+              <w:rPr>
+                <w:rFonts w:hint="default" w:ascii="PingFangSC-Regular" w:hAnsi="PingFangSC-Regular" w:eastAsia="PingFangSC-Regular" w:cs="PingFangSC-Regular"/>
+                <w:b w:val="0"/>
+                <w:i w:val="0"/>
+                <w:caps w:val="0"/>
+                <w:color w:val="000000"/>
+                <w:spacing w:val="0"/>
+                <w:kern w:val="0"/>
+                <w:sz w:val="21"/>
+                <w:szCs w:val="21"/>
+                <w:bdr w:val="none" w:color="auto" w:sz="0" w:space="0"/>
+                <w:lang w:val="en-US" w:eastAsia="zh-CN" w:bidi="ar"/>
+              </w:rPr>
+              <w:t>[a-z]</w:t>
+            </w:r>
+          </w:p>
+        </w:tc>
+        <w:tc>
+          <w:tcPr>
+            <w:tcW w:w="10035" w:type="dxa"/>
+            <w:tcBorders>
+              <w:top w:val="single" w:color="AAAAAA" w:sz="6" w:space="0"/>
+              <w:left w:val="single" w:color="AAAAAA" w:sz="6" w:space="0"/>
+              <w:bottom w:val="single" w:color="AAAAAA" w:sz="6" w:space="0"/>
+              <w:right w:val="single" w:color="AAAAAA" w:sz="6" w:space="0"/>
+            </w:tcBorders>
+            <w:shd w:val="clear" w:color="auto" w:fill="F5F5F5"/>
+            <w:tcMar>
+              <w:top w:w="90" w:type="dxa"/>
+              <w:left w:w="90" w:type="dxa"/>
+              <w:bottom w:w="90" w:type="dxa"/>
+              <w:right w:w="225" w:type="dxa"/>
+            </w:tcMar>
+            <w:vAlign w:val="top"/>
+          </w:tcPr>
+          <w:p>
+            <w:pPr>
+              <w:keepNext w:val="0"/>
+              <w:keepLines w:val="0"/>
+              <w:widowControl/>
+              <w:suppressLineNumbers w:val="0"/>
+              <w:spacing w:before="0" w:beforeAutospacing="0" w:after="0" w:afterAutospacing="0"/>
+              <w:ind w:left="0" w:right="0" w:firstLine="0"/>
+              <w:jc w:val="left"/>
+              <w:textAlignment w:val="auto"/>
+              <w:rPr>
+                <w:rFonts w:hint="default" w:ascii="PingFangSC-Regular" w:hAnsi="PingFangSC-Regular" w:eastAsia="PingFangSC-Regular" w:cs="PingFangSC-Regular"/>
+                <w:b w:val="0"/>
+                <w:i w:val="0"/>
+                <w:caps w:val="0"/>
+                <w:color w:val="000000"/>
+                <w:spacing w:val="0"/>
+                <w:sz w:val="21"/>
+                <w:szCs w:val="21"/>
+              </w:rPr>
+            </w:pPr>
+            <w:r>
+              <w:rPr>
+                <w:rFonts w:hint="default" w:ascii="PingFangSC-Regular" w:hAnsi="PingFangSC-Regular" w:eastAsia="PingFangSC-Regular" w:cs="PingFangSC-Regular"/>
+                <w:b w:val="0"/>
+                <w:i w:val="0"/>
+                <w:caps w:val="0"/>
+                <w:color w:val="000000"/>
+                <w:spacing w:val="0"/>
+                <w:kern w:val="0"/>
+                <w:sz w:val="21"/>
+                <w:szCs w:val="21"/>
+                <w:bdr w:val="none" w:color="auto" w:sz="0" w:space="0"/>
+                <w:lang w:val="en-US" w:eastAsia="zh-CN" w:bidi="ar"/>
+              </w:rPr>
+              <w:t>查找任何从小写 a 到小写 z 的字符。</w:t>
+            </w:r>
+          </w:p>
+        </w:tc>
+      </w:tr>
+      <w:tr>
+        <w:tblPrEx>
+          <w:tblBorders>
+            <w:top w:val="none" w:color="auto" w:sz="0" w:space="0"/>
+            <w:left w:val="none" w:color="auto" w:sz="0" w:space="0"/>
+            <w:bottom w:val="none" w:color="auto" w:sz="0" w:space="0"/>
+            <w:right w:val="none" w:color="auto" w:sz="0" w:space="0"/>
+            <w:insideH w:val="none" w:color="auto" w:sz="0" w:space="0"/>
+            <w:insideV w:val="none" w:color="auto" w:sz="0" w:space="0"/>
+          </w:tblBorders>
+          <w:tblLayout w:type="fixed"/>
+          <w:tblCellMar>
+            <w:top w:w="0" w:type="dxa"/>
+            <w:left w:w="0" w:type="dxa"/>
+            <w:bottom w:w="0" w:type="dxa"/>
+            <w:right w:w="0" w:type="dxa"/>
+          </w:tblCellMar>
+        </w:tblPrEx>
+        <w:tc>
+          <w:tcPr>
+            <w:tcW w:w="2097" w:type="dxa"/>
+            <w:tcBorders>
+              <w:top w:val="single" w:color="AAAAAA" w:sz="6" w:space="0"/>
+              <w:left w:val="single" w:color="AAAAAA" w:sz="6" w:space="0"/>
+              <w:bottom w:val="single" w:color="AAAAAA" w:sz="6" w:space="0"/>
+              <w:right w:val="single" w:color="AAAAAA" w:sz="6" w:space="0"/>
+            </w:tcBorders>
+            <w:shd w:val="clear" w:color="auto" w:fill="FFFFFF"/>
+            <w:tcMar>
+              <w:top w:w="90" w:type="dxa"/>
+              <w:left w:w="90" w:type="dxa"/>
+              <w:bottom w:w="90" w:type="dxa"/>
+              <w:right w:w="225" w:type="dxa"/>
+            </w:tcMar>
+            <w:vAlign w:val="top"/>
+          </w:tcPr>
+          <w:p>
+            <w:pPr>
+              <w:keepNext w:val="0"/>
+              <w:keepLines w:val="0"/>
+              <w:widowControl/>
+              <w:suppressLineNumbers w:val="0"/>
+              <w:spacing w:before="0" w:beforeAutospacing="0" w:after="0" w:afterAutospacing="0"/>
+              <w:ind w:left="0" w:right="0" w:firstLine="0"/>
+              <w:jc w:val="left"/>
+              <w:textAlignment w:val="auto"/>
+              <w:rPr>
+                <w:rFonts w:hint="default" w:ascii="PingFangSC-Regular" w:hAnsi="PingFangSC-Regular" w:eastAsia="PingFangSC-Regular" w:cs="PingFangSC-Regular"/>
+                <w:b w:val="0"/>
+                <w:i w:val="0"/>
+                <w:caps w:val="0"/>
+                <w:color w:val="000000"/>
+                <w:spacing w:val="0"/>
+                <w:sz w:val="21"/>
+                <w:szCs w:val="21"/>
+              </w:rPr>
+            </w:pPr>
+            <w:r>
+              <w:rPr>
+                <w:rFonts w:hint="default" w:ascii="PingFangSC-Regular" w:hAnsi="PingFangSC-Regular" w:eastAsia="PingFangSC-Regular" w:cs="PingFangSC-Regular"/>
+                <w:b w:val="0"/>
+                <w:i w:val="0"/>
+                <w:caps w:val="0"/>
+                <w:color w:val="000000"/>
+                <w:spacing w:val="0"/>
+                <w:kern w:val="0"/>
+                <w:sz w:val="21"/>
+                <w:szCs w:val="21"/>
+                <w:bdr w:val="none" w:color="auto" w:sz="0" w:space="0"/>
+                <w:lang w:val="en-US" w:eastAsia="zh-CN" w:bidi="ar"/>
+              </w:rPr>
+              <w:t>[A-Z]</w:t>
+            </w:r>
+          </w:p>
+        </w:tc>
+        <w:tc>
+          <w:tcPr>
+            <w:tcW w:w="10035" w:type="dxa"/>
+            <w:tcBorders>
+              <w:top w:val="single" w:color="AAAAAA" w:sz="6" w:space="0"/>
+              <w:left w:val="single" w:color="AAAAAA" w:sz="6" w:space="0"/>
+              <w:bottom w:val="single" w:color="AAAAAA" w:sz="6" w:space="0"/>
+              <w:right w:val="single" w:color="AAAAAA" w:sz="6" w:space="0"/>
+            </w:tcBorders>
+            <w:shd w:val="clear" w:color="auto" w:fill="FFFFFF"/>
+            <w:tcMar>
+              <w:top w:w="90" w:type="dxa"/>
+              <w:left w:w="90" w:type="dxa"/>
+              <w:bottom w:w="90" w:type="dxa"/>
+              <w:right w:w="225" w:type="dxa"/>
+            </w:tcMar>
+            <w:vAlign w:val="top"/>
+          </w:tcPr>
+          <w:p>
+            <w:pPr>
+              <w:keepNext w:val="0"/>
+              <w:keepLines w:val="0"/>
+              <w:widowControl/>
+              <w:suppressLineNumbers w:val="0"/>
+              <w:spacing w:before="0" w:beforeAutospacing="0" w:after="0" w:afterAutospacing="0"/>
+              <w:ind w:left="0" w:right="0" w:firstLine="0"/>
+              <w:jc w:val="left"/>
+              <w:textAlignment w:val="auto"/>
+              <w:rPr>
+                <w:rFonts w:hint="default" w:ascii="PingFangSC-Regular" w:hAnsi="PingFangSC-Regular" w:eastAsia="PingFangSC-Regular" w:cs="PingFangSC-Regular"/>
+                <w:b w:val="0"/>
+                <w:i w:val="0"/>
+                <w:caps w:val="0"/>
+                <w:color w:val="000000"/>
+                <w:spacing w:val="0"/>
+                <w:sz w:val="21"/>
+                <w:szCs w:val="21"/>
+              </w:rPr>
+            </w:pPr>
+            <w:r>
+              <w:rPr>
+                <w:rFonts w:hint="default" w:ascii="PingFangSC-Regular" w:hAnsi="PingFangSC-Regular" w:eastAsia="PingFangSC-Regular" w:cs="PingFangSC-Regular"/>
+                <w:b w:val="0"/>
+                <w:i w:val="0"/>
+                <w:caps w:val="0"/>
+                <w:color w:val="000000"/>
+                <w:spacing w:val="0"/>
+                <w:kern w:val="0"/>
+                <w:sz w:val="21"/>
+                <w:szCs w:val="21"/>
+                <w:bdr w:val="none" w:color="auto" w:sz="0" w:space="0"/>
+                <w:lang w:val="en-US" w:eastAsia="zh-CN" w:bidi="ar"/>
+              </w:rPr>
+              <w:t>查找任何从大写 A 到大写 Z 的字符。</w:t>
+            </w:r>
+          </w:p>
+        </w:tc>
+      </w:tr>
+      <w:tr>
+        <w:tblPrEx>
+          <w:tblBorders>
+            <w:top w:val="none" w:color="auto" w:sz="0" w:space="0"/>
+            <w:left w:val="none" w:color="auto" w:sz="0" w:space="0"/>
+            <w:bottom w:val="none" w:color="auto" w:sz="0" w:space="0"/>
+            <w:right w:val="none" w:color="auto" w:sz="0" w:space="0"/>
+            <w:insideH w:val="none" w:color="auto" w:sz="0" w:space="0"/>
+            <w:insideV w:val="none" w:color="auto" w:sz="0" w:space="0"/>
+          </w:tblBorders>
+          <w:tblLayout w:type="fixed"/>
+          <w:tblCellMar>
+            <w:top w:w="0" w:type="dxa"/>
+            <w:left w:w="0" w:type="dxa"/>
+            <w:bottom w:w="0" w:type="dxa"/>
+            <w:right w:w="0" w:type="dxa"/>
+          </w:tblCellMar>
+        </w:tblPrEx>
+        <w:tc>
+          <w:tcPr>
+            <w:tcW w:w="2097" w:type="dxa"/>
+            <w:tcBorders>
+              <w:top w:val="single" w:color="AAAAAA" w:sz="6" w:space="0"/>
+              <w:left w:val="single" w:color="AAAAAA" w:sz="6" w:space="0"/>
+              <w:bottom w:val="single" w:color="AAAAAA" w:sz="6" w:space="0"/>
+              <w:right w:val="single" w:color="AAAAAA" w:sz="6" w:space="0"/>
+            </w:tcBorders>
+            <w:shd w:val="clear" w:color="auto" w:fill="F5F5F5"/>
+            <w:tcMar>
+              <w:top w:w="90" w:type="dxa"/>
+              <w:left w:w="90" w:type="dxa"/>
+              <w:bottom w:w="90" w:type="dxa"/>
+              <w:right w:w="225" w:type="dxa"/>
+            </w:tcMar>
+            <w:vAlign w:val="top"/>
+          </w:tcPr>
+          <w:p>
+            <w:pPr>
+              <w:keepNext w:val="0"/>
+              <w:keepLines w:val="0"/>
+              <w:widowControl/>
+              <w:suppressLineNumbers w:val="0"/>
+              <w:spacing w:before="0" w:beforeAutospacing="0" w:after="0" w:afterAutospacing="0"/>
+              <w:ind w:left="0" w:right="0" w:firstLine="0"/>
+              <w:jc w:val="left"/>
+              <w:textAlignment w:val="auto"/>
+              <w:rPr>
+                <w:rFonts w:hint="default" w:ascii="PingFangSC-Regular" w:hAnsi="PingFangSC-Regular" w:eastAsia="PingFangSC-Regular" w:cs="PingFangSC-Regular"/>
+                <w:b w:val="0"/>
+                <w:i w:val="0"/>
+                <w:caps w:val="0"/>
+                <w:color w:val="000000"/>
+                <w:spacing w:val="0"/>
+                <w:sz w:val="21"/>
+                <w:szCs w:val="21"/>
+              </w:rPr>
+            </w:pPr>
+            <w:r>
+              <w:rPr>
+                <w:rFonts w:hint="default" w:ascii="PingFangSC-Regular" w:hAnsi="PingFangSC-Regular" w:eastAsia="PingFangSC-Regular" w:cs="PingFangSC-Regular"/>
+                <w:b w:val="0"/>
+                <w:i w:val="0"/>
+                <w:caps w:val="0"/>
+                <w:color w:val="000000"/>
+                <w:spacing w:val="0"/>
+                <w:kern w:val="0"/>
+                <w:sz w:val="21"/>
+                <w:szCs w:val="21"/>
+                <w:bdr w:val="none" w:color="auto" w:sz="0" w:space="0"/>
+                <w:lang w:val="en-US" w:eastAsia="zh-CN" w:bidi="ar"/>
+              </w:rPr>
+              <w:t>[A-z]</w:t>
+            </w:r>
+          </w:p>
+        </w:tc>
+        <w:tc>
+          <w:tcPr>
+            <w:tcW w:w="10035" w:type="dxa"/>
+            <w:tcBorders>
+              <w:top w:val="single" w:color="AAAAAA" w:sz="6" w:space="0"/>
+              <w:left w:val="single" w:color="AAAAAA" w:sz="6" w:space="0"/>
+              <w:bottom w:val="single" w:color="AAAAAA" w:sz="6" w:space="0"/>
+              <w:right w:val="single" w:color="AAAAAA" w:sz="6" w:space="0"/>
+            </w:tcBorders>
+            <w:shd w:val="clear" w:color="auto" w:fill="F5F5F5"/>
+            <w:tcMar>
+              <w:top w:w="90" w:type="dxa"/>
+              <w:left w:w="90" w:type="dxa"/>
+              <w:bottom w:w="90" w:type="dxa"/>
+              <w:right w:w="225" w:type="dxa"/>
+            </w:tcMar>
+            <w:vAlign w:val="top"/>
+          </w:tcPr>
+          <w:p>
+            <w:pPr>
+              <w:keepNext w:val="0"/>
+              <w:keepLines w:val="0"/>
+              <w:widowControl/>
+              <w:suppressLineNumbers w:val="0"/>
+              <w:spacing w:before="0" w:beforeAutospacing="0" w:after="0" w:afterAutospacing="0"/>
+              <w:ind w:left="0" w:right="0" w:firstLine="0"/>
+              <w:jc w:val="left"/>
+              <w:textAlignment w:val="auto"/>
+              <w:rPr>
+                <w:rFonts w:hint="default" w:ascii="PingFangSC-Regular" w:hAnsi="PingFangSC-Regular" w:eastAsia="PingFangSC-Regular" w:cs="PingFangSC-Regular"/>
+                <w:b w:val="0"/>
+                <w:i w:val="0"/>
+                <w:caps w:val="0"/>
+                <w:color w:val="000000"/>
+                <w:spacing w:val="0"/>
+                <w:sz w:val="21"/>
+                <w:szCs w:val="21"/>
+              </w:rPr>
+            </w:pPr>
+            <w:r>
+              <w:rPr>
+                <w:rFonts w:hint="default" w:ascii="PingFangSC-Regular" w:hAnsi="PingFangSC-Regular" w:eastAsia="PingFangSC-Regular" w:cs="PingFangSC-Regular"/>
+                <w:b w:val="0"/>
+                <w:i w:val="0"/>
+                <w:caps w:val="0"/>
+                <w:color w:val="000000"/>
+                <w:spacing w:val="0"/>
+                <w:kern w:val="0"/>
+                <w:sz w:val="21"/>
+                <w:szCs w:val="21"/>
+                <w:bdr w:val="none" w:color="auto" w:sz="0" w:space="0"/>
+                <w:lang w:val="en-US" w:eastAsia="zh-CN" w:bidi="ar"/>
+              </w:rPr>
+              <w:t>查找任何从大写 A 到小写 z 的字符。</w:t>
+            </w:r>
+          </w:p>
+        </w:tc>
+      </w:tr>
+      <w:tr>
+        <w:tblPrEx>
+          <w:tblBorders>
+            <w:top w:val="none" w:color="auto" w:sz="0" w:space="0"/>
+            <w:left w:val="none" w:color="auto" w:sz="0" w:space="0"/>
+            <w:bottom w:val="none" w:color="auto" w:sz="0" w:space="0"/>
+            <w:right w:val="none" w:color="auto" w:sz="0" w:space="0"/>
+            <w:insideH w:val="none" w:color="auto" w:sz="0" w:space="0"/>
+            <w:insideV w:val="none" w:color="auto" w:sz="0" w:space="0"/>
+          </w:tblBorders>
+          <w:tblLayout w:type="fixed"/>
+          <w:tblCellMar>
+            <w:top w:w="0" w:type="dxa"/>
+            <w:left w:w="0" w:type="dxa"/>
+            <w:bottom w:w="0" w:type="dxa"/>
+            <w:right w:w="0" w:type="dxa"/>
+          </w:tblCellMar>
+        </w:tblPrEx>
+        <w:tc>
+          <w:tcPr>
+            <w:tcW w:w="2097" w:type="dxa"/>
+            <w:tcBorders>
+              <w:top w:val="single" w:color="AAAAAA" w:sz="6" w:space="0"/>
+              <w:left w:val="single" w:color="AAAAAA" w:sz="6" w:space="0"/>
+              <w:bottom w:val="single" w:color="AAAAAA" w:sz="6" w:space="0"/>
+              <w:right w:val="single" w:color="AAAAAA" w:sz="6" w:space="0"/>
+            </w:tcBorders>
+            <w:shd w:val="clear" w:color="auto" w:fill="FFFFFF"/>
+            <w:tcMar>
+              <w:top w:w="90" w:type="dxa"/>
+              <w:left w:w="90" w:type="dxa"/>
+              <w:bottom w:w="90" w:type="dxa"/>
+              <w:right w:w="225" w:type="dxa"/>
+            </w:tcMar>
+            <w:vAlign w:val="top"/>
+          </w:tcPr>
+          <w:p>
+            <w:pPr>
+              <w:keepNext w:val="0"/>
+              <w:keepLines w:val="0"/>
+              <w:widowControl/>
+              <w:suppressLineNumbers w:val="0"/>
+              <w:spacing w:before="0" w:beforeAutospacing="0" w:after="0" w:afterAutospacing="0"/>
+              <w:ind w:left="0" w:right="0" w:firstLine="0"/>
+              <w:jc w:val="left"/>
+              <w:textAlignment w:val="auto"/>
+              <w:rPr>
+                <w:rFonts w:hint="default" w:ascii="PingFangSC-Regular" w:hAnsi="PingFangSC-Regular" w:eastAsia="PingFangSC-Regular" w:cs="PingFangSC-Regular"/>
+                <w:b w:val="0"/>
+                <w:i w:val="0"/>
+                <w:caps w:val="0"/>
+                <w:color w:val="000000"/>
+                <w:spacing w:val="0"/>
+                <w:sz w:val="21"/>
+                <w:szCs w:val="21"/>
+              </w:rPr>
+            </w:pPr>
+            <w:r>
+              <w:rPr>
+                <w:rFonts w:hint="default" w:ascii="PingFangSC-Regular" w:hAnsi="PingFangSC-Regular" w:eastAsia="PingFangSC-Regular" w:cs="PingFangSC-Regular"/>
+                <w:b w:val="0"/>
+                <w:i w:val="0"/>
+                <w:caps w:val="0"/>
+                <w:color w:val="000000"/>
+                <w:spacing w:val="0"/>
+                <w:kern w:val="0"/>
+                <w:sz w:val="21"/>
+                <w:szCs w:val="21"/>
+                <w:bdr w:val="none" w:color="auto" w:sz="0" w:space="0"/>
+                <w:lang w:val="en-US" w:eastAsia="zh-CN" w:bidi="ar"/>
+              </w:rPr>
+              <w:t>[adgk]</w:t>
+            </w:r>
+          </w:p>
+        </w:tc>
+        <w:tc>
+          <w:tcPr>
+            <w:tcW w:w="10035" w:type="dxa"/>
+            <w:tcBorders>
+              <w:top w:val="single" w:color="AAAAAA" w:sz="6" w:space="0"/>
+              <w:left w:val="single" w:color="AAAAAA" w:sz="6" w:space="0"/>
+              <w:bottom w:val="single" w:color="AAAAAA" w:sz="6" w:space="0"/>
+              <w:right w:val="single" w:color="AAAAAA" w:sz="6" w:space="0"/>
+            </w:tcBorders>
+            <w:shd w:val="clear" w:color="auto" w:fill="FFFFFF"/>
+            <w:tcMar>
+              <w:top w:w="90" w:type="dxa"/>
+              <w:left w:w="90" w:type="dxa"/>
+              <w:bottom w:w="90" w:type="dxa"/>
+              <w:right w:w="225" w:type="dxa"/>
+            </w:tcMar>
+            <w:vAlign w:val="top"/>
+          </w:tcPr>
+          <w:p>
+            <w:pPr>
+              <w:keepNext w:val="0"/>
+              <w:keepLines w:val="0"/>
+              <w:widowControl/>
+              <w:suppressLineNumbers w:val="0"/>
+              <w:spacing w:before="0" w:beforeAutospacing="0" w:after="0" w:afterAutospacing="0"/>
+              <w:ind w:left="0" w:right="0" w:firstLine="0"/>
+              <w:jc w:val="left"/>
+              <w:textAlignment w:val="auto"/>
+              <w:rPr>
+                <w:rFonts w:hint="default" w:ascii="PingFangSC-Regular" w:hAnsi="PingFangSC-Regular" w:eastAsia="PingFangSC-Regular" w:cs="PingFangSC-Regular"/>
+                <w:b w:val="0"/>
+                <w:i w:val="0"/>
+                <w:caps w:val="0"/>
+                <w:color w:val="000000"/>
+                <w:spacing w:val="0"/>
+                <w:sz w:val="21"/>
+                <w:szCs w:val="21"/>
+              </w:rPr>
+            </w:pPr>
+            <w:r>
+              <w:rPr>
+                <w:rFonts w:hint="default" w:ascii="PingFangSC-Regular" w:hAnsi="PingFangSC-Regular" w:eastAsia="PingFangSC-Regular" w:cs="PingFangSC-Regular"/>
+                <w:b w:val="0"/>
+                <w:i w:val="0"/>
+                <w:caps w:val="0"/>
+                <w:color w:val="000000"/>
+                <w:spacing w:val="0"/>
+                <w:kern w:val="0"/>
+                <w:sz w:val="21"/>
+                <w:szCs w:val="21"/>
+                <w:bdr w:val="none" w:color="auto" w:sz="0" w:space="0"/>
+                <w:lang w:val="en-US" w:eastAsia="zh-CN" w:bidi="ar"/>
+              </w:rPr>
+              <w:t>查找给定集合内的任何字符。</w:t>
+            </w:r>
+          </w:p>
+        </w:tc>
+      </w:tr>
+      <w:tr>
+        <w:tblPrEx>
+          <w:tblBorders>
+            <w:top w:val="none" w:color="auto" w:sz="0" w:space="0"/>
+            <w:left w:val="none" w:color="auto" w:sz="0" w:space="0"/>
+            <w:bottom w:val="none" w:color="auto" w:sz="0" w:space="0"/>
+            <w:right w:val="none" w:color="auto" w:sz="0" w:space="0"/>
+            <w:insideH w:val="none" w:color="auto" w:sz="0" w:space="0"/>
+            <w:insideV w:val="none" w:color="auto" w:sz="0" w:space="0"/>
+          </w:tblBorders>
+          <w:tblLayout w:type="fixed"/>
+          <w:tblCellMar>
+            <w:top w:w="0" w:type="dxa"/>
+            <w:left w:w="0" w:type="dxa"/>
+            <w:bottom w:w="0" w:type="dxa"/>
+            <w:right w:w="0" w:type="dxa"/>
+          </w:tblCellMar>
+        </w:tblPrEx>
+        <w:tc>
+          <w:tcPr>
+            <w:tcW w:w="2097" w:type="dxa"/>
+            <w:tcBorders>
+              <w:top w:val="single" w:color="AAAAAA" w:sz="6" w:space="0"/>
+              <w:left w:val="single" w:color="AAAAAA" w:sz="6" w:space="0"/>
+              <w:bottom w:val="single" w:color="AAAAAA" w:sz="6" w:space="0"/>
+              <w:right w:val="single" w:color="AAAAAA" w:sz="6" w:space="0"/>
+            </w:tcBorders>
+            <w:shd w:val="clear" w:color="auto" w:fill="F5F5F5"/>
+            <w:tcMar>
+              <w:top w:w="90" w:type="dxa"/>
+              <w:left w:w="90" w:type="dxa"/>
+              <w:bottom w:w="90" w:type="dxa"/>
+              <w:right w:w="225" w:type="dxa"/>
+            </w:tcMar>
+            <w:vAlign w:val="top"/>
+          </w:tcPr>
+          <w:p>
+            <w:pPr>
+              <w:keepNext w:val="0"/>
+              <w:keepLines w:val="0"/>
+              <w:widowControl/>
+              <w:suppressLineNumbers w:val="0"/>
+              <w:spacing w:before="0" w:beforeAutospacing="0" w:after="0" w:afterAutospacing="0"/>
+              <w:ind w:left="0" w:right="0" w:firstLine="0"/>
+              <w:jc w:val="left"/>
+              <w:textAlignment w:val="auto"/>
+              <w:rPr>
+                <w:rFonts w:hint="default" w:ascii="PingFangSC-Regular" w:hAnsi="PingFangSC-Regular" w:eastAsia="PingFangSC-Regular" w:cs="PingFangSC-Regular"/>
+                <w:b w:val="0"/>
+                <w:i w:val="0"/>
+                <w:caps w:val="0"/>
+                <w:color w:val="000000"/>
+                <w:spacing w:val="0"/>
+                <w:sz w:val="21"/>
+                <w:szCs w:val="21"/>
+              </w:rPr>
+            </w:pPr>
+            <w:r>
+              <w:rPr>
+                <w:rFonts w:hint="default" w:ascii="PingFangSC-Regular" w:hAnsi="PingFangSC-Regular" w:eastAsia="PingFangSC-Regular" w:cs="PingFangSC-Regular"/>
+                <w:b w:val="0"/>
+                <w:i w:val="0"/>
+                <w:caps w:val="0"/>
+                <w:color w:val="000000"/>
+                <w:spacing w:val="0"/>
+                <w:kern w:val="0"/>
+                <w:sz w:val="21"/>
+                <w:szCs w:val="21"/>
+                <w:bdr w:val="none" w:color="auto" w:sz="0" w:space="0"/>
+                <w:lang w:val="en-US" w:eastAsia="zh-CN" w:bidi="ar"/>
+              </w:rPr>
+              <w:t>[^adgk]</w:t>
+            </w:r>
+          </w:p>
+        </w:tc>
+        <w:tc>
+          <w:tcPr>
+            <w:tcW w:w="10035" w:type="dxa"/>
+            <w:tcBorders>
+              <w:top w:val="single" w:color="AAAAAA" w:sz="6" w:space="0"/>
+              <w:left w:val="single" w:color="AAAAAA" w:sz="6" w:space="0"/>
+              <w:bottom w:val="single" w:color="AAAAAA" w:sz="6" w:space="0"/>
+              <w:right w:val="single" w:color="AAAAAA" w:sz="6" w:space="0"/>
+            </w:tcBorders>
+            <w:shd w:val="clear" w:color="auto" w:fill="F5F5F5"/>
+            <w:tcMar>
+              <w:top w:w="90" w:type="dxa"/>
+              <w:left w:w="90" w:type="dxa"/>
+              <w:bottom w:w="90" w:type="dxa"/>
+              <w:right w:w="225" w:type="dxa"/>
+            </w:tcMar>
+            <w:vAlign w:val="top"/>
+          </w:tcPr>
+          <w:p>
+            <w:pPr>
+              <w:keepNext w:val="0"/>
+              <w:keepLines w:val="0"/>
+              <w:widowControl/>
+              <w:suppressLineNumbers w:val="0"/>
+              <w:spacing w:before="0" w:beforeAutospacing="0" w:after="0" w:afterAutospacing="0"/>
+              <w:ind w:left="0" w:right="0" w:firstLine="0"/>
+              <w:jc w:val="left"/>
+              <w:textAlignment w:val="auto"/>
+              <w:rPr>
+                <w:rFonts w:hint="default" w:ascii="PingFangSC-Regular" w:hAnsi="PingFangSC-Regular" w:eastAsia="PingFangSC-Regular" w:cs="PingFangSC-Regular"/>
+                <w:b w:val="0"/>
+                <w:i w:val="0"/>
+                <w:caps w:val="0"/>
+                <w:color w:val="000000"/>
+                <w:spacing w:val="0"/>
+                <w:sz w:val="21"/>
+                <w:szCs w:val="21"/>
+              </w:rPr>
+            </w:pPr>
+            <w:r>
+              <w:rPr>
+                <w:rFonts w:hint="default" w:ascii="PingFangSC-Regular" w:hAnsi="PingFangSC-Regular" w:eastAsia="PingFangSC-Regular" w:cs="PingFangSC-Regular"/>
+                <w:b w:val="0"/>
+                <w:i w:val="0"/>
+                <w:caps w:val="0"/>
+                <w:color w:val="000000"/>
+                <w:spacing w:val="0"/>
+                <w:kern w:val="0"/>
+                <w:sz w:val="21"/>
+                <w:szCs w:val="21"/>
+                <w:bdr w:val="none" w:color="auto" w:sz="0" w:space="0"/>
+                <w:lang w:val="en-US" w:eastAsia="zh-CN" w:bidi="ar"/>
+              </w:rPr>
+              <w:t>查找给定集合外的任何字符。</w:t>
+            </w:r>
+          </w:p>
+        </w:tc>
+      </w:tr>
+      <w:tr>
+        <w:tblPrEx>
+          <w:tblBorders>
+            <w:top w:val="none" w:color="auto" w:sz="0" w:space="0"/>
+            <w:left w:val="none" w:color="auto" w:sz="0" w:space="0"/>
+            <w:bottom w:val="none" w:color="auto" w:sz="0" w:space="0"/>
+            <w:right w:val="none" w:color="auto" w:sz="0" w:space="0"/>
+            <w:insideH w:val="none" w:color="auto" w:sz="0" w:space="0"/>
+            <w:insideV w:val="none" w:color="auto" w:sz="0" w:space="0"/>
+          </w:tblBorders>
+          <w:tblLayout w:type="fixed"/>
+          <w:tblCellMar>
+            <w:top w:w="0" w:type="dxa"/>
+            <w:left w:w="0" w:type="dxa"/>
+            <w:bottom w:w="0" w:type="dxa"/>
+            <w:right w:w="0" w:type="dxa"/>
+          </w:tblCellMar>
+        </w:tblPrEx>
+        <w:tc>
+          <w:tcPr>
+            <w:tcW w:w="2097" w:type="dxa"/>
+            <w:tcBorders>
+              <w:top w:val="single" w:color="AAAAAA" w:sz="6" w:space="0"/>
+              <w:left w:val="single" w:color="AAAAAA" w:sz="6" w:space="0"/>
+              <w:bottom w:val="single" w:color="AAAAAA" w:sz="6" w:space="0"/>
+              <w:right w:val="single" w:color="AAAAAA" w:sz="6" w:space="0"/>
+            </w:tcBorders>
+            <w:shd w:val="clear" w:color="auto" w:fill="FFFFFF"/>
+            <w:tcMar>
+              <w:top w:w="90" w:type="dxa"/>
+              <w:left w:w="90" w:type="dxa"/>
+              <w:bottom w:w="90" w:type="dxa"/>
+              <w:right w:w="225" w:type="dxa"/>
+            </w:tcMar>
+            <w:vAlign w:val="top"/>
+          </w:tcPr>
+          <w:p>
+            <w:pPr>
+              <w:keepNext w:val="0"/>
+              <w:keepLines w:val="0"/>
+              <w:widowControl/>
+              <w:suppressLineNumbers w:val="0"/>
+              <w:spacing w:before="0" w:beforeAutospacing="0" w:after="0" w:afterAutospacing="0"/>
+              <w:ind w:left="0" w:right="0" w:firstLine="0"/>
+              <w:jc w:val="left"/>
+              <w:textAlignment w:val="auto"/>
+              <w:rPr>
+                <w:rFonts w:hint="default" w:ascii="PingFangSC-Regular" w:hAnsi="PingFangSC-Regular" w:eastAsia="PingFangSC-Regular" w:cs="PingFangSC-Regular"/>
+                <w:b w:val="0"/>
+                <w:i w:val="0"/>
+                <w:caps w:val="0"/>
+                <w:color w:val="000000"/>
+                <w:spacing w:val="0"/>
+                <w:sz w:val="21"/>
+                <w:szCs w:val="21"/>
+              </w:rPr>
+            </w:pPr>
+            <w:r>
+              <w:rPr>
+                <w:rFonts w:hint="default" w:ascii="PingFangSC-Regular" w:hAnsi="PingFangSC-Regular" w:eastAsia="PingFangSC-Regular" w:cs="PingFangSC-Regular"/>
+                <w:b w:val="0"/>
+                <w:i w:val="0"/>
+                <w:caps w:val="0"/>
+                <w:color w:val="000000"/>
+                <w:spacing w:val="0"/>
+                <w:kern w:val="0"/>
+                <w:sz w:val="21"/>
+                <w:szCs w:val="21"/>
+                <w:bdr w:val="none" w:color="auto" w:sz="0" w:space="0"/>
+                <w:lang w:val="en-US" w:eastAsia="zh-CN" w:bidi="ar"/>
+              </w:rPr>
+              <w:t>(red|blue|green)</w:t>
+            </w:r>
+          </w:p>
+        </w:tc>
+        <w:tc>
+          <w:tcPr>
+            <w:tcW w:w="10035" w:type="dxa"/>
+            <w:tcBorders>
+              <w:top w:val="single" w:color="AAAAAA" w:sz="6" w:space="0"/>
+              <w:left w:val="single" w:color="AAAAAA" w:sz="6" w:space="0"/>
+              <w:bottom w:val="single" w:color="AAAAAA" w:sz="6" w:space="0"/>
+              <w:right w:val="single" w:color="AAAAAA" w:sz="6" w:space="0"/>
+            </w:tcBorders>
+            <w:shd w:val="clear" w:color="auto" w:fill="FFFFFF"/>
+            <w:tcMar>
+              <w:top w:w="90" w:type="dxa"/>
+              <w:left w:w="90" w:type="dxa"/>
+              <w:bottom w:w="90" w:type="dxa"/>
+              <w:right w:w="225" w:type="dxa"/>
+            </w:tcMar>
+            <w:vAlign w:val="top"/>
+          </w:tcPr>
+          <w:p>
+            <w:pPr>
+              <w:keepNext w:val="0"/>
+              <w:keepLines w:val="0"/>
+              <w:widowControl/>
+              <w:suppressLineNumbers w:val="0"/>
+              <w:spacing w:before="0" w:beforeAutospacing="0" w:after="0" w:afterAutospacing="0"/>
+              <w:ind w:left="0" w:right="0" w:firstLine="0"/>
+              <w:jc w:val="left"/>
+              <w:textAlignment w:val="auto"/>
+              <w:rPr>
+                <w:rFonts w:hint="default" w:ascii="PingFangSC-Regular" w:hAnsi="PingFangSC-Regular" w:eastAsia="PingFangSC-Regular" w:cs="PingFangSC-Regular"/>
+                <w:b w:val="0"/>
+                <w:i w:val="0"/>
+                <w:caps w:val="0"/>
+                <w:color w:val="000000"/>
+                <w:spacing w:val="0"/>
+                <w:sz w:val="21"/>
+                <w:szCs w:val="21"/>
+              </w:rPr>
+            </w:pPr>
+            <w:r>
+              <w:rPr>
+                <w:rFonts w:hint="default" w:ascii="PingFangSC-Regular" w:hAnsi="PingFangSC-Regular" w:eastAsia="PingFangSC-Regular" w:cs="PingFangSC-Regular"/>
+                <w:b w:val="0"/>
+                <w:i w:val="0"/>
+                <w:caps w:val="0"/>
+                <w:color w:val="000000"/>
+                <w:spacing w:val="0"/>
+                <w:kern w:val="0"/>
+                <w:sz w:val="21"/>
+                <w:szCs w:val="21"/>
+                <w:bdr w:val="none" w:color="auto" w:sz="0" w:space="0"/>
+                <w:lang w:val="en-US" w:eastAsia="zh-CN" w:bidi="ar"/>
+              </w:rPr>
+              <w:t>查找任何指定的选项。</w:t>
+            </w:r>
+          </w:p>
+        </w:tc>
+      </w:tr>
+    </w:tbl>
+    <w:p>
+      <w:pPr>
+        <w:pStyle w:val="23"/>
+        <w:ind w:left="0" w:leftChars="0" w:firstLine="0" w:firstLineChars="0"/>
+        <w:rPr>
+          <w:rFonts w:hint="eastAsia"/>
+          <w:lang w:val="en-US" w:eastAsia="zh-CN"/>
+        </w:rPr>
+      </w:pPr>
+      <w:r>
+        <w:rPr>
+          <w:rFonts w:hint="eastAsia"/>
+          <w:lang w:val="en-US" w:eastAsia="zh-CN"/>
+        </w:rPr>
+        <w:t>元字符（Metacharacter）是拥有特殊含义的字符：</w:t>
       </w:r>
     </w:p>
     <w:p>
@@ -19388,13 +21209,2873 @@
           <w:lang w:val="en-US" w:eastAsia="zh-CN"/>
         </w:rPr>
       </w:pPr>
-      <w:r>
-        <w:rPr>
-          <w:rFonts w:hint="eastAsia"/>
-          <w:lang w:val="en-US" w:eastAsia="zh-CN"/>
-        </w:rPr>
-        <w:t>g - 修饰符是用于执行全文的搜索（而不是在找到第一个就停止查找,而是找到所有的匹配）。</w:t>
-      </w:r>
+    </w:p>
+    <w:tbl>
+      <w:tblPr>
+        <w:tblW w:w="12132" w:type="dxa"/>
+        <w:tblInd w:w="0" w:type="dxa"/>
+        <w:tblBorders>
+          <w:top w:val="none" w:color="auto" w:sz="0" w:space="0"/>
+          <w:left w:val="none" w:color="auto" w:sz="0" w:space="0"/>
+          <w:bottom w:val="none" w:color="auto" w:sz="0" w:space="0"/>
+          <w:right w:val="none" w:color="auto" w:sz="0" w:space="0"/>
+          <w:insideH w:val="none" w:color="auto" w:sz="0" w:space="0"/>
+          <w:insideV w:val="none" w:color="auto" w:sz="0" w:space="0"/>
+        </w:tblBorders>
+        <w:shd w:val="clear" w:color="auto" w:fill="FDFCF8"/>
+        <w:tblLayout w:type="fixed"/>
+        <w:tblCellMar>
+          <w:top w:w="0" w:type="dxa"/>
+          <w:left w:w="0" w:type="dxa"/>
+          <w:bottom w:w="0" w:type="dxa"/>
+          <w:right w:w="0" w:type="dxa"/>
+        </w:tblCellMar>
+      </w:tblPr>
+      <w:tblGrid>
+        <w:gridCol w:w="2097"/>
+        <w:gridCol w:w="10035"/>
+      </w:tblGrid>
+      <w:tr>
+        <w:tblPrEx>
+          <w:tblBorders>
+            <w:top w:val="none" w:color="auto" w:sz="0" w:space="0"/>
+            <w:left w:val="none" w:color="auto" w:sz="0" w:space="0"/>
+            <w:bottom w:val="none" w:color="auto" w:sz="0" w:space="0"/>
+            <w:right w:val="none" w:color="auto" w:sz="0" w:space="0"/>
+            <w:insideH w:val="none" w:color="auto" w:sz="0" w:space="0"/>
+            <w:insideV w:val="none" w:color="auto" w:sz="0" w:space="0"/>
+          </w:tblBorders>
+          <w:shd w:val="clear" w:color="auto" w:fill="FDFCF8"/>
+          <w:tblLayout w:type="fixed"/>
+          <w:tblCellMar>
+            <w:top w:w="0" w:type="dxa"/>
+            <w:left w:w="0" w:type="dxa"/>
+            <w:bottom w:w="0" w:type="dxa"/>
+            <w:right w:w="0" w:type="dxa"/>
+          </w:tblCellMar>
+        </w:tblPrEx>
+        <w:tc>
+          <w:tcPr>
+            <w:tcW w:w="2097" w:type="dxa"/>
+            <w:tcBorders>
+              <w:top w:val="single" w:color="3F3F3F" w:sz="6" w:space="0"/>
+              <w:left w:val="single" w:color="3F3F3F" w:sz="6" w:space="0"/>
+              <w:bottom w:val="single" w:color="3F3F3F" w:sz="6" w:space="0"/>
+              <w:right w:val="single" w:color="3F3F3F" w:sz="6" w:space="0"/>
+            </w:tcBorders>
+            <w:shd w:val="clear" w:color="auto" w:fill="3F3F3F"/>
+            <w:tcMar>
+              <w:top w:w="75" w:type="dxa"/>
+              <w:left w:w="90" w:type="dxa"/>
+              <w:bottom w:w="75" w:type="dxa"/>
+              <w:right w:w="225" w:type="dxa"/>
+            </w:tcMar>
+            <w:vAlign w:val="top"/>
+          </w:tcPr>
+          <w:p>
+            <w:pPr>
+              <w:keepNext w:val="0"/>
+              <w:keepLines w:val="0"/>
+              <w:widowControl/>
+              <w:suppressLineNumbers w:val="0"/>
+              <w:spacing w:before="0" w:beforeAutospacing="0" w:after="0" w:afterAutospacing="0"/>
+              <w:ind w:left="0" w:right="0" w:firstLine="0"/>
+              <w:jc w:val="left"/>
+              <w:textAlignment w:val="baseline"/>
+              <w:rPr>
+                <w:rFonts w:hint="eastAsia" w:ascii="PingFangSC-Regular" w:hAnsi="PingFangSC-Regular" w:eastAsia="PingFangSC-Regular" w:cs="PingFangSC-Regular"/>
+                <w:b/>
+                <w:i w:val="0"/>
+                <w:caps w:val="0"/>
+                <w:color w:val="FFFFFF"/>
+                <w:spacing w:val="0"/>
+                <w:sz w:val="21"/>
+                <w:szCs w:val="21"/>
+              </w:rPr>
+            </w:pPr>
+            <w:r>
+              <w:rPr>
+                <w:rFonts w:hint="default" w:ascii="PingFangSC-Regular" w:hAnsi="PingFangSC-Regular" w:eastAsia="PingFangSC-Regular" w:cs="PingFangSC-Regular"/>
+                <w:b/>
+                <w:i w:val="0"/>
+                <w:caps w:val="0"/>
+                <w:color w:val="FFFFFF"/>
+                <w:spacing w:val="0"/>
+                <w:kern w:val="0"/>
+                <w:sz w:val="21"/>
+                <w:szCs w:val="21"/>
+                <w:bdr w:val="none" w:color="auto" w:sz="0" w:space="0"/>
+                <w:vertAlign w:val="baseline"/>
+                <w:lang w:val="en-US" w:eastAsia="zh-CN" w:bidi="ar"/>
+              </w:rPr>
+              <w:t>元字符</w:t>
+            </w:r>
+          </w:p>
+        </w:tc>
+        <w:tc>
+          <w:tcPr>
+            <w:tcW w:w="10035" w:type="dxa"/>
+            <w:tcBorders>
+              <w:top w:val="single" w:color="3F3F3F" w:sz="6" w:space="0"/>
+              <w:left w:val="single" w:color="3F3F3F" w:sz="6" w:space="0"/>
+              <w:bottom w:val="single" w:color="3F3F3F" w:sz="6" w:space="0"/>
+              <w:right w:val="single" w:color="3F3F3F" w:sz="6" w:space="0"/>
+            </w:tcBorders>
+            <w:shd w:val="clear" w:color="auto" w:fill="3F3F3F"/>
+            <w:tcMar>
+              <w:top w:w="75" w:type="dxa"/>
+              <w:left w:w="90" w:type="dxa"/>
+              <w:bottom w:w="75" w:type="dxa"/>
+              <w:right w:w="225" w:type="dxa"/>
+            </w:tcMar>
+            <w:vAlign w:val="top"/>
+          </w:tcPr>
+          <w:p>
+            <w:pPr>
+              <w:keepNext w:val="0"/>
+              <w:keepLines w:val="0"/>
+              <w:widowControl/>
+              <w:suppressLineNumbers w:val="0"/>
+              <w:spacing w:before="0" w:beforeAutospacing="0" w:after="0" w:afterAutospacing="0"/>
+              <w:ind w:left="0" w:right="0" w:firstLine="0"/>
+              <w:jc w:val="left"/>
+              <w:textAlignment w:val="baseline"/>
+              <w:rPr>
+                <w:rFonts w:hint="default" w:ascii="PingFangSC-Regular" w:hAnsi="PingFangSC-Regular" w:eastAsia="PingFangSC-Regular" w:cs="PingFangSC-Regular"/>
+                <w:b/>
+                <w:i w:val="0"/>
+                <w:caps w:val="0"/>
+                <w:color w:val="FFFFFF"/>
+                <w:spacing w:val="0"/>
+                <w:sz w:val="21"/>
+                <w:szCs w:val="21"/>
+              </w:rPr>
+            </w:pPr>
+            <w:r>
+              <w:rPr>
+                <w:rFonts w:hint="default" w:ascii="PingFangSC-Regular" w:hAnsi="PingFangSC-Regular" w:eastAsia="PingFangSC-Regular" w:cs="PingFangSC-Regular"/>
+                <w:b/>
+                <w:i w:val="0"/>
+                <w:caps w:val="0"/>
+                <w:color w:val="FFFFFF"/>
+                <w:spacing w:val="0"/>
+                <w:kern w:val="0"/>
+                <w:sz w:val="21"/>
+                <w:szCs w:val="21"/>
+                <w:bdr w:val="none" w:color="auto" w:sz="0" w:space="0"/>
+                <w:vertAlign w:val="baseline"/>
+                <w:lang w:val="en-US" w:eastAsia="zh-CN" w:bidi="ar"/>
+              </w:rPr>
+              <w:t>描述</w:t>
+            </w:r>
+          </w:p>
+        </w:tc>
+      </w:tr>
+      <w:tr>
+        <w:tblPrEx>
+          <w:tblBorders>
+            <w:top w:val="none" w:color="auto" w:sz="0" w:space="0"/>
+            <w:left w:val="none" w:color="auto" w:sz="0" w:space="0"/>
+            <w:bottom w:val="none" w:color="auto" w:sz="0" w:space="0"/>
+            <w:right w:val="none" w:color="auto" w:sz="0" w:space="0"/>
+            <w:insideH w:val="none" w:color="auto" w:sz="0" w:space="0"/>
+            <w:insideV w:val="none" w:color="auto" w:sz="0" w:space="0"/>
+          </w:tblBorders>
+          <w:tblLayout w:type="fixed"/>
+          <w:tblCellMar>
+            <w:top w:w="0" w:type="dxa"/>
+            <w:left w:w="0" w:type="dxa"/>
+            <w:bottom w:w="0" w:type="dxa"/>
+            <w:right w:w="0" w:type="dxa"/>
+          </w:tblCellMar>
+        </w:tblPrEx>
+        <w:tc>
+          <w:tcPr>
+            <w:tcW w:w="2097" w:type="dxa"/>
+            <w:tcBorders>
+              <w:top w:val="single" w:color="AAAAAA" w:sz="6" w:space="0"/>
+              <w:left w:val="single" w:color="AAAAAA" w:sz="6" w:space="0"/>
+              <w:bottom w:val="single" w:color="AAAAAA" w:sz="6" w:space="0"/>
+              <w:right w:val="single" w:color="AAAAAA" w:sz="6" w:space="0"/>
+            </w:tcBorders>
+            <w:shd w:val="clear" w:color="auto" w:fill="FFFFFF"/>
+            <w:tcMar>
+              <w:top w:w="90" w:type="dxa"/>
+              <w:left w:w="90" w:type="dxa"/>
+              <w:bottom w:w="90" w:type="dxa"/>
+              <w:right w:w="225" w:type="dxa"/>
+            </w:tcMar>
+            <w:vAlign w:val="top"/>
+          </w:tcPr>
+          <w:p>
+            <w:pPr>
+              <w:keepNext w:val="0"/>
+              <w:keepLines w:val="0"/>
+              <w:widowControl/>
+              <w:suppressLineNumbers w:val="0"/>
+              <w:spacing w:before="0" w:beforeAutospacing="0" w:after="0" w:afterAutospacing="0"/>
+              <w:ind w:left="0" w:right="0" w:firstLine="0"/>
+              <w:jc w:val="left"/>
+              <w:textAlignment w:val="auto"/>
+              <w:rPr>
+                <w:rFonts w:hint="default" w:ascii="PingFangSC-Regular" w:hAnsi="PingFangSC-Regular" w:eastAsia="PingFangSC-Regular" w:cs="PingFangSC-Regular"/>
+                <w:b w:val="0"/>
+                <w:i w:val="0"/>
+                <w:caps w:val="0"/>
+                <w:color w:val="000000"/>
+                <w:spacing w:val="0"/>
+                <w:sz w:val="21"/>
+                <w:szCs w:val="21"/>
+              </w:rPr>
+            </w:pPr>
+            <w:r>
+              <w:rPr>
+                <w:rFonts w:hint="default" w:ascii="PingFangSC-Regular" w:hAnsi="PingFangSC-Regular" w:eastAsia="PingFangSC-Regular" w:cs="PingFangSC-Regular"/>
+                <w:b w:val="0"/>
+                <w:i w:val="0"/>
+                <w:caps w:val="0"/>
+                <w:color w:val="900B09"/>
+                <w:spacing w:val="0"/>
+                <w:kern w:val="0"/>
+                <w:sz w:val="21"/>
+                <w:szCs w:val="21"/>
+                <w:u w:val="none"/>
+                <w:bdr w:val="none" w:color="auto" w:sz="0" w:space="0"/>
+                <w:lang w:val="en-US" w:eastAsia="zh-CN" w:bidi="ar"/>
+              </w:rPr>
+              <w:fldChar w:fldCharType="begin"/>
+            </w:r>
+            <w:r>
+              <w:rPr>
+                <w:rFonts w:hint="default" w:ascii="PingFangSC-Regular" w:hAnsi="PingFangSC-Regular" w:eastAsia="PingFangSC-Regular" w:cs="PingFangSC-Regular"/>
+                <w:b w:val="0"/>
+                <w:i w:val="0"/>
+                <w:caps w:val="0"/>
+                <w:color w:val="900B09"/>
+                <w:spacing w:val="0"/>
+                <w:kern w:val="0"/>
+                <w:sz w:val="21"/>
+                <w:szCs w:val="21"/>
+                <w:u w:val="none"/>
+                <w:bdr w:val="none" w:color="auto" w:sz="0" w:space="0"/>
+                <w:lang w:val="en-US" w:eastAsia="zh-CN" w:bidi="ar"/>
+              </w:rPr>
+              <w:instrText xml:space="preserve"> HYPERLINK "http://www.w3school.com.cn/jsref/jsref_regexp_dot.asp" </w:instrText>
+            </w:r>
+            <w:r>
+              <w:rPr>
+                <w:rFonts w:hint="default" w:ascii="PingFangSC-Regular" w:hAnsi="PingFangSC-Regular" w:eastAsia="PingFangSC-Regular" w:cs="PingFangSC-Regular"/>
+                <w:b w:val="0"/>
+                <w:i w:val="0"/>
+                <w:caps w:val="0"/>
+                <w:color w:val="900B09"/>
+                <w:spacing w:val="0"/>
+                <w:kern w:val="0"/>
+                <w:sz w:val="21"/>
+                <w:szCs w:val="21"/>
+                <w:u w:val="none"/>
+                <w:bdr w:val="none" w:color="auto" w:sz="0" w:space="0"/>
+                <w:lang w:val="en-US" w:eastAsia="zh-CN" w:bidi="ar"/>
+              </w:rPr>
+              <w:fldChar w:fldCharType="separate"/>
+            </w:r>
+            <w:r>
+              <w:rPr>
+                <w:rStyle w:val="17"/>
+                <w:rFonts w:hint="default" w:ascii="PingFangSC-Regular" w:hAnsi="PingFangSC-Regular" w:eastAsia="PingFangSC-Regular" w:cs="PingFangSC-Regular"/>
+                <w:b w:val="0"/>
+                <w:i w:val="0"/>
+                <w:caps w:val="0"/>
+                <w:color w:val="900B09"/>
+                <w:spacing w:val="0"/>
+                <w:sz w:val="21"/>
+                <w:szCs w:val="21"/>
+                <w:u w:val="none"/>
+                <w:bdr w:val="none" w:color="auto" w:sz="0" w:space="0"/>
+              </w:rPr>
+              <w:t>.</w:t>
+            </w:r>
+            <w:r>
+              <w:rPr>
+                <w:rFonts w:hint="default" w:ascii="PingFangSC-Regular" w:hAnsi="PingFangSC-Regular" w:eastAsia="PingFangSC-Regular" w:cs="PingFangSC-Regular"/>
+                <w:b w:val="0"/>
+                <w:i w:val="0"/>
+                <w:caps w:val="0"/>
+                <w:color w:val="900B09"/>
+                <w:spacing w:val="0"/>
+                <w:kern w:val="0"/>
+                <w:sz w:val="21"/>
+                <w:szCs w:val="21"/>
+                <w:u w:val="none"/>
+                <w:bdr w:val="none" w:color="auto" w:sz="0" w:space="0"/>
+                <w:lang w:val="en-US" w:eastAsia="zh-CN" w:bidi="ar"/>
+              </w:rPr>
+              <w:fldChar w:fldCharType="end"/>
+            </w:r>
+          </w:p>
+        </w:tc>
+        <w:tc>
+          <w:tcPr>
+            <w:tcW w:w="10035" w:type="dxa"/>
+            <w:tcBorders>
+              <w:top w:val="single" w:color="AAAAAA" w:sz="6" w:space="0"/>
+              <w:left w:val="single" w:color="AAAAAA" w:sz="6" w:space="0"/>
+              <w:bottom w:val="single" w:color="AAAAAA" w:sz="6" w:space="0"/>
+              <w:right w:val="single" w:color="AAAAAA" w:sz="6" w:space="0"/>
+            </w:tcBorders>
+            <w:shd w:val="clear" w:color="auto" w:fill="FFFFFF"/>
+            <w:tcMar>
+              <w:top w:w="90" w:type="dxa"/>
+              <w:left w:w="90" w:type="dxa"/>
+              <w:bottom w:w="90" w:type="dxa"/>
+              <w:right w:w="225" w:type="dxa"/>
+            </w:tcMar>
+            <w:vAlign w:val="top"/>
+          </w:tcPr>
+          <w:p>
+            <w:pPr>
+              <w:keepNext w:val="0"/>
+              <w:keepLines w:val="0"/>
+              <w:widowControl/>
+              <w:suppressLineNumbers w:val="0"/>
+              <w:spacing w:before="0" w:beforeAutospacing="0" w:after="0" w:afterAutospacing="0"/>
+              <w:ind w:left="0" w:right="0" w:firstLine="0"/>
+              <w:jc w:val="left"/>
+              <w:textAlignment w:val="auto"/>
+              <w:rPr>
+                <w:rFonts w:hint="default" w:ascii="PingFangSC-Regular" w:hAnsi="PingFangSC-Regular" w:eastAsia="PingFangSC-Regular" w:cs="PingFangSC-Regular"/>
+                <w:b w:val="0"/>
+                <w:i w:val="0"/>
+                <w:caps w:val="0"/>
+                <w:color w:val="000000"/>
+                <w:spacing w:val="0"/>
+                <w:sz w:val="21"/>
+                <w:szCs w:val="21"/>
+              </w:rPr>
+            </w:pPr>
+            <w:r>
+              <w:rPr>
+                <w:rFonts w:hint="default" w:ascii="PingFangSC-Regular" w:hAnsi="PingFangSC-Regular" w:eastAsia="PingFangSC-Regular" w:cs="PingFangSC-Regular"/>
+                <w:b w:val="0"/>
+                <w:i w:val="0"/>
+                <w:caps w:val="0"/>
+                <w:color w:val="000000"/>
+                <w:spacing w:val="0"/>
+                <w:kern w:val="0"/>
+                <w:sz w:val="21"/>
+                <w:szCs w:val="21"/>
+                <w:bdr w:val="none" w:color="auto" w:sz="0" w:space="0"/>
+                <w:lang w:val="en-US" w:eastAsia="zh-CN" w:bidi="ar"/>
+              </w:rPr>
+              <w:t>查找单个字符，除了换行和行结束符。</w:t>
+            </w:r>
+          </w:p>
+        </w:tc>
+      </w:tr>
+      <w:tr>
+        <w:tblPrEx>
+          <w:tblBorders>
+            <w:top w:val="none" w:color="auto" w:sz="0" w:space="0"/>
+            <w:left w:val="none" w:color="auto" w:sz="0" w:space="0"/>
+            <w:bottom w:val="none" w:color="auto" w:sz="0" w:space="0"/>
+            <w:right w:val="none" w:color="auto" w:sz="0" w:space="0"/>
+            <w:insideH w:val="none" w:color="auto" w:sz="0" w:space="0"/>
+            <w:insideV w:val="none" w:color="auto" w:sz="0" w:space="0"/>
+          </w:tblBorders>
+          <w:tblLayout w:type="fixed"/>
+          <w:tblCellMar>
+            <w:top w:w="0" w:type="dxa"/>
+            <w:left w:w="0" w:type="dxa"/>
+            <w:bottom w:w="0" w:type="dxa"/>
+            <w:right w:w="0" w:type="dxa"/>
+          </w:tblCellMar>
+        </w:tblPrEx>
+        <w:tc>
+          <w:tcPr>
+            <w:tcW w:w="2097" w:type="dxa"/>
+            <w:tcBorders>
+              <w:top w:val="single" w:color="AAAAAA" w:sz="6" w:space="0"/>
+              <w:left w:val="single" w:color="AAAAAA" w:sz="6" w:space="0"/>
+              <w:bottom w:val="single" w:color="AAAAAA" w:sz="6" w:space="0"/>
+              <w:right w:val="single" w:color="AAAAAA" w:sz="6" w:space="0"/>
+            </w:tcBorders>
+            <w:shd w:val="clear" w:color="auto" w:fill="F5F5F5"/>
+            <w:tcMar>
+              <w:top w:w="90" w:type="dxa"/>
+              <w:left w:w="90" w:type="dxa"/>
+              <w:bottom w:w="90" w:type="dxa"/>
+              <w:right w:w="225" w:type="dxa"/>
+            </w:tcMar>
+            <w:vAlign w:val="top"/>
+          </w:tcPr>
+          <w:p>
+            <w:pPr>
+              <w:keepNext w:val="0"/>
+              <w:keepLines w:val="0"/>
+              <w:widowControl/>
+              <w:suppressLineNumbers w:val="0"/>
+              <w:spacing w:before="0" w:beforeAutospacing="0" w:after="0" w:afterAutospacing="0"/>
+              <w:ind w:left="0" w:right="0" w:firstLine="0"/>
+              <w:jc w:val="left"/>
+              <w:textAlignment w:val="auto"/>
+              <w:rPr>
+                <w:rFonts w:hint="default" w:ascii="PingFangSC-Regular" w:hAnsi="PingFangSC-Regular" w:eastAsia="PingFangSC-Regular" w:cs="PingFangSC-Regular"/>
+                <w:b w:val="0"/>
+                <w:i w:val="0"/>
+                <w:caps w:val="0"/>
+                <w:color w:val="000000"/>
+                <w:spacing w:val="0"/>
+                <w:sz w:val="21"/>
+                <w:szCs w:val="21"/>
+              </w:rPr>
+            </w:pPr>
+            <w:r>
+              <w:rPr>
+                <w:rFonts w:hint="default" w:ascii="PingFangSC-Regular" w:hAnsi="PingFangSC-Regular" w:eastAsia="PingFangSC-Regular" w:cs="PingFangSC-Regular"/>
+                <w:b w:val="0"/>
+                <w:i w:val="0"/>
+                <w:caps w:val="0"/>
+                <w:color w:val="900B09"/>
+                <w:spacing w:val="0"/>
+                <w:kern w:val="0"/>
+                <w:sz w:val="21"/>
+                <w:szCs w:val="21"/>
+                <w:u w:val="none"/>
+                <w:bdr w:val="none" w:color="auto" w:sz="0" w:space="0"/>
+                <w:lang w:val="en-US" w:eastAsia="zh-CN" w:bidi="ar"/>
+              </w:rPr>
+              <w:fldChar w:fldCharType="begin"/>
+            </w:r>
+            <w:r>
+              <w:rPr>
+                <w:rFonts w:hint="default" w:ascii="PingFangSC-Regular" w:hAnsi="PingFangSC-Regular" w:eastAsia="PingFangSC-Regular" w:cs="PingFangSC-Regular"/>
+                <w:b w:val="0"/>
+                <w:i w:val="0"/>
+                <w:caps w:val="0"/>
+                <w:color w:val="900B09"/>
+                <w:spacing w:val="0"/>
+                <w:kern w:val="0"/>
+                <w:sz w:val="21"/>
+                <w:szCs w:val="21"/>
+                <w:u w:val="none"/>
+                <w:bdr w:val="none" w:color="auto" w:sz="0" w:space="0"/>
+                <w:lang w:val="en-US" w:eastAsia="zh-CN" w:bidi="ar"/>
+              </w:rPr>
+              <w:instrText xml:space="preserve"> HYPERLINK "http://www.w3school.com.cn/jsref/jsref_regexp_wordchar.asp" </w:instrText>
+            </w:r>
+            <w:r>
+              <w:rPr>
+                <w:rFonts w:hint="default" w:ascii="PingFangSC-Regular" w:hAnsi="PingFangSC-Regular" w:eastAsia="PingFangSC-Regular" w:cs="PingFangSC-Regular"/>
+                <w:b w:val="0"/>
+                <w:i w:val="0"/>
+                <w:caps w:val="0"/>
+                <w:color w:val="900B09"/>
+                <w:spacing w:val="0"/>
+                <w:kern w:val="0"/>
+                <w:sz w:val="21"/>
+                <w:szCs w:val="21"/>
+                <w:u w:val="none"/>
+                <w:bdr w:val="none" w:color="auto" w:sz="0" w:space="0"/>
+                <w:lang w:val="en-US" w:eastAsia="zh-CN" w:bidi="ar"/>
+              </w:rPr>
+              <w:fldChar w:fldCharType="separate"/>
+            </w:r>
+            <w:r>
+              <w:rPr>
+                <w:rStyle w:val="17"/>
+                <w:rFonts w:hint="default" w:ascii="PingFangSC-Regular" w:hAnsi="PingFangSC-Regular" w:eastAsia="PingFangSC-Regular" w:cs="PingFangSC-Regular"/>
+                <w:b w:val="0"/>
+                <w:i w:val="0"/>
+                <w:caps w:val="0"/>
+                <w:color w:val="900B09"/>
+                <w:spacing w:val="0"/>
+                <w:sz w:val="21"/>
+                <w:szCs w:val="21"/>
+                <w:u w:val="none"/>
+                <w:bdr w:val="none" w:color="auto" w:sz="0" w:space="0"/>
+              </w:rPr>
+              <w:t>\w</w:t>
+            </w:r>
+            <w:r>
+              <w:rPr>
+                <w:rFonts w:hint="default" w:ascii="PingFangSC-Regular" w:hAnsi="PingFangSC-Regular" w:eastAsia="PingFangSC-Regular" w:cs="PingFangSC-Regular"/>
+                <w:b w:val="0"/>
+                <w:i w:val="0"/>
+                <w:caps w:val="0"/>
+                <w:color w:val="900B09"/>
+                <w:spacing w:val="0"/>
+                <w:kern w:val="0"/>
+                <w:sz w:val="21"/>
+                <w:szCs w:val="21"/>
+                <w:u w:val="none"/>
+                <w:bdr w:val="none" w:color="auto" w:sz="0" w:space="0"/>
+                <w:lang w:val="en-US" w:eastAsia="zh-CN" w:bidi="ar"/>
+              </w:rPr>
+              <w:fldChar w:fldCharType="end"/>
+            </w:r>
+          </w:p>
+        </w:tc>
+        <w:tc>
+          <w:tcPr>
+            <w:tcW w:w="10035" w:type="dxa"/>
+            <w:tcBorders>
+              <w:top w:val="single" w:color="AAAAAA" w:sz="6" w:space="0"/>
+              <w:left w:val="single" w:color="AAAAAA" w:sz="6" w:space="0"/>
+              <w:bottom w:val="single" w:color="AAAAAA" w:sz="6" w:space="0"/>
+              <w:right w:val="single" w:color="AAAAAA" w:sz="6" w:space="0"/>
+            </w:tcBorders>
+            <w:shd w:val="clear" w:color="auto" w:fill="F5F5F5"/>
+            <w:tcMar>
+              <w:top w:w="90" w:type="dxa"/>
+              <w:left w:w="90" w:type="dxa"/>
+              <w:bottom w:w="90" w:type="dxa"/>
+              <w:right w:w="225" w:type="dxa"/>
+            </w:tcMar>
+            <w:vAlign w:val="top"/>
+          </w:tcPr>
+          <w:p>
+            <w:pPr>
+              <w:keepNext w:val="0"/>
+              <w:keepLines w:val="0"/>
+              <w:widowControl/>
+              <w:suppressLineNumbers w:val="0"/>
+              <w:spacing w:before="0" w:beforeAutospacing="0" w:after="0" w:afterAutospacing="0"/>
+              <w:ind w:left="0" w:right="0" w:firstLine="0"/>
+              <w:jc w:val="left"/>
+              <w:textAlignment w:val="auto"/>
+              <w:rPr>
+                <w:rFonts w:hint="default" w:ascii="PingFangSC-Regular" w:hAnsi="PingFangSC-Regular" w:eastAsia="PingFangSC-Regular" w:cs="PingFangSC-Regular"/>
+                <w:b w:val="0"/>
+                <w:i w:val="0"/>
+                <w:caps w:val="0"/>
+                <w:color w:val="000000"/>
+                <w:spacing w:val="0"/>
+                <w:sz w:val="21"/>
+                <w:szCs w:val="21"/>
+              </w:rPr>
+            </w:pPr>
+            <w:r>
+              <w:rPr>
+                <w:rFonts w:hint="default" w:ascii="PingFangSC-Regular" w:hAnsi="PingFangSC-Regular" w:eastAsia="PingFangSC-Regular" w:cs="PingFangSC-Regular"/>
+                <w:b w:val="0"/>
+                <w:i w:val="0"/>
+                <w:caps w:val="0"/>
+                <w:color w:val="000000"/>
+                <w:spacing w:val="0"/>
+                <w:kern w:val="0"/>
+                <w:sz w:val="21"/>
+                <w:szCs w:val="21"/>
+                <w:bdr w:val="none" w:color="auto" w:sz="0" w:space="0"/>
+                <w:lang w:val="en-US" w:eastAsia="zh-CN" w:bidi="ar"/>
+              </w:rPr>
+              <w:t>查找单词字符。</w:t>
+            </w:r>
+          </w:p>
+        </w:tc>
+      </w:tr>
+      <w:tr>
+        <w:tblPrEx>
+          <w:tblBorders>
+            <w:top w:val="none" w:color="auto" w:sz="0" w:space="0"/>
+            <w:left w:val="none" w:color="auto" w:sz="0" w:space="0"/>
+            <w:bottom w:val="none" w:color="auto" w:sz="0" w:space="0"/>
+            <w:right w:val="none" w:color="auto" w:sz="0" w:space="0"/>
+            <w:insideH w:val="none" w:color="auto" w:sz="0" w:space="0"/>
+            <w:insideV w:val="none" w:color="auto" w:sz="0" w:space="0"/>
+          </w:tblBorders>
+          <w:tblLayout w:type="fixed"/>
+          <w:tblCellMar>
+            <w:top w:w="0" w:type="dxa"/>
+            <w:left w:w="0" w:type="dxa"/>
+            <w:bottom w:w="0" w:type="dxa"/>
+            <w:right w:w="0" w:type="dxa"/>
+          </w:tblCellMar>
+        </w:tblPrEx>
+        <w:tc>
+          <w:tcPr>
+            <w:tcW w:w="2097" w:type="dxa"/>
+            <w:tcBorders>
+              <w:top w:val="single" w:color="AAAAAA" w:sz="6" w:space="0"/>
+              <w:left w:val="single" w:color="AAAAAA" w:sz="6" w:space="0"/>
+              <w:bottom w:val="single" w:color="AAAAAA" w:sz="6" w:space="0"/>
+              <w:right w:val="single" w:color="AAAAAA" w:sz="6" w:space="0"/>
+            </w:tcBorders>
+            <w:shd w:val="clear" w:color="auto" w:fill="FFFFFF"/>
+            <w:tcMar>
+              <w:top w:w="90" w:type="dxa"/>
+              <w:left w:w="90" w:type="dxa"/>
+              <w:bottom w:w="90" w:type="dxa"/>
+              <w:right w:w="225" w:type="dxa"/>
+            </w:tcMar>
+            <w:vAlign w:val="top"/>
+          </w:tcPr>
+          <w:p>
+            <w:pPr>
+              <w:keepNext w:val="0"/>
+              <w:keepLines w:val="0"/>
+              <w:widowControl/>
+              <w:suppressLineNumbers w:val="0"/>
+              <w:spacing w:before="0" w:beforeAutospacing="0" w:after="0" w:afterAutospacing="0"/>
+              <w:ind w:left="0" w:right="0" w:firstLine="0"/>
+              <w:jc w:val="left"/>
+              <w:textAlignment w:val="auto"/>
+              <w:rPr>
+                <w:rFonts w:hint="default" w:ascii="PingFangSC-Regular" w:hAnsi="PingFangSC-Regular" w:eastAsia="PingFangSC-Regular" w:cs="PingFangSC-Regular"/>
+                <w:b w:val="0"/>
+                <w:i w:val="0"/>
+                <w:caps w:val="0"/>
+                <w:color w:val="000000"/>
+                <w:spacing w:val="0"/>
+                <w:sz w:val="21"/>
+                <w:szCs w:val="21"/>
+              </w:rPr>
+            </w:pPr>
+            <w:r>
+              <w:rPr>
+                <w:rFonts w:hint="default" w:ascii="PingFangSC-Regular" w:hAnsi="PingFangSC-Regular" w:eastAsia="PingFangSC-Regular" w:cs="PingFangSC-Regular"/>
+                <w:b w:val="0"/>
+                <w:i w:val="0"/>
+                <w:caps w:val="0"/>
+                <w:color w:val="900B09"/>
+                <w:spacing w:val="0"/>
+                <w:kern w:val="0"/>
+                <w:sz w:val="21"/>
+                <w:szCs w:val="21"/>
+                <w:u w:val="none"/>
+                <w:bdr w:val="none" w:color="auto" w:sz="0" w:space="0"/>
+                <w:lang w:val="en-US" w:eastAsia="zh-CN" w:bidi="ar"/>
+              </w:rPr>
+              <w:fldChar w:fldCharType="begin"/>
+            </w:r>
+            <w:r>
+              <w:rPr>
+                <w:rFonts w:hint="default" w:ascii="PingFangSC-Regular" w:hAnsi="PingFangSC-Regular" w:eastAsia="PingFangSC-Regular" w:cs="PingFangSC-Regular"/>
+                <w:b w:val="0"/>
+                <w:i w:val="0"/>
+                <w:caps w:val="0"/>
+                <w:color w:val="900B09"/>
+                <w:spacing w:val="0"/>
+                <w:kern w:val="0"/>
+                <w:sz w:val="21"/>
+                <w:szCs w:val="21"/>
+                <w:u w:val="none"/>
+                <w:bdr w:val="none" w:color="auto" w:sz="0" w:space="0"/>
+                <w:lang w:val="en-US" w:eastAsia="zh-CN" w:bidi="ar"/>
+              </w:rPr>
+              <w:instrText xml:space="preserve"> HYPERLINK "http://www.w3school.com.cn/jsref/jsref_regexp_wordchar_non.asp" </w:instrText>
+            </w:r>
+            <w:r>
+              <w:rPr>
+                <w:rFonts w:hint="default" w:ascii="PingFangSC-Regular" w:hAnsi="PingFangSC-Regular" w:eastAsia="PingFangSC-Regular" w:cs="PingFangSC-Regular"/>
+                <w:b w:val="0"/>
+                <w:i w:val="0"/>
+                <w:caps w:val="0"/>
+                <w:color w:val="900B09"/>
+                <w:spacing w:val="0"/>
+                <w:kern w:val="0"/>
+                <w:sz w:val="21"/>
+                <w:szCs w:val="21"/>
+                <w:u w:val="none"/>
+                <w:bdr w:val="none" w:color="auto" w:sz="0" w:space="0"/>
+                <w:lang w:val="en-US" w:eastAsia="zh-CN" w:bidi="ar"/>
+              </w:rPr>
+              <w:fldChar w:fldCharType="separate"/>
+            </w:r>
+            <w:r>
+              <w:rPr>
+                <w:rStyle w:val="17"/>
+                <w:rFonts w:hint="default" w:ascii="PingFangSC-Regular" w:hAnsi="PingFangSC-Regular" w:eastAsia="PingFangSC-Regular" w:cs="PingFangSC-Regular"/>
+                <w:b w:val="0"/>
+                <w:i w:val="0"/>
+                <w:caps w:val="0"/>
+                <w:color w:val="900B09"/>
+                <w:spacing w:val="0"/>
+                <w:sz w:val="21"/>
+                <w:szCs w:val="21"/>
+                <w:u w:val="none"/>
+                <w:bdr w:val="none" w:color="auto" w:sz="0" w:space="0"/>
+              </w:rPr>
+              <w:t>\W</w:t>
+            </w:r>
+            <w:r>
+              <w:rPr>
+                <w:rFonts w:hint="default" w:ascii="PingFangSC-Regular" w:hAnsi="PingFangSC-Regular" w:eastAsia="PingFangSC-Regular" w:cs="PingFangSC-Regular"/>
+                <w:b w:val="0"/>
+                <w:i w:val="0"/>
+                <w:caps w:val="0"/>
+                <w:color w:val="900B09"/>
+                <w:spacing w:val="0"/>
+                <w:kern w:val="0"/>
+                <w:sz w:val="21"/>
+                <w:szCs w:val="21"/>
+                <w:u w:val="none"/>
+                <w:bdr w:val="none" w:color="auto" w:sz="0" w:space="0"/>
+                <w:lang w:val="en-US" w:eastAsia="zh-CN" w:bidi="ar"/>
+              </w:rPr>
+              <w:fldChar w:fldCharType="end"/>
+            </w:r>
+          </w:p>
+        </w:tc>
+        <w:tc>
+          <w:tcPr>
+            <w:tcW w:w="10035" w:type="dxa"/>
+            <w:tcBorders>
+              <w:top w:val="single" w:color="AAAAAA" w:sz="6" w:space="0"/>
+              <w:left w:val="single" w:color="AAAAAA" w:sz="6" w:space="0"/>
+              <w:bottom w:val="single" w:color="AAAAAA" w:sz="6" w:space="0"/>
+              <w:right w:val="single" w:color="AAAAAA" w:sz="6" w:space="0"/>
+            </w:tcBorders>
+            <w:shd w:val="clear" w:color="auto" w:fill="FFFFFF"/>
+            <w:tcMar>
+              <w:top w:w="90" w:type="dxa"/>
+              <w:left w:w="90" w:type="dxa"/>
+              <w:bottom w:w="90" w:type="dxa"/>
+              <w:right w:w="225" w:type="dxa"/>
+            </w:tcMar>
+            <w:vAlign w:val="top"/>
+          </w:tcPr>
+          <w:p>
+            <w:pPr>
+              <w:keepNext w:val="0"/>
+              <w:keepLines w:val="0"/>
+              <w:widowControl/>
+              <w:suppressLineNumbers w:val="0"/>
+              <w:spacing w:before="0" w:beforeAutospacing="0" w:after="0" w:afterAutospacing="0"/>
+              <w:ind w:left="0" w:right="0" w:firstLine="0"/>
+              <w:jc w:val="left"/>
+              <w:textAlignment w:val="auto"/>
+              <w:rPr>
+                <w:rFonts w:hint="default" w:ascii="PingFangSC-Regular" w:hAnsi="PingFangSC-Regular" w:eastAsia="PingFangSC-Regular" w:cs="PingFangSC-Regular"/>
+                <w:b w:val="0"/>
+                <w:i w:val="0"/>
+                <w:caps w:val="0"/>
+                <w:color w:val="000000"/>
+                <w:spacing w:val="0"/>
+                <w:sz w:val="21"/>
+                <w:szCs w:val="21"/>
+              </w:rPr>
+            </w:pPr>
+            <w:r>
+              <w:rPr>
+                <w:rFonts w:hint="default" w:ascii="PingFangSC-Regular" w:hAnsi="PingFangSC-Regular" w:eastAsia="PingFangSC-Regular" w:cs="PingFangSC-Regular"/>
+                <w:b w:val="0"/>
+                <w:i w:val="0"/>
+                <w:caps w:val="0"/>
+                <w:color w:val="000000"/>
+                <w:spacing w:val="0"/>
+                <w:kern w:val="0"/>
+                <w:sz w:val="21"/>
+                <w:szCs w:val="21"/>
+                <w:bdr w:val="none" w:color="auto" w:sz="0" w:space="0"/>
+                <w:lang w:val="en-US" w:eastAsia="zh-CN" w:bidi="ar"/>
+              </w:rPr>
+              <w:t>查找非单词字符。</w:t>
+            </w:r>
+          </w:p>
+        </w:tc>
+      </w:tr>
+      <w:tr>
+        <w:tblPrEx>
+          <w:tblBorders>
+            <w:top w:val="none" w:color="auto" w:sz="0" w:space="0"/>
+            <w:left w:val="none" w:color="auto" w:sz="0" w:space="0"/>
+            <w:bottom w:val="none" w:color="auto" w:sz="0" w:space="0"/>
+            <w:right w:val="none" w:color="auto" w:sz="0" w:space="0"/>
+            <w:insideH w:val="none" w:color="auto" w:sz="0" w:space="0"/>
+            <w:insideV w:val="none" w:color="auto" w:sz="0" w:space="0"/>
+          </w:tblBorders>
+          <w:tblLayout w:type="fixed"/>
+          <w:tblCellMar>
+            <w:top w:w="0" w:type="dxa"/>
+            <w:left w:w="0" w:type="dxa"/>
+            <w:bottom w:w="0" w:type="dxa"/>
+            <w:right w:w="0" w:type="dxa"/>
+          </w:tblCellMar>
+        </w:tblPrEx>
+        <w:tc>
+          <w:tcPr>
+            <w:tcW w:w="2097" w:type="dxa"/>
+            <w:tcBorders>
+              <w:top w:val="single" w:color="AAAAAA" w:sz="6" w:space="0"/>
+              <w:left w:val="single" w:color="AAAAAA" w:sz="6" w:space="0"/>
+              <w:bottom w:val="single" w:color="AAAAAA" w:sz="6" w:space="0"/>
+              <w:right w:val="single" w:color="AAAAAA" w:sz="6" w:space="0"/>
+            </w:tcBorders>
+            <w:shd w:val="clear" w:color="auto" w:fill="F5F5F5"/>
+            <w:tcMar>
+              <w:top w:w="90" w:type="dxa"/>
+              <w:left w:w="90" w:type="dxa"/>
+              <w:bottom w:w="90" w:type="dxa"/>
+              <w:right w:w="225" w:type="dxa"/>
+            </w:tcMar>
+            <w:vAlign w:val="top"/>
+          </w:tcPr>
+          <w:p>
+            <w:pPr>
+              <w:keepNext w:val="0"/>
+              <w:keepLines w:val="0"/>
+              <w:widowControl/>
+              <w:suppressLineNumbers w:val="0"/>
+              <w:spacing w:before="0" w:beforeAutospacing="0" w:after="0" w:afterAutospacing="0"/>
+              <w:ind w:left="0" w:right="0" w:firstLine="0"/>
+              <w:jc w:val="left"/>
+              <w:textAlignment w:val="auto"/>
+              <w:rPr>
+                <w:rFonts w:hint="default" w:ascii="PingFangSC-Regular" w:hAnsi="PingFangSC-Regular" w:eastAsia="PingFangSC-Regular" w:cs="PingFangSC-Regular"/>
+                <w:b w:val="0"/>
+                <w:i w:val="0"/>
+                <w:caps w:val="0"/>
+                <w:color w:val="000000"/>
+                <w:spacing w:val="0"/>
+                <w:sz w:val="21"/>
+                <w:szCs w:val="21"/>
+              </w:rPr>
+            </w:pPr>
+            <w:r>
+              <w:rPr>
+                <w:rFonts w:hint="default" w:ascii="PingFangSC-Regular" w:hAnsi="PingFangSC-Regular" w:eastAsia="PingFangSC-Regular" w:cs="PingFangSC-Regular"/>
+                <w:b w:val="0"/>
+                <w:i w:val="0"/>
+                <w:caps w:val="0"/>
+                <w:color w:val="900B09"/>
+                <w:spacing w:val="0"/>
+                <w:kern w:val="0"/>
+                <w:sz w:val="21"/>
+                <w:szCs w:val="21"/>
+                <w:u w:val="none"/>
+                <w:bdr w:val="none" w:color="auto" w:sz="0" w:space="0"/>
+                <w:lang w:val="en-US" w:eastAsia="zh-CN" w:bidi="ar"/>
+              </w:rPr>
+              <w:fldChar w:fldCharType="begin"/>
+            </w:r>
+            <w:r>
+              <w:rPr>
+                <w:rFonts w:hint="default" w:ascii="PingFangSC-Regular" w:hAnsi="PingFangSC-Regular" w:eastAsia="PingFangSC-Regular" w:cs="PingFangSC-Regular"/>
+                <w:b w:val="0"/>
+                <w:i w:val="0"/>
+                <w:caps w:val="0"/>
+                <w:color w:val="900B09"/>
+                <w:spacing w:val="0"/>
+                <w:kern w:val="0"/>
+                <w:sz w:val="21"/>
+                <w:szCs w:val="21"/>
+                <w:u w:val="none"/>
+                <w:bdr w:val="none" w:color="auto" w:sz="0" w:space="0"/>
+                <w:lang w:val="en-US" w:eastAsia="zh-CN" w:bidi="ar"/>
+              </w:rPr>
+              <w:instrText xml:space="preserve"> HYPERLINK "http://www.w3school.com.cn/jsref/jsref_regexp_digit.asp" </w:instrText>
+            </w:r>
+            <w:r>
+              <w:rPr>
+                <w:rFonts w:hint="default" w:ascii="PingFangSC-Regular" w:hAnsi="PingFangSC-Regular" w:eastAsia="PingFangSC-Regular" w:cs="PingFangSC-Regular"/>
+                <w:b w:val="0"/>
+                <w:i w:val="0"/>
+                <w:caps w:val="0"/>
+                <w:color w:val="900B09"/>
+                <w:spacing w:val="0"/>
+                <w:kern w:val="0"/>
+                <w:sz w:val="21"/>
+                <w:szCs w:val="21"/>
+                <w:u w:val="none"/>
+                <w:bdr w:val="none" w:color="auto" w:sz="0" w:space="0"/>
+                <w:lang w:val="en-US" w:eastAsia="zh-CN" w:bidi="ar"/>
+              </w:rPr>
+              <w:fldChar w:fldCharType="separate"/>
+            </w:r>
+            <w:r>
+              <w:rPr>
+                <w:rStyle w:val="17"/>
+                <w:rFonts w:hint="default" w:ascii="PingFangSC-Regular" w:hAnsi="PingFangSC-Regular" w:eastAsia="PingFangSC-Regular" w:cs="PingFangSC-Regular"/>
+                <w:b w:val="0"/>
+                <w:i w:val="0"/>
+                <w:caps w:val="0"/>
+                <w:color w:val="900B09"/>
+                <w:spacing w:val="0"/>
+                <w:sz w:val="21"/>
+                <w:szCs w:val="21"/>
+                <w:u w:val="none"/>
+                <w:bdr w:val="none" w:color="auto" w:sz="0" w:space="0"/>
+              </w:rPr>
+              <w:t>\d</w:t>
+            </w:r>
+            <w:r>
+              <w:rPr>
+                <w:rFonts w:hint="default" w:ascii="PingFangSC-Regular" w:hAnsi="PingFangSC-Regular" w:eastAsia="PingFangSC-Regular" w:cs="PingFangSC-Regular"/>
+                <w:b w:val="0"/>
+                <w:i w:val="0"/>
+                <w:caps w:val="0"/>
+                <w:color w:val="900B09"/>
+                <w:spacing w:val="0"/>
+                <w:kern w:val="0"/>
+                <w:sz w:val="21"/>
+                <w:szCs w:val="21"/>
+                <w:u w:val="none"/>
+                <w:bdr w:val="none" w:color="auto" w:sz="0" w:space="0"/>
+                <w:lang w:val="en-US" w:eastAsia="zh-CN" w:bidi="ar"/>
+              </w:rPr>
+              <w:fldChar w:fldCharType="end"/>
+            </w:r>
+          </w:p>
+        </w:tc>
+        <w:tc>
+          <w:tcPr>
+            <w:tcW w:w="10035" w:type="dxa"/>
+            <w:tcBorders>
+              <w:top w:val="single" w:color="AAAAAA" w:sz="6" w:space="0"/>
+              <w:left w:val="single" w:color="AAAAAA" w:sz="6" w:space="0"/>
+              <w:bottom w:val="single" w:color="AAAAAA" w:sz="6" w:space="0"/>
+              <w:right w:val="single" w:color="AAAAAA" w:sz="6" w:space="0"/>
+            </w:tcBorders>
+            <w:shd w:val="clear" w:color="auto" w:fill="F5F5F5"/>
+            <w:tcMar>
+              <w:top w:w="90" w:type="dxa"/>
+              <w:left w:w="90" w:type="dxa"/>
+              <w:bottom w:w="90" w:type="dxa"/>
+              <w:right w:w="225" w:type="dxa"/>
+            </w:tcMar>
+            <w:vAlign w:val="top"/>
+          </w:tcPr>
+          <w:p>
+            <w:pPr>
+              <w:keepNext w:val="0"/>
+              <w:keepLines w:val="0"/>
+              <w:widowControl/>
+              <w:suppressLineNumbers w:val="0"/>
+              <w:spacing w:before="0" w:beforeAutospacing="0" w:after="0" w:afterAutospacing="0"/>
+              <w:ind w:left="0" w:right="0" w:firstLine="0"/>
+              <w:jc w:val="left"/>
+              <w:textAlignment w:val="auto"/>
+              <w:rPr>
+                <w:rFonts w:hint="default" w:ascii="PingFangSC-Regular" w:hAnsi="PingFangSC-Regular" w:eastAsia="PingFangSC-Regular" w:cs="PingFangSC-Regular"/>
+                <w:b w:val="0"/>
+                <w:i w:val="0"/>
+                <w:caps w:val="0"/>
+                <w:color w:val="000000"/>
+                <w:spacing w:val="0"/>
+                <w:sz w:val="21"/>
+                <w:szCs w:val="21"/>
+              </w:rPr>
+            </w:pPr>
+            <w:r>
+              <w:rPr>
+                <w:rFonts w:hint="default" w:ascii="PingFangSC-Regular" w:hAnsi="PingFangSC-Regular" w:eastAsia="PingFangSC-Regular" w:cs="PingFangSC-Regular"/>
+                <w:b w:val="0"/>
+                <w:i w:val="0"/>
+                <w:caps w:val="0"/>
+                <w:color w:val="000000"/>
+                <w:spacing w:val="0"/>
+                <w:kern w:val="0"/>
+                <w:sz w:val="21"/>
+                <w:szCs w:val="21"/>
+                <w:bdr w:val="none" w:color="auto" w:sz="0" w:space="0"/>
+                <w:lang w:val="en-US" w:eastAsia="zh-CN" w:bidi="ar"/>
+              </w:rPr>
+              <w:t>查找数字。</w:t>
+            </w:r>
+          </w:p>
+        </w:tc>
+      </w:tr>
+      <w:tr>
+        <w:tblPrEx>
+          <w:tblBorders>
+            <w:top w:val="none" w:color="auto" w:sz="0" w:space="0"/>
+            <w:left w:val="none" w:color="auto" w:sz="0" w:space="0"/>
+            <w:bottom w:val="none" w:color="auto" w:sz="0" w:space="0"/>
+            <w:right w:val="none" w:color="auto" w:sz="0" w:space="0"/>
+            <w:insideH w:val="none" w:color="auto" w:sz="0" w:space="0"/>
+            <w:insideV w:val="none" w:color="auto" w:sz="0" w:space="0"/>
+          </w:tblBorders>
+          <w:tblLayout w:type="fixed"/>
+          <w:tblCellMar>
+            <w:top w:w="0" w:type="dxa"/>
+            <w:left w:w="0" w:type="dxa"/>
+            <w:bottom w:w="0" w:type="dxa"/>
+            <w:right w:w="0" w:type="dxa"/>
+          </w:tblCellMar>
+        </w:tblPrEx>
+        <w:tc>
+          <w:tcPr>
+            <w:tcW w:w="2097" w:type="dxa"/>
+            <w:tcBorders>
+              <w:top w:val="single" w:color="AAAAAA" w:sz="6" w:space="0"/>
+              <w:left w:val="single" w:color="AAAAAA" w:sz="6" w:space="0"/>
+              <w:bottom w:val="single" w:color="AAAAAA" w:sz="6" w:space="0"/>
+              <w:right w:val="single" w:color="AAAAAA" w:sz="6" w:space="0"/>
+            </w:tcBorders>
+            <w:shd w:val="clear" w:color="auto" w:fill="FFFFFF"/>
+            <w:tcMar>
+              <w:top w:w="90" w:type="dxa"/>
+              <w:left w:w="90" w:type="dxa"/>
+              <w:bottom w:w="90" w:type="dxa"/>
+              <w:right w:w="225" w:type="dxa"/>
+            </w:tcMar>
+            <w:vAlign w:val="top"/>
+          </w:tcPr>
+          <w:p>
+            <w:pPr>
+              <w:keepNext w:val="0"/>
+              <w:keepLines w:val="0"/>
+              <w:widowControl/>
+              <w:suppressLineNumbers w:val="0"/>
+              <w:spacing w:before="0" w:beforeAutospacing="0" w:after="0" w:afterAutospacing="0"/>
+              <w:ind w:left="0" w:right="0" w:firstLine="0"/>
+              <w:jc w:val="left"/>
+              <w:textAlignment w:val="auto"/>
+              <w:rPr>
+                <w:rFonts w:hint="default" w:ascii="PingFangSC-Regular" w:hAnsi="PingFangSC-Regular" w:eastAsia="PingFangSC-Regular" w:cs="PingFangSC-Regular"/>
+                <w:b w:val="0"/>
+                <w:i w:val="0"/>
+                <w:caps w:val="0"/>
+                <w:color w:val="000000"/>
+                <w:spacing w:val="0"/>
+                <w:sz w:val="21"/>
+                <w:szCs w:val="21"/>
+              </w:rPr>
+            </w:pPr>
+            <w:r>
+              <w:rPr>
+                <w:rFonts w:hint="default" w:ascii="PingFangSC-Regular" w:hAnsi="PingFangSC-Regular" w:eastAsia="PingFangSC-Regular" w:cs="PingFangSC-Regular"/>
+                <w:b w:val="0"/>
+                <w:i w:val="0"/>
+                <w:caps w:val="0"/>
+                <w:color w:val="900B09"/>
+                <w:spacing w:val="0"/>
+                <w:kern w:val="0"/>
+                <w:sz w:val="21"/>
+                <w:szCs w:val="21"/>
+                <w:u w:val="none"/>
+                <w:bdr w:val="none" w:color="auto" w:sz="0" w:space="0"/>
+                <w:lang w:val="en-US" w:eastAsia="zh-CN" w:bidi="ar"/>
+              </w:rPr>
+              <w:fldChar w:fldCharType="begin"/>
+            </w:r>
+            <w:r>
+              <w:rPr>
+                <w:rFonts w:hint="default" w:ascii="PingFangSC-Regular" w:hAnsi="PingFangSC-Regular" w:eastAsia="PingFangSC-Regular" w:cs="PingFangSC-Regular"/>
+                <w:b w:val="0"/>
+                <w:i w:val="0"/>
+                <w:caps w:val="0"/>
+                <w:color w:val="900B09"/>
+                <w:spacing w:val="0"/>
+                <w:kern w:val="0"/>
+                <w:sz w:val="21"/>
+                <w:szCs w:val="21"/>
+                <w:u w:val="none"/>
+                <w:bdr w:val="none" w:color="auto" w:sz="0" w:space="0"/>
+                <w:lang w:val="en-US" w:eastAsia="zh-CN" w:bidi="ar"/>
+              </w:rPr>
+              <w:instrText xml:space="preserve"> HYPERLINK "http://www.w3school.com.cn/jsref/jsref_regexp_digit_non.asp" </w:instrText>
+            </w:r>
+            <w:r>
+              <w:rPr>
+                <w:rFonts w:hint="default" w:ascii="PingFangSC-Regular" w:hAnsi="PingFangSC-Regular" w:eastAsia="PingFangSC-Regular" w:cs="PingFangSC-Regular"/>
+                <w:b w:val="0"/>
+                <w:i w:val="0"/>
+                <w:caps w:val="0"/>
+                <w:color w:val="900B09"/>
+                <w:spacing w:val="0"/>
+                <w:kern w:val="0"/>
+                <w:sz w:val="21"/>
+                <w:szCs w:val="21"/>
+                <w:u w:val="none"/>
+                <w:bdr w:val="none" w:color="auto" w:sz="0" w:space="0"/>
+                <w:lang w:val="en-US" w:eastAsia="zh-CN" w:bidi="ar"/>
+              </w:rPr>
+              <w:fldChar w:fldCharType="separate"/>
+            </w:r>
+            <w:r>
+              <w:rPr>
+                <w:rStyle w:val="17"/>
+                <w:rFonts w:hint="default" w:ascii="PingFangSC-Regular" w:hAnsi="PingFangSC-Regular" w:eastAsia="PingFangSC-Regular" w:cs="PingFangSC-Regular"/>
+                <w:b w:val="0"/>
+                <w:i w:val="0"/>
+                <w:caps w:val="0"/>
+                <w:color w:val="900B09"/>
+                <w:spacing w:val="0"/>
+                <w:sz w:val="21"/>
+                <w:szCs w:val="21"/>
+                <w:u w:val="none"/>
+                <w:bdr w:val="none" w:color="auto" w:sz="0" w:space="0"/>
+              </w:rPr>
+              <w:t>\D</w:t>
+            </w:r>
+            <w:r>
+              <w:rPr>
+                <w:rFonts w:hint="default" w:ascii="PingFangSC-Regular" w:hAnsi="PingFangSC-Regular" w:eastAsia="PingFangSC-Regular" w:cs="PingFangSC-Regular"/>
+                <w:b w:val="0"/>
+                <w:i w:val="0"/>
+                <w:caps w:val="0"/>
+                <w:color w:val="900B09"/>
+                <w:spacing w:val="0"/>
+                <w:kern w:val="0"/>
+                <w:sz w:val="21"/>
+                <w:szCs w:val="21"/>
+                <w:u w:val="none"/>
+                <w:bdr w:val="none" w:color="auto" w:sz="0" w:space="0"/>
+                <w:lang w:val="en-US" w:eastAsia="zh-CN" w:bidi="ar"/>
+              </w:rPr>
+              <w:fldChar w:fldCharType="end"/>
+            </w:r>
+          </w:p>
+        </w:tc>
+        <w:tc>
+          <w:tcPr>
+            <w:tcW w:w="10035" w:type="dxa"/>
+            <w:tcBorders>
+              <w:top w:val="single" w:color="AAAAAA" w:sz="6" w:space="0"/>
+              <w:left w:val="single" w:color="AAAAAA" w:sz="6" w:space="0"/>
+              <w:bottom w:val="single" w:color="AAAAAA" w:sz="6" w:space="0"/>
+              <w:right w:val="single" w:color="AAAAAA" w:sz="6" w:space="0"/>
+            </w:tcBorders>
+            <w:shd w:val="clear" w:color="auto" w:fill="FFFFFF"/>
+            <w:tcMar>
+              <w:top w:w="90" w:type="dxa"/>
+              <w:left w:w="90" w:type="dxa"/>
+              <w:bottom w:w="90" w:type="dxa"/>
+              <w:right w:w="225" w:type="dxa"/>
+            </w:tcMar>
+            <w:vAlign w:val="top"/>
+          </w:tcPr>
+          <w:p>
+            <w:pPr>
+              <w:keepNext w:val="0"/>
+              <w:keepLines w:val="0"/>
+              <w:widowControl/>
+              <w:suppressLineNumbers w:val="0"/>
+              <w:spacing w:before="0" w:beforeAutospacing="0" w:after="0" w:afterAutospacing="0"/>
+              <w:ind w:left="0" w:right="0" w:firstLine="0"/>
+              <w:jc w:val="left"/>
+              <w:textAlignment w:val="auto"/>
+              <w:rPr>
+                <w:rFonts w:hint="default" w:ascii="PingFangSC-Regular" w:hAnsi="PingFangSC-Regular" w:eastAsia="PingFangSC-Regular" w:cs="PingFangSC-Regular"/>
+                <w:b w:val="0"/>
+                <w:i w:val="0"/>
+                <w:caps w:val="0"/>
+                <w:color w:val="000000"/>
+                <w:spacing w:val="0"/>
+                <w:sz w:val="21"/>
+                <w:szCs w:val="21"/>
+              </w:rPr>
+            </w:pPr>
+            <w:r>
+              <w:rPr>
+                <w:rFonts w:hint="default" w:ascii="PingFangSC-Regular" w:hAnsi="PingFangSC-Regular" w:eastAsia="PingFangSC-Regular" w:cs="PingFangSC-Regular"/>
+                <w:b w:val="0"/>
+                <w:i w:val="0"/>
+                <w:caps w:val="0"/>
+                <w:color w:val="000000"/>
+                <w:spacing w:val="0"/>
+                <w:kern w:val="0"/>
+                <w:sz w:val="21"/>
+                <w:szCs w:val="21"/>
+                <w:bdr w:val="none" w:color="auto" w:sz="0" w:space="0"/>
+                <w:lang w:val="en-US" w:eastAsia="zh-CN" w:bidi="ar"/>
+              </w:rPr>
+              <w:t>查找非数字字符。</w:t>
+            </w:r>
+          </w:p>
+        </w:tc>
+      </w:tr>
+      <w:tr>
+        <w:tblPrEx>
+          <w:tblBorders>
+            <w:top w:val="none" w:color="auto" w:sz="0" w:space="0"/>
+            <w:left w:val="none" w:color="auto" w:sz="0" w:space="0"/>
+            <w:bottom w:val="none" w:color="auto" w:sz="0" w:space="0"/>
+            <w:right w:val="none" w:color="auto" w:sz="0" w:space="0"/>
+            <w:insideH w:val="none" w:color="auto" w:sz="0" w:space="0"/>
+            <w:insideV w:val="none" w:color="auto" w:sz="0" w:space="0"/>
+          </w:tblBorders>
+          <w:tblLayout w:type="fixed"/>
+          <w:tblCellMar>
+            <w:top w:w="0" w:type="dxa"/>
+            <w:left w:w="0" w:type="dxa"/>
+            <w:bottom w:w="0" w:type="dxa"/>
+            <w:right w:w="0" w:type="dxa"/>
+          </w:tblCellMar>
+        </w:tblPrEx>
+        <w:tc>
+          <w:tcPr>
+            <w:tcW w:w="2097" w:type="dxa"/>
+            <w:tcBorders>
+              <w:top w:val="single" w:color="AAAAAA" w:sz="6" w:space="0"/>
+              <w:left w:val="single" w:color="AAAAAA" w:sz="6" w:space="0"/>
+              <w:bottom w:val="single" w:color="AAAAAA" w:sz="6" w:space="0"/>
+              <w:right w:val="single" w:color="AAAAAA" w:sz="6" w:space="0"/>
+            </w:tcBorders>
+            <w:shd w:val="clear" w:color="auto" w:fill="F5F5F5"/>
+            <w:tcMar>
+              <w:top w:w="90" w:type="dxa"/>
+              <w:left w:w="90" w:type="dxa"/>
+              <w:bottom w:w="90" w:type="dxa"/>
+              <w:right w:w="225" w:type="dxa"/>
+            </w:tcMar>
+            <w:vAlign w:val="top"/>
+          </w:tcPr>
+          <w:p>
+            <w:pPr>
+              <w:keepNext w:val="0"/>
+              <w:keepLines w:val="0"/>
+              <w:widowControl/>
+              <w:suppressLineNumbers w:val="0"/>
+              <w:spacing w:before="0" w:beforeAutospacing="0" w:after="0" w:afterAutospacing="0"/>
+              <w:ind w:left="0" w:right="0" w:firstLine="0"/>
+              <w:jc w:val="left"/>
+              <w:textAlignment w:val="auto"/>
+              <w:rPr>
+                <w:rFonts w:hint="default" w:ascii="PingFangSC-Regular" w:hAnsi="PingFangSC-Regular" w:eastAsia="PingFangSC-Regular" w:cs="PingFangSC-Regular"/>
+                <w:b w:val="0"/>
+                <w:i w:val="0"/>
+                <w:caps w:val="0"/>
+                <w:color w:val="000000"/>
+                <w:spacing w:val="0"/>
+                <w:sz w:val="21"/>
+                <w:szCs w:val="21"/>
+              </w:rPr>
+            </w:pPr>
+            <w:r>
+              <w:rPr>
+                <w:rFonts w:hint="default" w:ascii="PingFangSC-Regular" w:hAnsi="PingFangSC-Regular" w:eastAsia="PingFangSC-Regular" w:cs="PingFangSC-Regular"/>
+                <w:b w:val="0"/>
+                <w:i w:val="0"/>
+                <w:caps w:val="0"/>
+                <w:color w:val="900B09"/>
+                <w:spacing w:val="0"/>
+                <w:kern w:val="0"/>
+                <w:sz w:val="21"/>
+                <w:szCs w:val="21"/>
+                <w:u w:val="none"/>
+                <w:bdr w:val="none" w:color="auto" w:sz="0" w:space="0"/>
+                <w:lang w:val="en-US" w:eastAsia="zh-CN" w:bidi="ar"/>
+              </w:rPr>
+              <w:fldChar w:fldCharType="begin"/>
+            </w:r>
+            <w:r>
+              <w:rPr>
+                <w:rFonts w:hint="default" w:ascii="PingFangSC-Regular" w:hAnsi="PingFangSC-Regular" w:eastAsia="PingFangSC-Regular" w:cs="PingFangSC-Regular"/>
+                <w:b w:val="0"/>
+                <w:i w:val="0"/>
+                <w:caps w:val="0"/>
+                <w:color w:val="900B09"/>
+                <w:spacing w:val="0"/>
+                <w:kern w:val="0"/>
+                <w:sz w:val="21"/>
+                <w:szCs w:val="21"/>
+                <w:u w:val="none"/>
+                <w:bdr w:val="none" w:color="auto" w:sz="0" w:space="0"/>
+                <w:lang w:val="en-US" w:eastAsia="zh-CN" w:bidi="ar"/>
+              </w:rPr>
+              <w:instrText xml:space="preserve"> HYPERLINK "http://www.w3school.com.cn/jsref/jsref_regexp_whitespace.asp" </w:instrText>
+            </w:r>
+            <w:r>
+              <w:rPr>
+                <w:rFonts w:hint="default" w:ascii="PingFangSC-Regular" w:hAnsi="PingFangSC-Regular" w:eastAsia="PingFangSC-Regular" w:cs="PingFangSC-Regular"/>
+                <w:b w:val="0"/>
+                <w:i w:val="0"/>
+                <w:caps w:val="0"/>
+                <w:color w:val="900B09"/>
+                <w:spacing w:val="0"/>
+                <w:kern w:val="0"/>
+                <w:sz w:val="21"/>
+                <w:szCs w:val="21"/>
+                <w:u w:val="none"/>
+                <w:bdr w:val="none" w:color="auto" w:sz="0" w:space="0"/>
+                <w:lang w:val="en-US" w:eastAsia="zh-CN" w:bidi="ar"/>
+              </w:rPr>
+              <w:fldChar w:fldCharType="separate"/>
+            </w:r>
+            <w:r>
+              <w:rPr>
+                <w:rStyle w:val="17"/>
+                <w:rFonts w:hint="default" w:ascii="PingFangSC-Regular" w:hAnsi="PingFangSC-Regular" w:eastAsia="PingFangSC-Regular" w:cs="PingFangSC-Regular"/>
+                <w:b w:val="0"/>
+                <w:i w:val="0"/>
+                <w:caps w:val="0"/>
+                <w:color w:val="900B09"/>
+                <w:spacing w:val="0"/>
+                <w:sz w:val="21"/>
+                <w:szCs w:val="21"/>
+                <w:u w:val="none"/>
+                <w:bdr w:val="none" w:color="auto" w:sz="0" w:space="0"/>
+              </w:rPr>
+              <w:t>\s</w:t>
+            </w:r>
+            <w:r>
+              <w:rPr>
+                <w:rFonts w:hint="default" w:ascii="PingFangSC-Regular" w:hAnsi="PingFangSC-Regular" w:eastAsia="PingFangSC-Regular" w:cs="PingFangSC-Regular"/>
+                <w:b w:val="0"/>
+                <w:i w:val="0"/>
+                <w:caps w:val="0"/>
+                <w:color w:val="900B09"/>
+                <w:spacing w:val="0"/>
+                <w:kern w:val="0"/>
+                <w:sz w:val="21"/>
+                <w:szCs w:val="21"/>
+                <w:u w:val="none"/>
+                <w:bdr w:val="none" w:color="auto" w:sz="0" w:space="0"/>
+                <w:lang w:val="en-US" w:eastAsia="zh-CN" w:bidi="ar"/>
+              </w:rPr>
+              <w:fldChar w:fldCharType="end"/>
+            </w:r>
+          </w:p>
+        </w:tc>
+        <w:tc>
+          <w:tcPr>
+            <w:tcW w:w="10035" w:type="dxa"/>
+            <w:tcBorders>
+              <w:top w:val="single" w:color="AAAAAA" w:sz="6" w:space="0"/>
+              <w:left w:val="single" w:color="AAAAAA" w:sz="6" w:space="0"/>
+              <w:bottom w:val="single" w:color="AAAAAA" w:sz="6" w:space="0"/>
+              <w:right w:val="single" w:color="AAAAAA" w:sz="6" w:space="0"/>
+            </w:tcBorders>
+            <w:shd w:val="clear" w:color="auto" w:fill="F5F5F5"/>
+            <w:tcMar>
+              <w:top w:w="90" w:type="dxa"/>
+              <w:left w:w="90" w:type="dxa"/>
+              <w:bottom w:w="90" w:type="dxa"/>
+              <w:right w:w="225" w:type="dxa"/>
+            </w:tcMar>
+            <w:vAlign w:val="top"/>
+          </w:tcPr>
+          <w:p>
+            <w:pPr>
+              <w:keepNext w:val="0"/>
+              <w:keepLines w:val="0"/>
+              <w:widowControl/>
+              <w:suppressLineNumbers w:val="0"/>
+              <w:spacing w:before="0" w:beforeAutospacing="0" w:after="0" w:afterAutospacing="0"/>
+              <w:ind w:left="0" w:right="0" w:firstLine="0"/>
+              <w:jc w:val="left"/>
+              <w:textAlignment w:val="auto"/>
+              <w:rPr>
+                <w:rFonts w:hint="default" w:ascii="PingFangSC-Regular" w:hAnsi="PingFangSC-Regular" w:eastAsia="PingFangSC-Regular" w:cs="PingFangSC-Regular"/>
+                <w:b w:val="0"/>
+                <w:i w:val="0"/>
+                <w:caps w:val="0"/>
+                <w:color w:val="000000"/>
+                <w:spacing w:val="0"/>
+                <w:sz w:val="21"/>
+                <w:szCs w:val="21"/>
+              </w:rPr>
+            </w:pPr>
+            <w:r>
+              <w:rPr>
+                <w:rFonts w:hint="default" w:ascii="PingFangSC-Regular" w:hAnsi="PingFangSC-Regular" w:eastAsia="PingFangSC-Regular" w:cs="PingFangSC-Regular"/>
+                <w:b w:val="0"/>
+                <w:i w:val="0"/>
+                <w:caps w:val="0"/>
+                <w:color w:val="000000"/>
+                <w:spacing w:val="0"/>
+                <w:kern w:val="0"/>
+                <w:sz w:val="21"/>
+                <w:szCs w:val="21"/>
+                <w:bdr w:val="none" w:color="auto" w:sz="0" w:space="0"/>
+                <w:lang w:val="en-US" w:eastAsia="zh-CN" w:bidi="ar"/>
+              </w:rPr>
+              <w:t>查找空白字符。</w:t>
+            </w:r>
+          </w:p>
+        </w:tc>
+      </w:tr>
+      <w:tr>
+        <w:tblPrEx>
+          <w:tblBorders>
+            <w:top w:val="none" w:color="auto" w:sz="0" w:space="0"/>
+            <w:left w:val="none" w:color="auto" w:sz="0" w:space="0"/>
+            <w:bottom w:val="none" w:color="auto" w:sz="0" w:space="0"/>
+            <w:right w:val="none" w:color="auto" w:sz="0" w:space="0"/>
+            <w:insideH w:val="none" w:color="auto" w:sz="0" w:space="0"/>
+            <w:insideV w:val="none" w:color="auto" w:sz="0" w:space="0"/>
+          </w:tblBorders>
+          <w:tblLayout w:type="fixed"/>
+          <w:tblCellMar>
+            <w:top w:w="0" w:type="dxa"/>
+            <w:left w:w="0" w:type="dxa"/>
+            <w:bottom w:w="0" w:type="dxa"/>
+            <w:right w:w="0" w:type="dxa"/>
+          </w:tblCellMar>
+        </w:tblPrEx>
+        <w:tc>
+          <w:tcPr>
+            <w:tcW w:w="2097" w:type="dxa"/>
+            <w:tcBorders>
+              <w:top w:val="single" w:color="AAAAAA" w:sz="6" w:space="0"/>
+              <w:left w:val="single" w:color="AAAAAA" w:sz="6" w:space="0"/>
+              <w:bottom w:val="single" w:color="AAAAAA" w:sz="6" w:space="0"/>
+              <w:right w:val="single" w:color="AAAAAA" w:sz="6" w:space="0"/>
+            </w:tcBorders>
+            <w:shd w:val="clear" w:color="auto" w:fill="FFFFFF"/>
+            <w:tcMar>
+              <w:top w:w="90" w:type="dxa"/>
+              <w:left w:w="90" w:type="dxa"/>
+              <w:bottom w:w="90" w:type="dxa"/>
+              <w:right w:w="225" w:type="dxa"/>
+            </w:tcMar>
+            <w:vAlign w:val="top"/>
+          </w:tcPr>
+          <w:p>
+            <w:pPr>
+              <w:keepNext w:val="0"/>
+              <w:keepLines w:val="0"/>
+              <w:widowControl/>
+              <w:suppressLineNumbers w:val="0"/>
+              <w:spacing w:before="0" w:beforeAutospacing="0" w:after="0" w:afterAutospacing="0"/>
+              <w:ind w:left="0" w:right="0" w:firstLine="0"/>
+              <w:jc w:val="left"/>
+              <w:textAlignment w:val="auto"/>
+              <w:rPr>
+                <w:rFonts w:hint="default" w:ascii="PingFangSC-Regular" w:hAnsi="PingFangSC-Regular" w:eastAsia="PingFangSC-Regular" w:cs="PingFangSC-Regular"/>
+                <w:b w:val="0"/>
+                <w:i w:val="0"/>
+                <w:caps w:val="0"/>
+                <w:color w:val="000000"/>
+                <w:spacing w:val="0"/>
+                <w:sz w:val="21"/>
+                <w:szCs w:val="21"/>
+              </w:rPr>
+            </w:pPr>
+            <w:r>
+              <w:rPr>
+                <w:rFonts w:hint="default" w:ascii="PingFangSC-Regular" w:hAnsi="PingFangSC-Regular" w:eastAsia="PingFangSC-Regular" w:cs="PingFangSC-Regular"/>
+                <w:b w:val="0"/>
+                <w:i w:val="0"/>
+                <w:caps w:val="0"/>
+                <w:color w:val="900B09"/>
+                <w:spacing w:val="0"/>
+                <w:kern w:val="0"/>
+                <w:sz w:val="21"/>
+                <w:szCs w:val="21"/>
+                <w:u w:val="none"/>
+                <w:bdr w:val="none" w:color="auto" w:sz="0" w:space="0"/>
+                <w:lang w:val="en-US" w:eastAsia="zh-CN" w:bidi="ar"/>
+              </w:rPr>
+              <w:fldChar w:fldCharType="begin"/>
+            </w:r>
+            <w:r>
+              <w:rPr>
+                <w:rFonts w:hint="default" w:ascii="PingFangSC-Regular" w:hAnsi="PingFangSC-Regular" w:eastAsia="PingFangSC-Regular" w:cs="PingFangSC-Regular"/>
+                <w:b w:val="0"/>
+                <w:i w:val="0"/>
+                <w:caps w:val="0"/>
+                <w:color w:val="900B09"/>
+                <w:spacing w:val="0"/>
+                <w:kern w:val="0"/>
+                <w:sz w:val="21"/>
+                <w:szCs w:val="21"/>
+                <w:u w:val="none"/>
+                <w:bdr w:val="none" w:color="auto" w:sz="0" w:space="0"/>
+                <w:lang w:val="en-US" w:eastAsia="zh-CN" w:bidi="ar"/>
+              </w:rPr>
+              <w:instrText xml:space="preserve"> HYPERLINK "http://www.w3school.com.cn/jsref/jsref_regexp_whitespace_non.asp" </w:instrText>
+            </w:r>
+            <w:r>
+              <w:rPr>
+                <w:rFonts w:hint="default" w:ascii="PingFangSC-Regular" w:hAnsi="PingFangSC-Regular" w:eastAsia="PingFangSC-Regular" w:cs="PingFangSC-Regular"/>
+                <w:b w:val="0"/>
+                <w:i w:val="0"/>
+                <w:caps w:val="0"/>
+                <w:color w:val="900B09"/>
+                <w:spacing w:val="0"/>
+                <w:kern w:val="0"/>
+                <w:sz w:val="21"/>
+                <w:szCs w:val="21"/>
+                <w:u w:val="none"/>
+                <w:bdr w:val="none" w:color="auto" w:sz="0" w:space="0"/>
+                <w:lang w:val="en-US" w:eastAsia="zh-CN" w:bidi="ar"/>
+              </w:rPr>
+              <w:fldChar w:fldCharType="separate"/>
+            </w:r>
+            <w:r>
+              <w:rPr>
+                <w:rStyle w:val="17"/>
+                <w:rFonts w:hint="default" w:ascii="PingFangSC-Regular" w:hAnsi="PingFangSC-Regular" w:eastAsia="PingFangSC-Regular" w:cs="PingFangSC-Regular"/>
+                <w:b w:val="0"/>
+                <w:i w:val="0"/>
+                <w:caps w:val="0"/>
+                <w:color w:val="900B09"/>
+                <w:spacing w:val="0"/>
+                <w:sz w:val="21"/>
+                <w:szCs w:val="21"/>
+                <w:u w:val="none"/>
+                <w:bdr w:val="none" w:color="auto" w:sz="0" w:space="0"/>
+              </w:rPr>
+              <w:t>\S</w:t>
+            </w:r>
+            <w:r>
+              <w:rPr>
+                <w:rFonts w:hint="default" w:ascii="PingFangSC-Regular" w:hAnsi="PingFangSC-Regular" w:eastAsia="PingFangSC-Regular" w:cs="PingFangSC-Regular"/>
+                <w:b w:val="0"/>
+                <w:i w:val="0"/>
+                <w:caps w:val="0"/>
+                <w:color w:val="900B09"/>
+                <w:spacing w:val="0"/>
+                <w:kern w:val="0"/>
+                <w:sz w:val="21"/>
+                <w:szCs w:val="21"/>
+                <w:u w:val="none"/>
+                <w:bdr w:val="none" w:color="auto" w:sz="0" w:space="0"/>
+                <w:lang w:val="en-US" w:eastAsia="zh-CN" w:bidi="ar"/>
+              </w:rPr>
+              <w:fldChar w:fldCharType="end"/>
+            </w:r>
+          </w:p>
+        </w:tc>
+        <w:tc>
+          <w:tcPr>
+            <w:tcW w:w="10035" w:type="dxa"/>
+            <w:tcBorders>
+              <w:top w:val="single" w:color="AAAAAA" w:sz="6" w:space="0"/>
+              <w:left w:val="single" w:color="AAAAAA" w:sz="6" w:space="0"/>
+              <w:bottom w:val="single" w:color="AAAAAA" w:sz="6" w:space="0"/>
+              <w:right w:val="single" w:color="AAAAAA" w:sz="6" w:space="0"/>
+            </w:tcBorders>
+            <w:shd w:val="clear" w:color="auto" w:fill="FFFFFF"/>
+            <w:tcMar>
+              <w:top w:w="90" w:type="dxa"/>
+              <w:left w:w="90" w:type="dxa"/>
+              <w:bottom w:w="90" w:type="dxa"/>
+              <w:right w:w="225" w:type="dxa"/>
+            </w:tcMar>
+            <w:vAlign w:val="top"/>
+          </w:tcPr>
+          <w:p>
+            <w:pPr>
+              <w:keepNext w:val="0"/>
+              <w:keepLines w:val="0"/>
+              <w:widowControl/>
+              <w:suppressLineNumbers w:val="0"/>
+              <w:spacing w:before="0" w:beforeAutospacing="0" w:after="0" w:afterAutospacing="0"/>
+              <w:ind w:left="0" w:right="0" w:firstLine="0"/>
+              <w:jc w:val="left"/>
+              <w:textAlignment w:val="auto"/>
+              <w:rPr>
+                <w:rFonts w:hint="default" w:ascii="PingFangSC-Regular" w:hAnsi="PingFangSC-Regular" w:eastAsia="PingFangSC-Regular" w:cs="PingFangSC-Regular"/>
+                <w:b w:val="0"/>
+                <w:i w:val="0"/>
+                <w:caps w:val="0"/>
+                <w:color w:val="000000"/>
+                <w:spacing w:val="0"/>
+                <w:sz w:val="21"/>
+                <w:szCs w:val="21"/>
+              </w:rPr>
+            </w:pPr>
+            <w:r>
+              <w:rPr>
+                <w:rFonts w:hint="default" w:ascii="PingFangSC-Regular" w:hAnsi="PingFangSC-Regular" w:eastAsia="PingFangSC-Regular" w:cs="PingFangSC-Regular"/>
+                <w:b w:val="0"/>
+                <w:i w:val="0"/>
+                <w:caps w:val="0"/>
+                <w:color w:val="000000"/>
+                <w:spacing w:val="0"/>
+                <w:kern w:val="0"/>
+                <w:sz w:val="21"/>
+                <w:szCs w:val="21"/>
+                <w:bdr w:val="none" w:color="auto" w:sz="0" w:space="0"/>
+                <w:lang w:val="en-US" w:eastAsia="zh-CN" w:bidi="ar"/>
+              </w:rPr>
+              <w:t>查找非空白字符。</w:t>
+            </w:r>
+          </w:p>
+        </w:tc>
+      </w:tr>
+      <w:tr>
+        <w:tblPrEx>
+          <w:tblBorders>
+            <w:top w:val="none" w:color="auto" w:sz="0" w:space="0"/>
+            <w:left w:val="none" w:color="auto" w:sz="0" w:space="0"/>
+            <w:bottom w:val="none" w:color="auto" w:sz="0" w:space="0"/>
+            <w:right w:val="none" w:color="auto" w:sz="0" w:space="0"/>
+            <w:insideH w:val="none" w:color="auto" w:sz="0" w:space="0"/>
+            <w:insideV w:val="none" w:color="auto" w:sz="0" w:space="0"/>
+          </w:tblBorders>
+          <w:tblLayout w:type="fixed"/>
+          <w:tblCellMar>
+            <w:top w:w="0" w:type="dxa"/>
+            <w:left w:w="0" w:type="dxa"/>
+            <w:bottom w:w="0" w:type="dxa"/>
+            <w:right w:w="0" w:type="dxa"/>
+          </w:tblCellMar>
+        </w:tblPrEx>
+        <w:tc>
+          <w:tcPr>
+            <w:tcW w:w="2097" w:type="dxa"/>
+            <w:tcBorders>
+              <w:top w:val="single" w:color="AAAAAA" w:sz="6" w:space="0"/>
+              <w:left w:val="single" w:color="AAAAAA" w:sz="6" w:space="0"/>
+              <w:bottom w:val="single" w:color="AAAAAA" w:sz="6" w:space="0"/>
+              <w:right w:val="single" w:color="AAAAAA" w:sz="6" w:space="0"/>
+            </w:tcBorders>
+            <w:shd w:val="clear" w:color="auto" w:fill="F5F5F5"/>
+            <w:tcMar>
+              <w:top w:w="90" w:type="dxa"/>
+              <w:left w:w="90" w:type="dxa"/>
+              <w:bottom w:w="90" w:type="dxa"/>
+              <w:right w:w="225" w:type="dxa"/>
+            </w:tcMar>
+            <w:vAlign w:val="top"/>
+          </w:tcPr>
+          <w:p>
+            <w:pPr>
+              <w:keepNext w:val="0"/>
+              <w:keepLines w:val="0"/>
+              <w:widowControl/>
+              <w:suppressLineNumbers w:val="0"/>
+              <w:spacing w:before="0" w:beforeAutospacing="0" w:after="0" w:afterAutospacing="0"/>
+              <w:ind w:left="0" w:right="0" w:firstLine="0"/>
+              <w:jc w:val="left"/>
+              <w:textAlignment w:val="auto"/>
+              <w:rPr>
+                <w:rFonts w:hint="default" w:ascii="PingFangSC-Regular" w:hAnsi="PingFangSC-Regular" w:eastAsia="PingFangSC-Regular" w:cs="PingFangSC-Regular"/>
+                <w:b w:val="0"/>
+                <w:i w:val="0"/>
+                <w:caps w:val="0"/>
+                <w:color w:val="000000"/>
+                <w:spacing w:val="0"/>
+                <w:sz w:val="21"/>
+                <w:szCs w:val="21"/>
+              </w:rPr>
+            </w:pPr>
+            <w:r>
+              <w:rPr>
+                <w:rFonts w:hint="default" w:ascii="PingFangSC-Regular" w:hAnsi="PingFangSC-Regular" w:eastAsia="PingFangSC-Regular" w:cs="PingFangSC-Regular"/>
+                <w:b w:val="0"/>
+                <w:i w:val="0"/>
+                <w:caps w:val="0"/>
+                <w:color w:val="900B09"/>
+                <w:spacing w:val="0"/>
+                <w:kern w:val="0"/>
+                <w:sz w:val="21"/>
+                <w:szCs w:val="21"/>
+                <w:u w:val="none"/>
+                <w:bdr w:val="none" w:color="auto" w:sz="0" w:space="0"/>
+                <w:lang w:val="en-US" w:eastAsia="zh-CN" w:bidi="ar"/>
+              </w:rPr>
+              <w:fldChar w:fldCharType="begin"/>
+            </w:r>
+            <w:r>
+              <w:rPr>
+                <w:rFonts w:hint="default" w:ascii="PingFangSC-Regular" w:hAnsi="PingFangSC-Regular" w:eastAsia="PingFangSC-Regular" w:cs="PingFangSC-Regular"/>
+                <w:b w:val="0"/>
+                <w:i w:val="0"/>
+                <w:caps w:val="0"/>
+                <w:color w:val="900B09"/>
+                <w:spacing w:val="0"/>
+                <w:kern w:val="0"/>
+                <w:sz w:val="21"/>
+                <w:szCs w:val="21"/>
+                <w:u w:val="none"/>
+                <w:bdr w:val="none" w:color="auto" w:sz="0" w:space="0"/>
+                <w:lang w:val="en-US" w:eastAsia="zh-CN" w:bidi="ar"/>
+              </w:rPr>
+              <w:instrText xml:space="preserve"> HYPERLINK "http://www.w3school.com.cn/jsref/jsref_regexp_begin.asp" </w:instrText>
+            </w:r>
+            <w:r>
+              <w:rPr>
+                <w:rFonts w:hint="default" w:ascii="PingFangSC-Regular" w:hAnsi="PingFangSC-Regular" w:eastAsia="PingFangSC-Regular" w:cs="PingFangSC-Regular"/>
+                <w:b w:val="0"/>
+                <w:i w:val="0"/>
+                <w:caps w:val="0"/>
+                <w:color w:val="900B09"/>
+                <w:spacing w:val="0"/>
+                <w:kern w:val="0"/>
+                <w:sz w:val="21"/>
+                <w:szCs w:val="21"/>
+                <w:u w:val="none"/>
+                <w:bdr w:val="none" w:color="auto" w:sz="0" w:space="0"/>
+                <w:lang w:val="en-US" w:eastAsia="zh-CN" w:bidi="ar"/>
+              </w:rPr>
+              <w:fldChar w:fldCharType="separate"/>
+            </w:r>
+            <w:r>
+              <w:rPr>
+                <w:rStyle w:val="17"/>
+                <w:rFonts w:hint="default" w:ascii="PingFangSC-Regular" w:hAnsi="PingFangSC-Regular" w:eastAsia="PingFangSC-Regular" w:cs="PingFangSC-Regular"/>
+                <w:b w:val="0"/>
+                <w:i w:val="0"/>
+                <w:caps w:val="0"/>
+                <w:color w:val="900B09"/>
+                <w:spacing w:val="0"/>
+                <w:sz w:val="21"/>
+                <w:szCs w:val="21"/>
+                <w:u w:val="none"/>
+                <w:bdr w:val="none" w:color="auto" w:sz="0" w:space="0"/>
+              </w:rPr>
+              <w:t>\b</w:t>
+            </w:r>
+            <w:r>
+              <w:rPr>
+                <w:rFonts w:hint="default" w:ascii="PingFangSC-Regular" w:hAnsi="PingFangSC-Regular" w:eastAsia="PingFangSC-Regular" w:cs="PingFangSC-Regular"/>
+                <w:b w:val="0"/>
+                <w:i w:val="0"/>
+                <w:caps w:val="0"/>
+                <w:color w:val="900B09"/>
+                <w:spacing w:val="0"/>
+                <w:kern w:val="0"/>
+                <w:sz w:val="21"/>
+                <w:szCs w:val="21"/>
+                <w:u w:val="none"/>
+                <w:bdr w:val="none" w:color="auto" w:sz="0" w:space="0"/>
+                <w:lang w:val="en-US" w:eastAsia="zh-CN" w:bidi="ar"/>
+              </w:rPr>
+              <w:fldChar w:fldCharType="end"/>
+            </w:r>
+          </w:p>
+        </w:tc>
+        <w:tc>
+          <w:tcPr>
+            <w:tcW w:w="10035" w:type="dxa"/>
+            <w:tcBorders>
+              <w:top w:val="single" w:color="AAAAAA" w:sz="6" w:space="0"/>
+              <w:left w:val="single" w:color="AAAAAA" w:sz="6" w:space="0"/>
+              <w:bottom w:val="single" w:color="AAAAAA" w:sz="6" w:space="0"/>
+              <w:right w:val="single" w:color="AAAAAA" w:sz="6" w:space="0"/>
+            </w:tcBorders>
+            <w:shd w:val="clear" w:color="auto" w:fill="F5F5F5"/>
+            <w:tcMar>
+              <w:top w:w="90" w:type="dxa"/>
+              <w:left w:w="90" w:type="dxa"/>
+              <w:bottom w:w="90" w:type="dxa"/>
+              <w:right w:w="225" w:type="dxa"/>
+            </w:tcMar>
+            <w:vAlign w:val="top"/>
+          </w:tcPr>
+          <w:p>
+            <w:pPr>
+              <w:keepNext w:val="0"/>
+              <w:keepLines w:val="0"/>
+              <w:widowControl/>
+              <w:suppressLineNumbers w:val="0"/>
+              <w:spacing w:before="0" w:beforeAutospacing="0" w:after="0" w:afterAutospacing="0"/>
+              <w:ind w:left="0" w:right="0" w:firstLine="0"/>
+              <w:jc w:val="left"/>
+              <w:textAlignment w:val="auto"/>
+              <w:rPr>
+                <w:rFonts w:hint="default" w:ascii="PingFangSC-Regular" w:hAnsi="PingFangSC-Regular" w:eastAsia="PingFangSC-Regular" w:cs="PingFangSC-Regular"/>
+                <w:b w:val="0"/>
+                <w:i w:val="0"/>
+                <w:caps w:val="0"/>
+                <w:color w:val="000000"/>
+                <w:spacing w:val="0"/>
+                <w:sz w:val="21"/>
+                <w:szCs w:val="21"/>
+              </w:rPr>
+            </w:pPr>
+            <w:r>
+              <w:rPr>
+                <w:rFonts w:hint="default" w:ascii="PingFangSC-Regular" w:hAnsi="PingFangSC-Regular" w:eastAsia="PingFangSC-Regular" w:cs="PingFangSC-Regular"/>
+                <w:b w:val="0"/>
+                <w:i w:val="0"/>
+                <w:caps w:val="0"/>
+                <w:color w:val="000000"/>
+                <w:spacing w:val="0"/>
+                <w:kern w:val="0"/>
+                <w:sz w:val="21"/>
+                <w:szCs w:val="21"/>
+                <w:bdr w:val="none" w:color="auto" w:sz="0" w:space="0"/>
+                <w:lang w:val="en-US" w:eastAsia="zh-CN" w:bidi="ar"/>
+              </w:rPr>
+              <w:t>匹配单词边界。</w:t>
+            </w:r>
+          </w:p>
+        </w:tc>
+      </w:tr>
+      <w:tr>
+        <w:tblPrEx>
+          <w:tblBorders>
+            <w:top w:val="none" w:color="auto" w:sz="0" w:space="0"/>
+            <w:left w:val="none" w:color="auto" w:sz="0" w:space="0"/>
+            <w:bottom w:val="none" w:color="auto" w:sz="0" w:space="0"/>
+            <w:right w:val="none" w:color="auto" w:sz="0" w:space="0"/>
+            <w:insideH w:val="none" w:color="auto" w:sz="0" w:space="0"/>
+            <w:insideV w:val="none" w:color="auto" w:sz="0" w:space="0"/>
+          </w:tblBorders>
+          <w:tblLayout w:type="fixed"/>
+          <w:tblCellMar>
+            <w:top w:w="0" w:type="dxa"/>
+            <w:left w:w="0" w:type="dxa"/>
+            <w:bottom w:w="0" w:type="dxa"/>
+            <w:right w:w="0" w:type="dxa"/>
+          </w:tblCellMar>
+        </w:tblPrEx>
+        <w:tc>
+          <w:tcPr>
+            <w:tcW w:w="2097" w:type="dxa"/>
+            <w:tcBorders>
+              <w:top w:val="single" w:color="AAAAAA" w:sz="6" w:space="0"/>
+              <w:left w:val="single" w:color="AAAAAA" w:sz="6" w:space="0"/>
+              <w:bottom w:val="single" w:color="AAAAAA" w:sz="6" w:space="0"/>
+              <w:right w:val="single" w:color="AAAAAA" w:sz="6" w:space="0"/>
+            </w:tcBorders>
+            <w:shd w:val="clear" w:color="auto" w:fill="FFFFFF"/>
+            <w:tcMar>
+              <w:top w:w="90" w:type="dxa"/>
+              <w:left w:w="90" w:type="dxa"/>
+              <w:bottom w:w="90" w:type="dxa"/>
+              <w:right w:w="225" w:type="dxa"/>
+            </w:tcMar>
+            <w:vAlign w:val="top"/>
+          </w:tcPr>
+          <w:p>
+            <w:pPr>
+              <w:keepNext w:val="0"/>
+              <w:keepLines w:val="0"/>
+              <w:widowControl/>
+              <w:suppressLineNumbers w:val="0"/>
+              <w:spacing w:before="0" w:beforeAutospacing="0" w:after="0" w:afterAutospacing="0"/>
+              <w:ind w:left="0" w:right="0" w:firstLine="0"/>
+              <w:jc w:val="left"/>
+              <w:textAlignment w:val="auto"/>
+              <w:rPr>
+                <w:rFonts w:hint="default" w:ascii="PingFangSC-Regular" w:hAnsi="PingFangSC-Regular" w:eastAsia="PingFangSC-Regular" w:cs="PingFangSC-Regular"/>
+                <w:b w:val="0"/>
+                <w:i w:val="0"/>
+                <w:caps w:val="0"/>
+                <w:color w:val="000000"/>
+                <w:spacing w:val="0"/>
+                <w:sz w:val="21"/>
+                <w:szCs w:val="21"/>
+              </w:rPr>
+            </w:pPr>
+            <w:r>
+              <w:rPr>
+                <w:rFonts w:hint="default" w:ascii="PingFangSC-Regular" w:hAnsi="PingFangSC-Regular" w:eastAsia="PingFangSC-Regular" w:cs="PingFangSC-Regular"/>
+                <w:b w:val="0"/>
+                <w:i w:val="0"/>
+                <w:caps w:val="0"/>
+                <w:color w:val="900B09"/>
+                <w:spacing w:val="0"/>
+                <w:kern w:val="0"/>
+                <w:sz w:val="21"/>
+                <w:szCs w:val="21"/>
+                <w:u w:val="none"/>
+                <w:bdr w:val="none" w:color="auto" w:sz="0" w:space="0"/>
+                <w:lang w:val="en-US" w:eastAsia="zh-CN" w:bidi="ar"/>
+              </w:rPr>
+              <w:fldChar w:fldCharType="begin"/>
+            </w:r>
+            <w:r>
+              <w:rPr>
+                <w:rFonts w:hint="default" w:ascii="PingFangSC-Regular" w:hAnsi="PingFangSC-Regular" w:eastAsia="PingFangSC-Regular" w:cs="PingFangSC-Regular"/>
+                <w:b w:val="0"/>
+                <w:i w:val="0"/>
+                <w:caps w:val="0"/>
+                <w:color w:val="900B09"/>
+                <w:spacing w:val="0"/>
+                <w:kern w:val="0"/>
+                <w:sz w:val="21"/>
+                <w:szCs w:val="21"/>
+                <w:u w:val="none"/>
+                <w:bdr w:val="none" w:color="auto" w:sz="0" w:space="0"/>
+                <w:lang w:val="en-US" w:eastAsia="zh-CN" w:bidi="ar"/>
+              </w:rPr>
+              <w:instrText xml:space="preserve"> HYPERLINK "http://www.w3school.com.cn/jsref/jsref_regexp_begin_not.asp" </w:instrText>
+            </w:r>
+            <w:r>
+              <w:rPr>
+                <w:rFonts w:hint="default" w:ascii="PingFangSC-Regular" w:hAnsi="PingFangSC-Regular" w:eastAsia="PingFangSC-Regular" w:cs="PingFangSC-Regular"/>
+                <w:b w:val="0"/>
+                <w:i w:val="0"/>
+                <w:caps w:val="0"/>
+                <w:color w:val="900B09"/>
+                <w:spacing w:val="0"/>
+                <w:kern w:val="0"/>
+                <w:sz w:val="21"/>
+                <w:szCs w:val="21"/>
+                <w:u w:val="none"/>
+                <w:bdr w:val="none" w:color="auto" w:sz="0" w:space="0"/>
+                <w:lang w:val="en-US" w:eastAsia="zh-CN" w:bidi="ar"/>
+              </w:rPr>
+              <w:fldChar w:fldCharType="separate"/>
+            </w:r>
+            <w:r>
+              <w:rPr>
+                <w:rStyle w:val="17"/>
+                <w:rFonts w:hint="default" w:ascii="PingFangSC-Regular" w:hAnsi="PingFangSC-Regular" w:eastAsia="PingFangSC-Regular" w:cs="PingFangSC-Regular"/>
+                <w:b w:val="0"/>
+                <w:i w:val="0"/>
+                <w:caps w:val="0"/>
+                <w:color w:val="900B09"/>
+                <w:spacing w:val="0"/>
+                <w:sz w:val="21"/>
+                <w:szCs w:val="21"/>
+                <w:u w:val="none"/>
+                <w:bdr w:val="none" w:color="auto" w:sz="0" w:space="0"/>
+              </w:rPr>
+              <w:t>\B</w:t>
+            </w:r>
+            <w:r>
+              <w:rPr>
+                <w:rFonts w:hint="default" w:ascii="PingFangSC-Regular" w:hAnsi="PingFangSC-Regular" w:eastAsia="PingFangSC-Regular" w:cs="PingFangSC-Regular"/>
+                <w:b w:val="0"/>
+                <w:i w:val="0"/>
+                <w:caps w:val="0"/>
+                <w:color w:val="900B09"/>
+                <w:spacing w:val="0"/>
+                <w:kern w:val="0"/>
+                <w:sz w:val="21"/>
+                <w:szCs w:val="21"/>
+                <w:u w:val="none"/>
+                <w:bdr w:val="none" w:color="auto" w:sz="0" w:space="0"/>
+                <w:lang w:val="en-US" w:eastAsia="zh-CN" w:bidi="ar"/>
+              </w:rPr>
+              <w:fldChar w:fldCharType="end"/>
+            </w:r>
+          </w:p>
+        </w:tc>
+        <w:tc>
+          <w:tcPr>
+            <w:tcW w:w="10035" w:type="dxa"/>
+            <w:tcBorders>
+              <w:top w:val="single" w:color="AAAAAA" w:sz="6" w:space="0"/>
+              <w:left w:val="single" w:color="AAAAAA" w:sz="6" w:space="0"/>
+              <w:bottom w:val="single" w:color="AAAAAA" w:sz="6" w:space="0"/>
+              <w:right w:val="single" w:color="AAAAAA" w:sz="6" w:space="0"/>
+            </w:tcBorders>
+            <w:shd w:val="clear" w:color="auto" w:fill="FFFFFF"/>
+            <w:tcMar>
+              <w:top w:w="90" w:type="dxa"/>
+              <w:left w:w="90" w:type="dxa"/>
+              <w:bottom w:w="90" w:type="dxa"/>
+              <w:right w:w="225" w:type="dxa"/>
+            </w:tcMar>
+            <w:vAlign w:val="top"/>
+          </w:tcPr>
+          <w:p>
+            <w:pPr>
+              <w:keepNext w:val="0"/>
+              <w:keepLines w:val="0"/>
+              <w:widowControl/>
+              <w:suppressLineNumbers w:val="0"/>
+              <w:spacing w:before="0" w:beforeAutospacing="0" w:after="0" w:afterAutospacing="0"/>
+              <w:ind w:left="0" w:right="0" w:firstLine="0"/>
+              <w:jc w:val="left"/>
+              <w:textAlignment w:val="auto"/>
+              <w:rPr>
+                <w:rFonts w:hint="default" w:ascii="PingFangSC-Regular" w:hAnsi="PingFangSC-Regular" w:eastAsia="PingFangSC-Regular" w:cs="PingFangSC-Regular"/>
+                <w:b w:val="0"/>
+                <w:i w:val="0"/>
+                <w:caps w:val="0"/>
+                <w:color w:val="000000"/>
+                <w:spacing w:val="0"/>
+                <w:sz w:val="21"/>
+                <w:szCs w:val="21"/>
+              </w:rPr>
+            </w:pPr>
+            <w:r>
+              <w:rPr>
+                <w:rFonts w:hint="default" w:ascii="PingFangSC-Regular" w:hAnsi="PingFangSC-Regular" w:eastAsia="PingFangSC-Regular" w:cs="PingFangSC-Regular"/>
+                <w:b w:val="0"/>
+                <w:i w:val="0"/>
+                <w:caps w:val="0"/>
+                <w:color w:val="000000"/>
+                <w:spacing w:val="0"/>
+                <w:kern w:val="0"/>
+                <w:sz w:val="21"/>
+                <w:szCs w:val="21"/>
+                <w:bdr w:val="none" w:color="auto" w:sz="0" w:space="0"/>
+                <w:lang w:val="en-US" w:eastAsia="zh-CN" w:bidi="ar"/>
+              </w:rPr>
+              <w:t>匹配非单词边界。</w:t>
+            </w:r>
+          </w:p>
+        </w:tc>
+      </w:tr>
+      <w:tr>
+        <w:tblPrEx>
+          <w:tblBorders>
+            <w:top w:val="none" w:color="auto" w:sz="0" w:space="0"/>
+            <w:left w:val="none" w:color="auto" w:sz="0" w:space="0"/>
+            <w:bottom w:val="none" w:color="auto" w:sz="0" w:space="0"/>
+            <w:right w:val="none" w:color="auto" w:sz="0" w:space="0"/>
+            <w:insideH w:val="none" w:color="auto" w:sz="0" w:space="0"/>
+            <w:insideV w:val="none" w:color="auto" w:sz="0" w:space="0"/>
+          </w:tblBorders>
+          <w:tblLayout w:type="fixed"/>
+          <w:tblCellMar>
+            <w:top w:w="0" w:type="dxa"/>
+            <w:left w:w="0" w:type="dxa"/>
+            <w:bottom w:w="0" w:type="dxa"/>
+            <w:right w:w="0" w:type="dxa"/>
+          </w:tblCellMar>
+        </w:tblPrEx>
+        <w:tc>
+          <w:tcPr>
+            <w:tcW w:w="2097" w:type="dxa"/>
+            <w:tcBorders>
+              <w:top w:val="single" w:color="AAAAAA" w:sz="6" w:space="0"/>
+              <w:left w:val="single" w:color="AAAAAA" w:sz="6" w:space="0"/>
+              <w:bottom w:val="single" w:color="AAAAAA" w:sz="6" w:space="0"/>
+              <w:right w:val="single" w:color="AAAAAA" w:sz="6" w:space="0"/>
+            </w:tcBorders>
+            <w:shd w:val="clear" w:color="auto" w:fill="F5F5F5"/>
+            <w:tcMar>
+              <w:top w:w="90" w:type="dxa"/>
+              <w:left w:w="90" w:type="dxa"/>
+              <w:bottom w:w="90" w:type="dxa"/>
+              <w:right w:w="225" w:type="dxa"/>
+            </w:tcMar>
+            <w:vAlign w:val="top"/>
+          </w:tcPr>
+          <w:p>
+            <w:pPr>
+              <w:keepNext w:val="0"/>
+              <w:keepLines w:val="0"/>
+              <w:widowControl/>
+              <w:suppressLineNumbers w:val="0"/>
+              <w:spacing w:before="0" w:beforeAutospacing="0" w:after="0" w:afterAutospacing="0"/>
+              <w:ind w:left="0" w:right="0" w:firstLine="0"/>
+              <w:jc w:val="left"/>
+              <w:textAlignment w:val="auto"/>
+              <w:rPr>
+                <w:rFonts w:hint="default" w:ascii="PingFangSC-Regular" w:hAnsi="PingFangSC-Regular" w:eastAsia="PingFangSC-Regular" w:cs="PingFangSC-Regular"/>
+                <w:b w:val="0"/>
+                <w:i w:val="0"/>
+                <w:caps w:val="0"/>
+                <w:color w:val="000000"/>
+                <w:spacing w:val="0"/>
+                <w:sz w:val="21"/>
+                <w:szCs w:val="21"/>
+              </w:rPr>
+            </w:pPr>
+            <w:r>
+              <w:rPr>
+                <w:rFonts w:hint="default" w:ascii="PingFangSC-Regular" w:hAnsi="PingFangSC-Regular" w:eastAsia="PingFangSC-Regular" w:cs="PingFangSC-Regular"/>
+                <w:b w:val="0"/>
+                <w:i w:val="0"/>
+                <w:caps w:val="0"/>
+                <w:color w:val="000000"/>
+                <w:spacing w:val="0"/>
+                <w:kern w:val="0"/>
+                <w:sz w:val="21"/>
+                <w:szCs w:val="21"/>
+                <w:bdr w:val="none" w:color="auto" w:sz="0" w:space="0"/>
+                <w:lang w:val="en-US" w:eastAsia="zh-CN" w:bidi="ar"/>
+              </w:rPr>
+              <w:t>\0</w:t>
+            </w:r>
+          </w:p>
+        </w:tc>
+        <w:tc>
+          <w:tcPr>
+            <w:tcW w:w="10035" w:type="dxa"/>
+            <w:tcBorders>
+              <w:top w:val="single" w:color="AAAAAA" w:sz="6" w:space="0"/>
+              <w:left w:val="single" w:color="AAAAAA" w:sz="6" w:space="0"/>
+              <w:bottom w:val="single" w:color="AAAAAA" w:sz="6" w:space="0"/>
+              <w:right w:val="single" w:color="AAAAAA" w:sz="6" w:space="0"/>
+            </w:tcBorders>
+            <w:shd w:val="clear" w:color="auto" w:fill="F5F5F5"/>
+            <w:tcMar>
+              <w:top w:w="90" w:type="dxa"/>
+              <w:left w:w="90" w:type="dxa"/>
+              <w:bottom w:w="90" w:type="dxa"/>
+              <w:right w:w="225" w:type="dxa"/>
+            </w:tcMar>
+            <w:vAlign w:val="top"/>
+          </w:tcPr>
+          <w:p>
+            <w:pPr>
+              <w:keepNext w:val="0"/>
+              <w:keepLines w:val="0"/>
+              <w:widowControl/>
+              <w:suppressLineNumbers w:val="0"/>
+              <w:spacing w:before="0" w:beforeAutospacing="0" w:after="0" w:afterAutospacing="0"/>
+              <w:ind w:left="0" w:right="0" w:firstLine="0"/>
+              <w:jc w:val="left"/>
+              <w:textAlignment w:val="auto"/>
+              <w:rPr>
+                <w:rFonts w:hint="default" w:ascii="PingFangSC-Regular" w:hAnsi="PingFangSC-Regular" w:eastAsia="PingFangSC-Regular" w:cs="PingFangSC-Regular"/>
+                <w:b w:val="0"/>
+                <w:i w:val="0"/>
+                <w:caps w:val="0"/>
+                <w:color w:val="000000"/>
+                <w:spacing w:val="0"/>
+                <w:sz w:val="21"/>
+                <w:szCs w:val="21"/>
+              </w:rPr>
+            </w:pPr>
+            <w:r>
+              <w:rPr>
+                <w:rFonts w:hint="default" w:ascii="PingFangSC-Regular" w:hAnsi="PingFangSC-Regular" w:eastAsia="PingFangSC-Regular" w:cs="PingFangSC-Regular"/>
+                <w:b w:val="0"/>
+                <w:i w:val="0"/>
+                <w:caps w:val="0"/>
+                <w:color w:val="000000"/>
+                <w:spacing w:val="0"/>
+                <w:kern w:val="0"/>
+                <w:sz w:val="21"/>
+                <w:szCs w:val="21"/>
+                <w:bdr w:val="none" w:color="auto" w:sz="0" w:space="0"/>
+                <w:lang w:val="en-US" w:eastAsia="zh-CN" w:bidi="ar"/>
+              </w:rPr>
+              <w:t>查找 NUL 字符。</w:t>
+            </w:r>
+          </w:p>
+        </w:tc>
+      </w:tr>
+      <w:tr>
+        <w:tblPrEx>
+          <w:tblBorders>
+            <w:top w:val="none" w:color="auto" w:sz="0" w:space="0"/>
+            <w:left w:val="none" w:color="auto" w:sz="0" w:space="0"/>
+            <w:bottom w:val="none" w:color="auto" w:sz="0" w:space="0"/>
+            <w:right w:val="none" w:color="auto" w:sz="0" w:space="0"/>
+            <w:insideH w:val="none" w:color="auto" w:sz="0" w:space="0"/>
+            <w:insideV w:val="none" w:color="auto" w:sz="0" w:space="0"/>
+          </w:tblBorders>
+          <w:tblLayout w:type="fixed"/>
+          <w:tblCellMar>
+            <w:top w:w="0" w:type="dxa"/>
+            <w:left w:w="0" w:type="dxa"/>
+            <w:bottom w:w="0" w:type="dxa"/>
+            <w:right w:w="0" w:type="dxa"/>
+          </w:tblCellMar>
+        </w:tblPrEx>
+        <w:tc>
+          <w:tcPr>
+            <w:tcW w:w="2097" w:type="dxa"/>
+            <w:tcBorders>
+              <w:top w:val="single" w:color="AAAAAA" w:sz="6" w:space="0"/>
+              <w:left w:val="single" w:color="AAAAAA" w:sz="6" w:space="0"/>
+              <w:bottom w:val="single" w:color="AAAAAA" w:sz="6" w:space="0"/>
+              <w:right w:val="single" w:color="AAAAAA" w:sz="6" w:space="0"/>
+            </w:tcBorders>
+            <w:shd w:val="clear" w:color="auto" w:fill="FFFFFF"/>
+            <w:tcMar>
+              <w:top w:w="90" w:type="dxa"/>
+              <w:left w:w="90" w:type="dxa"/>
+              <w:bottom w:w="90" w:type="dxa"/>
+              <w:right w:w="225" w:type="dxa"/>
+            </w:tcMar>
+            <w:vAlign w:val="top"/>
+          </w:tcPr>
+          <w:p>
+            <w:pPr>
+              <w:keepNext w:val="0"/>
+              <w:keepLines w:val="0"/>
+              <w:widowControl/>
+              <w:suppressLineNumbers w:val="0"/>
+              <w:spacing w:before="0" w:beforeAutospacing="0" w:after="0" w:afterAutospacing="0"/>
+              <w:ind w:left="0" w:right="0" w:firstLine="0"/>
+              <w:jc w:val="left"/>
+              <w:textAlignment w:val="auto"/>
+              <w:rPr>
+                <w:rFonts w:hint="default" w:ascii="PingFangSC-Regular" w:hAnsi="PingFangSC-Regular" w:eastAsia="PingFangSC-Regular" w:cs="PingFangSC-Regular"/>
+                <w:b w:val="0"/>
+                <w:i w:val="0"/>
+                <w:caps w:val="0"/>
+                <w:color w:val="000000"/>
+                <w:spacing w:val="0"/>
+                <w:sz w:val="21"/>
+                <w:szCs w:val="21"/>
+              </w:rPr>
+            </w:pPr>
+            <w:r>
+              <w:rPr>
+                <w:rFonts w:hint="default" w:ascii="PingFangSC-Regular" w:hAnsi="PingFangSC-Regular" w:eastAsia="PingFangSC-Regular" w:cs="PingFangSC-Regular"/>
+                <w:b w:val="0"/>
+                <w:i w:val="0"/>
+                <w:caps w:val="0"/>
+                <w:color w:val="900B09"/>
+                <w:spacing w:val="0"/>
+                <w:kern w:val="0"/>
+                <w:sz w:val="21"/>
+                <w:szCs w:val="21"/>
+                <w:u w:val="none"/>
+                <w:bdr w:val="none" w:color="auto" w:sz="0" w:space="0"/>
+                <w:lang w:val="en-US" w:eastAsia="zh-CN" w:bidi="ar"/>
+              </w:rPr>
+              <w:fldChar w:fldCharType="begin"/>
+            </w:r>
+            <w:r>
+              <w:rPr>
+                <w:rFonts w:hint="default" w:ascii="PingFangSC-Regular" w:hAnsi="PingFangSC-Regular" w:eastAsia="PingFangSC-Regular" w:cs="PingFangSC-Regular"/>
+                <w:b w:val="0"/>
+                <w:i w:val="0"/>
+                <w:caps w:val="0"/>
+                <w:color w:val="900B09"/>
+                <w:spacing w:val="0"/>
+                <w:kern w:val="0"/>
+                <w:sz w:val="21"/>
+                <w:szCs w:val="21"/>
+                <w:u w:val="none"/>
+                <w:bdr w:val="none" w:color="auto" w:sz="0" w:space="0"/>
+                <w:lang w:val="en-US" w:eastAsia="zh-CN" w:bidi="ar"/>
+              </w:rPr>
+              <w:instrText xml:space="preserve"> HYPERLINK "http://www.w3school.com.cn/jsref/jsref_regexp_newline.asp" </w:instrText>
+            </w:r>
+            <w:r>
+              <w:rPr>
+                <w:rFonts w:hint="default" w:ascii="PingFangSC-Regular" w:hAnsi="PingFangSC-Regular" w:eastAsia="PingFangSC-Regular" w:cs="PingFangSC-Regular"/>
+                <w:b w:val="0"/>
+                <w:i w:val="0"/>
+                <w:caps w:val="0"/>
+                <w:color w:val="900B09"/>
+                <w:spacing w:val="0"/>
+                <w:kern w:val="0"/>
+                <w:sz w:val="21"/>
+                <w:szCs w:val="21"/>
+                <w:u w:val="none"/>
+                <w:bdr w:val="none" w:color="auto" w:sz="0" w:space="0"/>
+                <w:lang w:val="en-US" w:eastAsia="zh-CN" w:bidi="ar"/>
+              </w:rPr>
+              <w:fldChar w:fldCharType="separate"/>
+            </w:r>
+            <w:r>
+              <w:rPr>
+                <w:rStyle w:val="17"/>
+                <w:rFonts w:hint="default" w:ascii="PingFangSC-Regular" w:hAnsi="PingFangSC-Regular" w:eastAsia="PingFangSC-Regular" w:cs="PingFangSC-Regular"/>
+                <w:b w:val="0"/>
+                <w:i w:val="0"/>
+                <w:caps w:val="0"/>
+                <w:color w:val="900B09"/>
+                <w:spacing w:val="0"/>
+                <w:sz w:val="21"/>
+                <w:szCs w:val="21"/>
+                <w:u w:val="none"/>
+                <w:bdr w:val="none" w:color="auto" w:sz="0" w:space="0"/>
+              </w:rPr>
+              <w:t>\n</w:t>
+            </w:r>
+            <w:r>
+              <w:rPr>
+                <w:rFonts w:hint="default" w:ascii="PingFangSC-Regular" w:hAnsi="PingFangSC-Regular" w:eastAsia="PingFangSC-Regular" w:cs="PingFangSC-Regular"/>
+                <w:b w:val="0"/>
+                <w:i w:val="0"/>
+                <w:caps w:val="0"/>
+                <w:color w:val="900B09"/>
+                <w:spacing w:val="0"/>
+                <w:kern w:val="0"/>
+                <w:sz w:val="21"/>
+                <w:szCs w:val="21"/>
+                <w:u w:val="none"/>
+                <w:bdr w:val="none" w:color="auto" w:sz="0" w:space="0"/>
+                <w:lang w:val="en-US" w:eastAsia="zh-CN" w:bidi="ar"/>
+              </w:rPr>
+              <w:fldChar w:fldCharType="end"/>
+            </w:r>
+          </w:p>
+        </w:tc>
+        <w:tc>
+          <w:tcPr>
+            <w:tcW w:w="10035" w:type="dxa"/>
+            <w:tcBorders>
+              <w:top w:val="single" w:color="AAAAAA" w:sz="6" w:space="0"/>
+              <w:left w:val="single" w:color="AAAAAA" w:sz="6" w:space="0"/>
+              <w:bottom w:val="single" w:color="AAAAAA" w:sz="6" w:space="0"/>
+              <w:right w:val="single" w:color="AAAAAA" w:sz="6" w:space="0"/>
+            </w:tcBorders>
+            <w:shd w:val="clear" w:color="auto" w:fill="FFFFFF"/>
+            <w:tcMar>
+              <w:top w:w="90" w:type="dxa"/>
+              <w:left w:w="90" w:type="dxa"/>
+              <w:bottom w:w="90" w:type="dxa"/>
+              <w:right w:w="225" w:type="dxa"/>
+            </w:tcMar>
+            <w:vAlign w:val="top"/>
+          </w:tcPr>
+          <w:p>
+            <w:pPr>
+              <w:keepNext w:val="0"/>
+              <w:keepLines w:val="0"/>
+              <w:widowControl/>
+              <w:suppressLineNumbers w:val="0"/>
+              <w:spacing w:before="0" w:beforeAutospacing="0" w:after="0" w:afterAutospacing="0"/>
+              <w:ind w:left="0" w:right="0" w:firstLine="0"/>
+              <w:jc w:val="left"/>
+              <w:textAlignment w:val="auto"/>
+              <w:rPr>
+                <w:rFonts w:hint="default" w:ascii="PingFangSC-Regular" w:hAnsi="PingFangSC-Regular" w:eastAsia="PingFangSC-Regular" w:cs="PingFangSC-Regular"/>
+                <w:b w:val="0"/>
+                <w:i w:val="0"/>
+                <w:caps w:val="0"/>
+                <w:color w:val="000000"/>
+                <w:spacing w:val="0"/>
+                <w:sz w:val="21"/>
+                <w:szCs w:val="21"/>
+              </w:rPr>
+            </w:pPr>
+            <w:r>
+              <w:rPr>
+                <w:rFonts w:hint="default" w:ascii="PingFangSC-Regular" w:hAnsi="PingFangSC-Regular" w:eastAsia="PingFangSC-Regular" w:cs="PingFangSC-Regular"/>
+                <w:b w:val="0"/>
+                <w:i w:val="0"/>
+                <w:caps w:val="0"/>
+                <w:color w:val="000000"/>
+                <w:spacing w:val="0"/>
+                <w:kern w:val="0"/>
+                <w:sz w:val="21"/>
+                <w:szCs w:val="21"/>
+                <w:bdr w:val="none" w:color="auto" w:sz="0" w:space="0"/>
+                <w:lang w:val="en-US" w:eastAsia="zh-CN" w:bidi="ar"/>
+              </w:rPr>
+              <w:t>查找换行符。</w:t>
+            </w:r>
+          </w:p>
+        </w:tc>
+      </w:tr>
+    </w:tbl>
+    <w:p>
+      <w:pPr>
+        <w:pStyle w:val="23"/>
+        <w:ind w:firstLine="838" w:firstLineChars="0"/>
+        <w:rPr>
+          <w:rFonts w:hint="eastAsia"/>
+          <w:lang w:val="en-US" w:eastAsia="zh-CN"/>
+        </w:rPr>
+      </w:pPr>
+    </w:p>
+    <w:p>
+      <w:pPr>
+        <w:pStyle w:val="23"/>
+        <w:ind w:left="0" w:leftChars="0" w:firstLine="0" w:firstLineChars="0"/>
+        <w:rPr>
+          <w:rFonts w:hint="eastAsia"/>
+          <w:lang w:val="en-US" w:eastAsia="zh-CN"/>
+        </w:rPr>
+      </w:pPr>
+      <w:r>
+        <w:rPr>
+          <w:rFonts w:hint="eastAsia"/>
+          <w:lang w:val="en-US" w:eastAsia="zh-CN"/>
+        </w:rPr>
+        <w:t>量词：</w:t>
+      </w:r>
+    </w:p>
+    <w:tbl>
+      <w:tblPr>
+        <w:tblW w:w="9900" w:type="dxa"/>
+        <w:tblInd w:w="0" w:type="dxa"/>
+        <w:tblBorders>
+          <w:top w:val="none" w:color="auto" w:sz="0" w:space="0"/>
+          <w:left w:val="none" w:color="auto" w:sz="0" w:space="0"/>
+          <w:bottom w:val="none" w:color="auto" w:sz="0" w:space="0"/>
+          <w:right w:val="none" w:color="auto" w:sz="0" w:space="0"/>
+          <w:insideH w:val="none" w:color="auto" w:sz="0" w:space="0"/>
+          <w:insideV w:val="none" w:color="auto" w:sz="0" w:space="0"/>
+        </w:tblBorders>
+        <w:shd w:val="clear" w:color="auto" w:fill="FFFFFF"/>
+        <w:tblLayout w:type="fixed"/>
+        <w:tblCellMar>
+          <w:top w:w="0" w:type="dxa"/>
+          <w:left w:w="0" w:type="dxa"/>
+          <w:bottom w:w="0" w:type="dxa"/>
+          <w:right w:w="0" w:type="dxa"/>
+        </w:tblCellMar>
+      </w:tblPr>
+      <w:tblGrid>
+        <w:gridCol w:w="993"/>
+        <w:gridCol w:w="8907"/>
+      </w:tblGrid>
+      <w:tr>
+        <w:tblPrEx>
+          <w:tblBorders>
+            <w:top w:val="none" w:color="auto" w:sz="0" w:space="0"/>
+            <w:left w:val="none" w:color="auto" w:sz="0" w:space="0"/>
+            <w:bottom w:val="none" w:color="auto" w:sz="0" w:space="0"/>
+            <w:right w:val="none" w:color="auto" w:sz="0" w:space="0"/>
+            <w:insideH w:val="none" w:color="auto" w:sz="0" w:space="0"/>
+            <w:insideV w:val="none" w:color="auto" w:sz="0" w:space="0"/>
+          </w:tblBorders>
+          <w:shd w:val="clear" w:color="auto" w:fill="FFFFFF"/>
+          <w:tblLayout w:type="fixed"/>
+          <w:tblCellMar>
+            <w:top w:w="0" w:type="dxa"/>
+            <w:left w:w="0" w:type="dxa"/>
+            <w:bottom w:w="0" w:type="dxa"/>
+            <w:right w:w="0" w:type="dxa"/>
+          </w:tblCellMar>
+        </w:tblPrEx>
+        <w:tc>
+          <w:tcPr>
+            <w:tcW w:w="993" w:type="dxa"/>
+            <w:tcBorders>
+              <w:top w:val="single" w:color="D4D4D4" w:sz="6" w:space="0"/>
+              <w:left w:val="single" w:color="D4D4D4" w:sz="6" w:space="0"/>
+              <w:bottom w:val="single" w:color="D4D4D4" w:sz="6" w:space="0"/>
+              <w:right w:val="single" w:color="D4D4D4" w:sz="6" w:space="0"/>
+            </w:tcBorders>
+            <w:shd w:val="clear" w:color="auto" w:fill="FFFFFF"/>
+            <w:tcMar>
+              <w:top w:w="105" w:type="dxa"/>
+              <w:left w:w="75" w:type="dxa"/>
+              <w:bottom w:w="105" w:type="dxa"/>
+              <w:right w:w="75" w:type="dxa"/>
+            </w:tcMar>
+            <w:vAlign w:val="top"/>
+          </w:tcPr>
+          <w:p>
+            <w:pPr>
+              <w:keepNext w:val="0"/>
+              <w:keepLines w:val="0"/>
+              <w:widowControl/>
+              <w:suppressLineNumbers w:val="0"/>
+              <w:spacing w:before="0" w:beforeAutospacing="0" w:after="0" w:afterAutospacing="0" w:line="420" w:lineRule="atLeast"/>
+              <w:ind w:left="0" w:right="0" w:firstLine="0"/>
+              <w:jc w:val="left"/>
+              <w:textAlignment w:val="top"/>
+              <w:rPr>
+                <w:rFonts w:ascii="Helvetica Neue" w:hAnsi="Helvetica Neue" w:eastAsia="Helvetica Neue" w:cs="Helvetica Neue"/>
+                <w:b w:val="0"/>
+                <w:i w:val="0"/>
+                <w:caps w:val="0"/>
+                <w:color w:val="333333"/>
+                <w:spacing w:val="0"/>
+                <w:sz w:val="19"/>
+                <w:szCs w:val="19"/>
+              </w:rPr>
+            </w:pPr>
+            <w:r>
+              <w:rPr>
+                <w:rFonts w:hint="default" w:ascii="Helvetica Neue" w:hAnsi="Helvetica Neue" w:eastAsia="Helvetica Neue" w:cs="Helvetica Neue"/>
+                <w:b w:val="0"/>
+                <w:i w:val="0"/>
+                <w:caps w:val="0"/>
+                <w:color w:val="333333"/>
+                <w:spacing w:val="0"/>
+                <w:kern w:val="0"/>
+                <w:sz w:val="19"/>
+                <w:szCs w:val="19"/>
+                <w:bdr w:val="none" w:color="auto" w:sz="0" w:space="0"/>
+                <w:lang w:val="en-US" w:eastAsia="zh-CN" w:bidi="ar"/>
+              </w:rPr>
+              <w:t>n+</w:t>
+            </w:r>
+          </w:p>
+        </w:tc>
+        <w:tc>
+          <w:tcPr>
+            <w:tcW w:w="8907" w:type="dxa"/>
+            <w:tcBorders>
+              <w:top w:val="single" w:color="D4D4D4" w:sz="6" w:space="0"/>
+              <w:left w:val="single" w:color="D4D4D4" w:sz="6" w:space="0"/>
+              <w:bottom w:val="single" w:color="D4D4D4" w:sz="6" w:space="0"/>
+              <w:right w:val="single" w:color="D4D4D4" w:sz="6" w:space="0"/>
+            </w:tcBorders>
+            <w:shd w:val="clear" w:color="auto" w:fill="FFFFFF"/>
+            <w:tcMar>
+              <w:top w:w="105" w:type="dxa"/>
+              <w:left w:w="75" w:type="dxa"/>
+              <w:bottom w:w="105" w:type="dxa"/>
+              <w:right w:w="75" w:type="dxa"/>
+            </w:tcMar>
+            <w:vAlign w:val="top"/>
+          </w:tcPr>
+          <w:p>
+            <w:pPr>
+              <w:keepNext w:val="0"/>
+              <w:keepLines w:val="0"/>
+              <w:widowControl/>
+              <w:suppressLineNumbers w:val="0"/>
+              <w:spacing w:before="0" w:beforeAutospacing="0" w:after="0" w:afterAutospacing="0" w:line="420" w:lineRule="atLeast"/>
+              <w:ind w:left="0" w:right="0" w:firstLine="0"/>
+              <w:jc w:val="left"/>
+              <w:textAlignment w:val="top"/>
+              <w:rPr>
+                <w:rFonts w:hint="default" w:ascii="Helvetica Neue" w:hAnsi="Helvetica Neue" w:eastAsia="Helvetica Neue" w:cs="Helvetica Neue"/>
+                <w:b w:val="0"/>
+                <w:i w:val="0"/>
+                <w:caps w:val="0"/>
+                <w:color w:val="333333"/>
+                <w:spacing w:val="0"/>
+                <w:sz w:val="19"/>
+                <w:szCs w:val="19"/>
+              </w:rPr>
+            </w:pPr>
+            <w:r>
+              <w:rPr>
+                <w:rFonts w:hint="default" w:ascii="Helvetica Neue" w:hAnsi="Helvetica Neue" w:eastAsia="Helvetica Neue" w:cs="Helvetica Neue"/>
+                <w:b w:val="0"/>
+                <w:i w:val="0"/>
+                <w:caps w:val="0"/>
+                <w:color w:val="333333"/>
+                <w:spacing w:val="0"/>
+                <w:kern w:val="0"/>
+                <w:sz w:val="19"/>
+                <w:szCs w:val="19"/>
+                <w:bdr w:val="none" w:color="auto" w:sz="0" w:space="0"/>
+                <w:lang w:val="en-US" w:eastAsia="zh-CN" w:bidi="ar"/>
+              </w:rPr>
+              <w:t>匹配任何包含至少一个 </w:t>
+            </w:r>
+            <w:r>
+              <w:rPr>
+                <w:rStyle w:val="16"/>
+                <w:rFonts w:hint="default" w:ascii="Helvetica Neue" w:hAnsi="Helvetica Neue" w:eastAsia="Helvetica Neue" w:cs="Helvetica Neue"/>
+                <w:b w:val="0"/>
+                <w:i w:val="0"/>
+                <w:caps w:val="0"/>
+                <w:color w:val="333333"/>
+                <w:spacing w:val="0"/>
+                <w:kern w:val="0"/>
+                <w:sz w:val="19"/>
+                <w:szCs w:val="19"/>
+                <w:bdr w:val="none" w:color="auto" w:sz="0" w:space="0"/>
+                <w:lang w:val="en-US" w:eastAsia="zh-CN" w:bidi="ar"/>
+              </w:rPr>
+              <w:t>n</w:t>
+            </w:r>
+            <w:r>
+              <w:rPr>
+                <w:rFonts w:hint="default" w:ascii="Helvetica Neue" w:hAnsi="Helvetica Neue" w:eastAsia="Helvetica Neue" w:cs="Helvetica Neue"/>
+                <w:b w:val="0"/>
+                <w:i w:val="0"/>
+                <w:caps w:val="0"/>
+                <w:color w:val="333333"/>
+                <w:spacing w:val="0"/>
+                <w:kern w:val="0"/>
+                <w:sz w:val="19"/>
+                <w:szCs w:val="19"/>
+                <w:bdr w:val="none" w:color="auto" w:sz="0" w:space="0"/>
+                <w:lang w:val="en-US" w:eastAsia="zh-CN" w:bidi="ar"/>
+              </w:rPr>
+              <w:t> 的字符串。</w:t>
+            </w:r>
+          </w:p>
+        </w:tc>
+      </w:tr>
+      <w:tr>
+        <w:tblPrEx>
+          <w:tblBorders>
+            <w:top w:val="none" w:color="auto" w:sz="0" w:space="0"/>
+            <w:left w:val="none" w:color="auto" w:sz="0" w:space="0"/>
+            <w:bottom w:val="none" w:color="auto" w:sz="0" w:space="0"/>
+            <w:right w:val="none" w:color="auto" w:sz="0" w:space="0"/>
+            <w:insideH w:val="none" w:color="auto" w:sz="0" w:space="0"/>
+            <w:insideV w:val="none" w:color="auto" w:sz="0" w:space="0"/>
+          </w:tblBorders>
+          <w:tblLayout w:type="fixed"/>
+          <w:tblCellMar>
+            <w:top w:w="0" w:type="dxa"/>
+            <w:left w:w="0" w:type="dxa"/>
+            <w:bottom w:w="0" w:type="dxa"/>
+            <w:right w:w="0" w:type="dxa"/>
+          </w:tblCellMar>
+        </w:tblPrEx>
+        <w:tc>
+          <w:tcPr>
+            <w:tcW w:w="993" w:type="dxa"/>
+            <w:tcBorders>
+              <w:top w:val="single" w:color="D4D4D4" w:sz="6" w:space="0"/>
+              <w:left w:val="single" w:color="D4D4D4" w:sz="6" w:space="0"/>
+              <w:bottom w:val="single" w:color="D4D4D4" w:sz="6" w:space="0"/>
+              <w:right w:val="single" w:color="D4D4D4" w:sz="6" w:space="0"/>
+            </w:tcBorders>
+            <w:shd w:val="clear" w:color="auto" w:fill="F6F4F0"/>
+            <w:tcMar>
+              <w:top w:w="105" w:type="dxa"/>
+              <w:left w:w="75" w:type="dxa"/>
+              <w:bottom w:w="105" w:type="dxa"/>
+              <w:right w:w="75" w:type="dxa"/>
+            </w:tcMar>
+            <w:vAlign w:val="top"/>
+          </w:tcPr>
+          <w:p>
+            <w:pPr>
+              <w:keepNext w:val="0"/>
+              <w:keepLines w:val="0"/>
+              <w:widowControl/>
+              <w:suppressLineNumbers w:val="0"/>
+              <w:spacing w:before="0" w:beforeAutospacing="0" w:after="0" w:afterAutospacing="0" w:line="420" w:lineRule="atLeast"/>
+              <w:ind w:left="0" w:right="0" w:firstLine="0"/>
+              <w:jc w:val="left"/>
+              <w:textAlignment w:val="top"/>
+              <w:rPr>
+                <w:rFonts w:hint="default" w:ascii="Helvetica Neue" w:hAnsi="Helvetica Neue" w:eastAsia="Helvetica Neue" w:cs="Helvetica Neue"/>
+                <w:b w:val="0"/>
+                <w:i w:val="0"/>
+                <w:caps w:val="0"/>
+                <w:color w:val="333333"/>
+                <w:spacing w:val="0"/>
+                <w:sz w:val="19"/>
+                <w:szCs w:val="19"/>
+              </w:rPr>
+            </w:pPr>
+            <w:r>
+              <w:rPr>
+                <w:rFonts w:hint="default" w:ascii="Helvetica Neue" w:hAnsi="Helvetica Neue" w:eastAsia="Helvetica Neue" w:cs="Helvetica Neue"/>
+                <w:b w:val="0"/>
+                <w:i w:val="0"/>
+                <w:caps w:val="0"/>
+                <w:color w:val="333333"/>
+                <w:spacing w:val="0"/>
+                <w:kern w:val="0"/>
+                <w:sz w:val="19"/>
+                <w:szCs w:val="19"/>
+                <w:bdr w:val="none" w:color="auto" w:sz="0" w:space="0"/>
+                <w:lang w:val="en-US" w:eastAsia="zh-CN" w:bidi="ar"/>
+              </w:rPr>
+              <w:t>n*</w:t>
+            </w:r>
+          </w:p>
+        </w:tc>
+        <w:tc>
+          <w:tcPr>
+            <w:tcW w:w="8907" w:type="dxa"/>
+            <w:tcBorders>
+              <w:top w:val="single" w:color="D4D4D4" w:sz="6" w:space="0"/>
+              <w:left w:val="single" w:color="D4D4D4" w:sz="6" w:space="0"/>
+              <w:bottom w:val="single" w:color="D4D4D4" w:sz="6" w:space="0"/>
+              <w:right w:val="single" w:color="D4D4D4" w:sz="6" w:space="0"/>
+            </w:tcBorders>
+            <w:shd w:val="clear" w:color="auto" w:fill="F6F4F0"/>
+            <w:tcMar>
+              <w:top w:w="105" w:type="dxa"/>
+              <w:left w:w="75" w:type="dxa"/>
+              <w:bottom w:w="105" w:type="dxa"/>
+              <w:right w:w="75" w:type="dxa"/>
+            </w:tcMar>
+            <w:vAlign w:val="top"/>
+          </w:tcPr>
+          <w:p>
+            <w:pPr>
+              <w:keepNext w:val="0"/>
+              <w:keepLines w:val="0"/>
+              <w:widowControl/>
+              <w:suppressLineNumbers w:val="0"/>
+              <w:spacing w:before="0" w:beforeAutospacing="0" w:after="0" w:afterAutospacing="0" w:line="420" w:lineRule="atLeast"/>
+              <w:ind w:left="0" w:right="0" w:firstLine="0"/>
+              <w:jc w:val="left"/>
+              <w:textAlignment w:val="top"/>
+              <w:rPr>
+                <w:rFonts w:hint="default" w:ascii="Helvetica Neue" w:hAnsi="Helvetica Neue" w:eastAsia="Helvetica Neue" w:cs="Helvetica Neue"/>
+                <w:b w:val="0"/>
+                <w:i w:val="0"/>
+                <w:caps w:val="0"/>
+                <w:color w:val="333333"/>
+                <w:spacing w:val="0"/>
+                <w:sz w:val="19"/>
+                <w:szCs w:val="19"/>
+              </w:rPr>
+            </w:pPr>
+            <w:r>
+              <w:rPr>
+                <w:rFonts w:hint="default" w:ascii="Helvetica Neue" w:hAnsi="Helvetica Neue" w:eastAsia="Helvetica Neue" w:cs="Helvetica Neue"/>
+                <w:b w:val="0"/>
+                <w:i w:val="0"/>
+                <w:caps w:val="0"/>
+                <w:color w:val="333333"/>
+                <w:spacing w:val="0"/>
+                <w:kern w:val="0"/>
+                <w:sz w:val="19"/>
+                <w:szCs w:val="19"/>
+                <w:bdr w:val="none" w:color="auto" w:sz="0" w:space="0"/>
+                <w:lang w:val="en-US" w:eastAsia="zh-CN" w:bidi="ar"/>
+              </w:rPr>
+              <w:t>匹配任何包含零个或多个 </w:t>
+            </w:r>
+            <w:r>
+              <w:rPr>
+                <w:rStyle w:val="16"/>
+                <w:rFonts w:hint="default" w:ascii="Helvetica Neue" w:hAnsi="Helvetica Neue" w:eastAsia="Helvetica Neue" w:cs="Helvetica Neue"/>
+                <w:b w:val="0"/>
+                <w:i w:val="0"/>
+                <w:caps w:val="0"/>
+                <w:color w:val="333333"/>
+                <w:spacing w:val="0"/>
+                <w:kern w:val="0"/>
+                <w:sz w:val="19"/>
+                <w:szCs w:val="19"/>
+                <w:bdr w:val="none" w:color="auto" w:sz="0" w:space="0"/>
+                <w:lang w:val="en-US" w:eastAsia="zh-CN" w:bidi="ar"/>
+              </w:rPr>
+              <w:t>n</w:t>
+            </w:r>
+            <w:r>
+              <w:rPr>
+                <w:rFonts w:hint="default" w:ascii="Helvetica Neue" w:hAnsi="Helvetica Neue" w:eastAsia="Helvetica Neue" w:cs="Helvetica Neue"/>
+                <w:b w:val="0"/>
+                <w:i w:val="0"/>
+                <w:caps w:val="0"/>
+                <w:color w:val="333333"/>
+                <w:spacing w:val="0"/>
+                <w:kern w:val="0"/>
+                <w:sz w:val="19"/>
+                <w:szCs w:val="19"/>
+                <w:bdr w:val="none" w:color="auto" w:sz="0" w:space="0"/>
+                <w:lang w:val="en-US" w:eastAsia="zh-CN" w:bidi="ar"/>
+              </w:rPr>
+              <w:t> 的字符串。</w:t>
+            </w:r>
+          </w:p>
+        </w:tc>
+      </w:tr>
+      <w:tr>
+        <w:tblPrEx>
+          <w:tblBorders>
+            <w:top w:val="none" w:color="auto" w:sz="0" w:space="0"/>
+            <w:left w:val="none" w:color="auto" w:sz="0" w:space="0"/>
+            <w:bottom w:val="none" w:color="auto" w:sz="0" w:space="0"/>
+            <w:right w:val="none" w:color="auto" w:sz="0" w:space="0"/>
+            <w:insideH w:val="none" w:color="auto" w:sz="0" w:space="0"/>
+            <w:insideV w:val="none" w:color="auto" w:sz="0" w:space="0"/>
+          </w:tblBorders>
+          <w:tblLayout w:type="fixed"/>
+          <w:tblCellMar>
+            <w:top w:w="0" w:type="dxa"/>
+            <w:left w:w="0" w:type="dxa"/>
+            <w:bottom w:w="0" w:type="dxa"/>
+            <w:right w:w="0" w:type="dxa"/>
+          </w:tblCellMar>
+        </w:tblPrEx>
+        <w:tc>
+          <w:tcPr>
+            <w:tcW w:w="993" w:type="dxa"/>
+            <w:tcBorders>
+              <w:top w:val="single" w:color="D4D4D4" w:sz="6" w:space="0"/>
+              <w:left w:val="single" w:color="D4D4D4" w:sz="6" w:space="0"/>
+              <w:bottom w:val="single" w:color="D4D4D4" w:sz="6" w:space="0"/>
+              <w:right w:val="single" w:color="D4D4D4" w:sz="6" w:space="0"/>
+            </w:tcBorders>
+            <w:shd w:val="clear" w:color="auto" w:fill="FFFFFF"/>
+            <w:tcMar>
+              <w:top w:w="105" w:type="dxa"/>
+              <w:left w:w="75" w:type="dxa"/>
+              <w:bottom w:w="105" w:type="dxa"/>
+              <w:right w:w="75" w:type="dxa"/>
+            </w:tcMar>
+            <w:vAlign w:val="top"/>
+          </w:tcPr>
+          <w:p>
+            <w:pPr>
+              <w:keepNext w:val="0"/>
+              <w:keepLines w:val="0"/>
+              <w:widowControl/>
+              <w:suppressLineNumbers w:val="0"/>
+              <w:spacing w:before="0" w:beforeAutospacing="0" w:after="0" w:afterAutospacing="0" w:line="420" w:lineRule="atLeast"/>
+              <w:ind w:left="0" w:right="0" w:firstLine="0"/>
+              <w:jc w:val="left"/>
+              <w:textAlignment w:val="top"/>
+              <w:rPr>
+                <w:rFonts w:hint="default" w:ascii="Helvetica Neue" w:hAnsi="Helvetica Neue" w:eastAsia="Helvetica Neue" w:cs="Helvetica Neue"/>
+                <w:b w:val="0"/>
+                <w:i w:val="0"/>
+                <w:caps w:val="0"/>
+                <w:color w:val="333333"/>
+                <w:spacing w:val="0"/>
+                <w:sz w:val="19"/>
+                <w:szCs w:val="19"/>
+              </w:rPr>
+            </w:pPr>
+            <w:r>
+              <w:rPr>
+                <w:rFonts w:hint="default" w:ascii="Helvetica Neue" w:hAnsi="Helvetica Neue" w:eastAsia="Helvetica Neue" w:cs="Helvetica Neue"/>
+                <w:b w:val="0"/>
+                <w:i w:val="0"/>
+                <w:caps w:val="0"/>
+                <w:color w:val="333333"/>
+                <w:spacing w:val="0"/>
+                <w:kern w:val="0"/>
+                <w:sz w:val="19"/>
+                <w:szCs w:val="19"/>
+                <w:bdr w:val="none" w:color="auto" w:sz="0" w:space="0"/>
+                <w:lang w:val="en-US" w:eastAsia="zh-CN" w:bidi="ar"/>
+              </w:rPr>
+              <w:t>n?</w:t>
+            </w:r>
+          </w:p>
+        </w:tc>
+        <w:tc>
+          <w:tcPr>
+            <w:tcW w:w="8907" w:type="dxa"/>
+            <w:tcBorders>
+              <w:top w:val="single" w:color="D4D4D4" w:sz="6" w:space="0"/>
+              <w:left w:val="single" w:color="D4D4D4" w:sz="6" w:space="0"/>
+              <w:bottom w:val="single" w:color="D4D4D4" w:sz="6" w:space="0"/>
+              <w:right w:val="single" w:color="D4D4D4" w:sz="6" w:space="0"/>
+            </w:tcBorders>
+            <w:shd w:val="clear" w:color="auto" w:fill="FFFFFF"/>
+            <w:tcMar>
+              <w:top w:w="105" w:type="dxa"/>
+              <w:left w:w="75" w:type="dxa"/>
+              <w:bottom w:w="105" w:type="dxa"/>
+              <w:right w:w="75" w:type="dxa"/>
+            </w:tcMar>
+            <w:vAlign w:val="top"/>
+          </w:tcPr>
+          <w:p>
+            <w:pPr>
+              <w:keepNext w:val="0"/>
+              <w:keepLines w:val="0"/>
+              <w:widowControl/>
+              <w:suppressLineNumbers w:val="0"/>
+              <w:spacing w:before="0" w:beforeAutospacing="0" w:after="0" w:afterAutospacing="0" w:line="420" w:lineRule="atLeast"/>
+              <w:ind w:left="0" w:right="0" w:firstLine="0"/>
+              <w:jc w:val="left"/>
+              <w:textAlignment w:val="top"/>
+              <w:rPr>
+                <w:rFonts w:hint="default" w:ascii="Helvetica Neue" w:hAnsi="Helvetica Neue" w:eastAsia="Helvetica Neue" w:cs="Helvetica Neue"/>
+                <w:b w:val="0"/>
+                <w:i w:val="0"/>
+                <w:caps w:val="0"/>
+                <w:color w:val="333333"/>
+                <w:spacing w:val="0"/>
+                <w:sz w:val="19"/>
+                <w:szCs w:val="19"/>
+              </w:rPr>
+            </w:pPr>
+            <w:r>
+              <w:rPr>
+                <w:rFonts w:hint="default" w:ascii="Helvetica Neue" w:hAnsi="Helvetica Neue" w:eastAsia="Helvetica Neue" w:cs="Helvetica Neue"/>
+                <w:b w:val="0"/>
+                <w:i w:val="0"/>
+                <w:caps w:val="0"/>
+                <w:color w:val="333333"/>
+                <w:spacing w:val="0"/>
+                <w:kern w:val="0"/>
+                <w:sz w:val="19"/>
+                <w:szCs w:val="19"/>
+                <w:bdr w:val="none" w:color="auto" w:sz="0" w:space="0"/>
+                <w:lang w:val="en-US" w:eastAsia="zh-CN" w:bidi="ar"/>
+              </w:rPr>
+              <w:t>匹配任何包含零个或一个 </w:t>
+            </w:r>
+            <w:r>
+              <w:rPr>
+                <w:rStyle w:val="16"/>
+                <w:rFonts w:hint="default" w:ascii="Helvetica Neue" w:hAnsi="Helvetica Neue" w:eastAsia="Helvetica Neue" w:cs="Helvetica Neue"/>
+                <w:b w:val="0"/>
+                <w:i w:val="0"/>
+                <w:caps w:val="0"/>
+                <w:color w:val="333333"/>
+                <w:spacing w:val="0"/>
+                <w:kern w:val="0"/>
+                <w:sz w:val="19"/>
+                <w:szCs w:val="19"/>
+                <w:bdr w:val="none" w:color="auto" w:sz="0" w:space="0"/>
+                <w:lang w:val="en-US" w:eastAsia="zh-CN" w:bidi="ar"/>
+              </w:rPr>
+              <w:t>n</w:t>
+            </w:r>
+            <w:r>
+              <w:rPr>
+                <w:rFonts w:hint="default" w:ascii="Helvetica Neue" w:hAnsi="Helvetica Neue" w:eastAsia="Helvetica Neue" w:cs="Helvetica Neue"/>
+                <w:b w:val="0"/>
+                <w:i w:val="0"/>
+                <w:caps w:val="0"/>
+                <w:color w:val="333333"/>
+                <w:spacing w:val="0"/>
+                <w:kern w:val="0"/>
+                <w:sz w:val="19"/>
+                <w:szCs w:val="19"/>
+                <w:bdr w:val="none" w:color="auto" w:sz="0" w:space="0"/>
+                <w:lang w:val="en-US" w:eastAsia="zh-CN" w:bidi="ar"/>
+              </w:rPr>
+              <w:t> 的字符串。</w:t>
+            </w:r>
+          </w:p>
+        </w:tc>
+      </w:tr>
+    </w:tbl>
+    <w:p>
+      <w:pPr>
+        <w:pStyle w:val="23"/>
+        <w:ind w:firstLine="838" w:firstLineChars="0"/>
+        <w:rPr>
+          <w:rFonts w:hint="eastAsia"/>
+          <w:lang w:val="en-US" w:eastAsia="zh-CN"/>
+        </w:rPr>
+      </w:pPr>
     </w:p>
     <w:p>
       <w:pPr>
@@ -19900,6 +24581,13 @@
       <w:r>
         <w:rPr>
           <w:rFonts w:hint="eastAsia"/>
+          <w:lang w:val="en-US" w:eastAsia="zh-CN"/>
+        </w:rPr>
+        <w:t>2.5</w:t>
+      </w:r>
+      <w:r>
+        <w:rPr>
+          <w:rFonts w:hint="eastAsia"/>
           <w:lang w:eastAsia="zh-CN"/>
         </w:rPr>
         <w:t>正则表达式</w:t>
@@ -19950,6 +24638,13 @@
           <w:rFonts w:hint="eastAsia"/>
         </w:rPr>
         <w:t>参考代码：(文件路径：练习/</w:t>
+      </w:r>
+      <w:r>
+        <w:rPr>
+          <w:rFonts w:hint="eastAsia"/>
+          <w:lang w:val="en-US" w:eastAsia="zh-CN"/>
+        </w:rPr>
+        <w:t>2.5</w:t>
       </w:r>
       <w:r>
         <w:rPr>
